--- a/BTK SCRUM EĞİTİMİ KAYNAKLARI.docx
+++ b/BTK SCRUM EĞİTİMİ KAYNAKLARI.docx
@@ -4,16 +4,23 @@
   <w:body>
     <w:p>
       <w:pPr>
+        <w:jc w:val="center"/>
         <w:rPr>
+          <w:rFonts w:cstheme="minorHAnsi"/>
           <w:b/>
           <w:bCs/>
+          <w:sz w:val="24"/>
+          <w:szCs w:val="24"/>
           <w:lang w:val="en-US"/>
         </w:rPr>
       </w:pPr>
       <w:r>
         <w:rPr>
+          <w:rFonts w:cstheme="minorHAnsi"/>
           <w:b/>
           <w:bCs/>
+          <w:sz w:val="24"/>
+          <w:szCs w:val="24"/>
           <w:lang w:val="en-US"/>
         </w:rPr>
         <w:t>BTK SCRUM EĞİTİMİ KAYNAKLARI</w:t>
@@ -22,182 +29,3569 @@
     <w:p>
       <w:pPr>
         <w:rPr>
-          <w:b/>
-          <w:bCs/>
+          <w:rFonts w:cstheme="minorHAnsi"/>
+          <w:sz w:val="24"/>
+          <w:szCs w:val="24"/>
           <w:lang w:val="en-US"/>
         </w:rPr>
       </w:pPr>
     </w:p>
+    <w:tbl>
+      <w:tblPr>
+        <w:tblStyle w:val="TableGrid"/>
+        <w:tblW w:w="0" w:type="auto"/>
+        <w:tblLook w:val="04A0" w:firstRow="1" w:lastRow="0" w:firstColumn="1" w:lastColumn="0" w:noHBand="0" w:noVBand="1"/>
+      </w:tblPr>
+      <w:tblGrid>
+        <w:gridCol w:w="9350"/>
+      </w:tblGrid>
+      <w:tr>
+        <w:tc>
+          <w:tcPr>
+            <w:tcW w:w="9350" w:type="dxa"/>
+          </w:tcPr>
+          <w:p>
+            <w:pPr>
+              <w:rPr>
+                <w:rFonts w:cstheme="minorHAnsi"/>
+                <w:b/>
+                <w:bCs/>
+                <w:sz w:val="24"/>
+                <w:szCs w:val="24"/>
+                <w:lang w:val="en-US"/>
+              </w:rPr>
+            </w:pPr>
+            <w:r>
+              <w:rPr>
+                <w:rFonts w:cstheme="minorHAnsi"/>
+                <w:b/>
+                <w:bCs/>
+                <w:sz w:val="24"/>
+                <w:szCs w:val="24"/>
+                <w:lang w:val="en-US"/>
+              </w:rPr>
+              <w:t>REHBERLER</w:t>
+            </w:r>
+          </w:p>
+        </w:tc>
+      </w:tr>
+      <w:tr>
+        <w:tc>
+          <w:tcPr>
+            <w:tcW w:w="9350" w:type="dxa"/>
+          </w:tcPr>
+          <w:p>
+            <w:pPr>
+              <w:rPr>
+                <w:rFonts w:cstheme="minorHAnsi"/>
+                <w:sz w:val="24"/>
+                <w:szCs w:val="24"/>
+              </w:rPr>
+            </w:pPr>
+            <w:hyperlink r:id="rId6" w:history="1">
+              <w:r>
+                <w:rPr>
+                  <w:rStyle w:val="Hyperlink"/>
+                  <w:rFonts w:cstheme="minorHAnsi"/>
+                  <w:color w:val="auto"/>
+                  <w:sz w:val="24"/>
+                  <w:szCs w:val="24"/>
+                </w:rPr>
+                <w:t>https://www.scrum.org/resources/scrum-guide</w:t>
+              </w:r>
+            </w:hyperlink>
+          </w:p>
+          <w:p>
+            <w:pPr>
+              <w:rPr>
+                <w:rFonts w:cstheme="minorHAnsi"/>
+                <w:sz w:val="24"/>
+                <w:szCs w:val="24"/>
+                <w:lang w:val="en-US"/>
+              </w:rPr>
+            </w:pPr>
+            <w:hyperlink r:id="rId7" w:history="1">
+              <w:r>
+                <w:rPr>
+                  <w:rStyle w:val="Hyperlink"/>
+                  <w:rFonts w:cstheme="minorHAnsi"/>
+                  <w:color w:val="auto"/>
+                  <w:sz w:val="24"/>
+                  <w:szCs w:val="24"/>
+                  <w:lang w:val="en-US"/>
+                </w:rPr>
+                <w:t>https://scrumguides.org/scrum-guide.html</w:t>
+              </w:r>
+            </w:hyperlink>
+          </w:p>
+          <w:p>
+            <w:pPr>
+              <w:rPr>
+                <w:rStyle w:val="Hyperlink"/>
+                <w:rFonts w:cstheme="minorHAnsi"/>
+                <w:color w:val="auto"/>
+                <w:sz w:val="24"/>
+                <w:szCs w:val="24"/>
+                <w:lang w:val="en-US"/>
+              </w:rPr>
+            </w:pPr>
+            <w:hyperlink r:id="rId8" w:history="1">
+              <w:r>
+                <w:rPr>
+                  <w:rStyle w:val="Hyperlink"/>
+                  <w:rFonts w:cstheme="minorHAnsi"/>
+                  <w:color w:val="auto"/>
+                  <w:sz w:val="24"/>
+                  <w:szCs w:val="24"/>
+                  <w:lang w:val="en-US"/>
+                </w:rPr>
+                <w:t>https://www.scrum.org/resources/nexus-guide</w:t>
+              </w:r>
+            </w:hyperlink>
+          </w:p>
+          <w:p>
+            <w:pPr>
+              <w:rPr>
+                <w:rFonts w:cstheme="minorHAnsi"/>
+                <w:sz w:val="24"/>
+                <w:szCs w:val="24"/>
+                <w:lang w:val="en-US"/>
+              </w:rPr>
+            </w:pPr>
+            <w:r>
+              <w:rPr>
+                <w:rFonts w:cstheme="minorHAnsi"/>
+                <w:sz w:val="24"/>
+                <w:szCs w:val="24"/>
+                <w:lang w:val="en-US"/>
+              </w:rPr>
+              <w:t>https://kanban.university/kanban-guide</w:t>
+            </w:r>
+          </w:p>
+          <w:p>
+            <w:pPr>
+              <w:rPr>
+                <w:rFonts w:cstheme="minorHAnsi"/>
+                <w:sz w:val="24"/>
+                <w:szCs w:val="24"/>
+                <w:lang w:val="en-US"/>
+              </w:rPr>
+            </w:pPr>
+          </w:p>
+        </w:tc>
+      </w:tr>
+      <w:tr>
+        <w:tc>
+          <w:tcPr>
+            <w:tcW w:w="9350" w:type="dxa"/>
+          </w:tcPr>
+          <w:p>
+            <w:pPr>
+              <w:rPr>
+                <w:rFonts w:cstheme="minorHAnsi"/>
+                <w:b/>
+                <w:bCs/>
+                <w:sz w:val="24"/>
+                <w:szCs w:val="24"/>
+                <w:lang w:val="en-US"/>
+              </w:rPr>
+            </w:pPr>
+            <w:r>
+              <w:rPr>
+                <w:rFonts w:cstheme="minorHAnsi"/>
+                <w:b/>
+                <w:bCs/>
+                <w:sz w:val="24"/>
+                <w:szCs w:val="24"/>
+                <w:lang w:val="en-US"/>
+              </w:rPr>
+              <w:t>MAKALELER</w:t>
+            </w:r>
+          </w:p>
+        </w:tc>
+      </w:tr>
+      <w:tr>
+        <w:tc>
+          <w:tcPr>
+            <w:tcW w:w="9350" w:type="dxa"/>
+          </w:tcPr>
+          <w:p>
+            <w:pPr>
+              <w:rPr>
+                <w:rFonts w:cstheme="minorHAnsi"/>
+                <w:sz w:val="24"/>
+                <w:szCs w:val="24"/>
+                <w:lang w:val="en-US"/>
+              </w:rPr>
+            </w:pPr>
+            <w:hyperlink r:id="rId9" w:history="1">
+              <w:r>
+                <w:rPr>
+                  <w:rStyle w:val="Hyperlink"/>
+                  <w:rFonts w:cstheme="minorHAnsi"/>
+                  <w:color w:val="auto"/>
+                  <w:sz w:val="24"/>
+                  <w:szCs w:val="24"/>
+                  <w:lang w:val="en-US"/>
+                </w:rPr>
+                <w:t>https://www.scrum.org/resources/blog/scrum-master-servant-leader</w:t>
+              </w:r>
+            </w:hyperlink>
+          </w:p>
+          <w:p>
+            <w:pPr>
+              <w:rPr>
+                <w:rStyle w:val="Hyperlink"/>
+                <w:rFonts w:cstheme="minorHAnsi"/>
+                <w:color w:val="auto"/>
+                <w:sz w:val="24"/>
+                <w:szCs w:val="24"/>
+                <w:lang w:val="en-US"/>
+              </w:rPr>
+            </w:pPr>
+            <w:hyperlink r:id="rId10" w:history="1">
+              <w:r>
+                <w:rPr>
+                  <w:rStyle w:val="Hyperlink"/>
+                  <w:rFonts w:cstheme="minorHAnsi"/>
+                  <w:color w:val="auto"/>
+                  <w:sz w:val="24"/>
+                  <w:szCs w:val="24"/>
+                  <w:lang w:val="en-US"/>
+                </w:rPr>
+                <w:t>https://www.scrum.org/resources/blog/sprint-goal-template</w:t>
+              </w:r>
+            </w:hyperlink>
+          </w:p>
+          <w:p>
+            <w:pPr>
+              <w:rPr>
+                <w:rStyle w:val="Hyperlink"/>
+                <w:rFonts w:cstheme="minorHAnsi"/>
+                <w:color w:val="auto"/>
+                <w:sz w:val="24"/>
+                <w:szCs w:val="24"/>
+                <w:lang w:val="en-US"/>
+              </w:rPr>
+            </w:pPr>
+            <w:r>
+              <w:rPr>
+                <w:rStyle w:val="Hyperlink"/>
+                <w:rFonts w:cstheme="minorHAnsi"/>
+                <w:color w:val="auto"/>
+                <w:sz w:val="24"/>
+                <w:szCs w:val="24"/>
+                <w:lang w:val="en-US"/>
+              </w:rPr>
+              <w:t>https://www.scrum.org/resources/scrum-values</w:t>
+            </w:r>
+          </w:p>
+          <w:p>
+            <w:pPr>
+              <w:rPr>
+                <w:rFonts w:cstheme="minorHAnsi"/>
+                <w:sz w:val="24"/>
+                <w:szCs w:val="24"/>
+                <w:lang w:val="en-US"/>
+              </w:rPr>
+            </w:pPr>
+          </w:p>
+        </w:tc>
+      </w:tr>
+      <w:tr>
+        <w:tc>
+          <w:tcPr>
+            <w:tcW w:w="9350" w:type="dxa"/>
+          </w:tcPr>
+          <w:p>
+            <w:pPr>
+              <w:rPr>
+                <w:rFonts w:cstheme="minorHAnsi"/>
+                <w:b/>
+                <w:bCs/>
+                <w:sz w:val="24"/>
+                <w:szCs w:val="24"/>
+                <w:lang w:val="en-US"/>
+              </w:rPr>
+            </w:pPr>
+            <w:r>
+              <w:rPr>
+                <w:rFonts w:cstheme="minorHAnsi"/>
+                <w:b/>
+                <w:bCs/>
+                <w:sz w:val="24"/>
+                <w:szCs w:val="24"/>
+                <w:lang w:val="en-US"/>
+              </w:rPr>
+              <w:t xml:space="preserve">SCRUM DERSLERİ </w:t>
+            </w:r>
+          </w:p>
+        </w:tc>
+      </w:tr>
+      <w:tr>
+        <w:tc>
+          <w:tcPr>
+            <w:tcW w:w="9350" w:type="dxa"/>
+          </w:tcPr>
+          <w:p>
+            <w:pPr>
+              <w:rPr>
+                <w:rFonts w:cstheme="minorHAnsi"/>
+                <w:sz w:val="24"/>
+                <w:szCs w:val="24"/>
+                <w:lang w:val="en-US"/>
+              </w:rPr>
+            </w:pPr>
+            <w:hyperlink r:id="rId11" w:history="1">
+              <w:r>
+                <w:rPr>
+                  <w:rStyle w:val="Hyperlink"/>
+                  <w:rFonts w:cstheme="minorHAnsi"/>
+                  <w:color w:val="auto"/>
+                  <w:sz w:val="24"/>
+                  <w:szCs w:val="24"/>
+                  <w:lang w:val="en-US"/>
+                </w:rPr>
+                <w:t>https://www.scrum.org/learning-series/what-is-scrum/</w:t>
+              </w:r>
+            </w:hyperlink>
+          </w:p>
+          <w:p>
+            <w:pPr>
+              <w:rPr>
+                <w:rFonts w:cstheme="minorHAnsi"/>
+                <w:sz w:val="24"/>
+                <w:szCs w:val="24"/>
+                <w:lang w:val="en-US"/>
+              </w:rPr>
+            </w:pPr>
+          </w:p>
+        </w:tc>
+      </w:tr>
+      <w:tr>
+        <w:tc>
+          <w:tcPr>
+            <w:tcW w:w="9350" w:type="dxa"/>
+          </w:tcPr>
+          <w:p>
+            <w:pPr>
+              <w:rPr>
+                <w:rFonts w:cstheme="minorHAnsi"/>
+                <w:b/>
+                <w:bCs/>
+                <w:sz w:val="24"/>
+                <w:szCs w:val="24"/>
+                <w:lang w:val="en-US"/>
+              </w:rPr>
+            </w:pPr>
+            <w:r>
+              <w:rPr>
+                <w:rFonts w:cstheme="minorHAnsi"/>
+                <w:b/>
+                <w:bCs/>
+                <w:sz w:val="24"/>
+                <w:szCs w:val="24"/>
+                <w:lang w:val="en-US"/>
+              </w:rPr>
+              <w:t>AGILE MANIFESTO</w:t>
+            </w:r>
+          </w:p>
+        </w:tc>
+      </w:tr>
+      <w:tr>
+        <w:tc>
+          <w:tcPr>
+            <w:tcW w:w="9350" w:type="dxa"/>
+          </w:tcPr>
+          <w:p>
+            <w:pPr>
+              <w:rPr>
+                <w:rFonts w:cstheme="minorHAnsi"/>
+                <w:sz w:val="24"/>
+                <w:szCs w:val="24"/>
+                <w:lang w:val="en-US"/>
+              </w:rPr>
+            </w:pPr>
+            <w:hyperlink r:id="rId12" w:history="1">
+              <w:r>
+                <w:rPr>
+                  <w:rStyle w:val="Hyperlink"/>
+                  <w:rFonts w:cstheme="minorHAnsi"/>
+                  <w:color w:val="auto"/>
+                  <w:sz w:val="24"/>
+                  <w:szCs w:val="24"/>
+                  <w:lang w:val="en-US"/>
+                </w:rPr>
+                <w:t>http://agilemanifesto.org/principles.html</w:t>
+              </w:r>
+            </w:hyperlink>
+          </w:p>
+          <w:p>
+            <w:pPr>
+              <w:rPr>
+                <w:rFonts w:cstheme="minorHAnsi"/>
+                <w:sz w:val="24"/>
+                <w:szCs w:val="24"/>
+                <w:lang w:val="en-US"/>
+              </w:rPr>
+            </w:pPr>
+            <w:hyperlink r:id="rId13" w:history="1">
+              <w:r>
+                <w:rPr>
+                  <w:rStyle w:val="Hyperlink"/>
+                  <w:rFonts w:cstheme="minorHAnsi"/>
+                  <w:color w:val="auto"/>
+                  <w:sz w:val="24"/>
+                  <w:szCs w:val="24"/>
+                  <w:lang w:val="en-US"/>
+                </w:rPr>
+                <w:t>http://agilemanifesto.org/</w:t>
+              </w:r>
+            </w:hyperlink>
+          </w:p>
+          <w:p>
+            <w:pPr>
+              <w:rPr>
+                <w:rFonts w:cstheme="minorHAnsi"/>
+                <w:sz w:val="24"/>
+                <w:szCs w:val="24"/>
+                <w:lang w:val="en-US"/>
+              </w:rPr>
+            </w:pPr>
+          </w:p>
+        </w:tc>
+      </w:tr>
+      <w:tr>
+        <w:tc>
+          <w:tcPr>
+            <w:tcW w:w="9350" w:type="dxa"/>
+          </w:tcPr>
+          <w:p>
+            <w:pPr>
+              <w:rPr>
+                <w:rFonts w:cstheme="minorHAnsi"/>
+                <w:b/>
+                <w:bCs/>
+                <w:sz w:val="24"/>
+                <w:szCs w:val="24"/>
+                <w:lang w:val="en-US"/>
+              </w:rPr>
+            </w:pPr>
+            <w:r>
+              <w:rPr>
+                <w:rFonts w:cstheme="minorHAnsi"/>
+                <w:b/>
+                <w:bCs/>
+                <w:sz w:val="24"/>
+                <w:szCs w:val="24"/>
+                <w:lang w:val="en-US"/>
+              </w:rPr>
+              <w:t>ÇEVİK PRATİKLER</w:t>
+            </w:r>
+          </w:p>
+        </w:tc>
+      </w:tr>
+      <w:tr>
+        <w:tc>
+          <w:tcPr>
+            <w:tcW w:w="9350" w:type="dxa"/>
+          </w:tcPr>
+          <w:p>
+            <w:pPr>
+              <w:rPr>
+                <w:rFonts w:cstheme="minorHAnsi"/>
+                <w:sz w:val="24"/>
+                <w:szCs w:val="24"/>
+                <w:lang w:val="en-US"/>
+              </w:rPr>
+            </w:pPr>
+            <w:hyperlink r:id="rId14" w:history="1">
+              <w:r>
+                <w:rPr>
+                  <w:rStyle w:val="Hyperlink"/>
+                  <w:rFonts w:cstheme="minorHAnsi"/>
+                  <w:color w:val="auto"/>
+                  <w:sz w:val="24"/>
+                  <w:szCs w:val="24"/>
+                  <w:lang w:val="en-US"/>
+                </w:rPr>
+                <w:t>https://www.atlassian.com/agile/tutorials/burndown-charts</w:t>
+              </w:r>
+            </w:hyperlink>
+          </w:p>
+          <w:p>
+            <w:pPr>
+              <w:rPr>
+                <w:rFonts w:cstheme="minorHAnsi"/>
+                <w:sz w:val="24"/>
+                <w:szCs w:val="24"/>
+                <w:lang w:val="en-US"/>
+              </w:rPr>
+            </w:pPr>
+            <w:hyperlink r:id="rId15" w:history="1">
+              <w:r>
+                <w:rPr>
+                  <w:rStyle w:val="Hyperlink"/>
+                  <w:rFonts w:cstheme="minorHAnsi"/>
+                  <w:color w:val="auto"/>
+                  <w:sz w:val="24"/>
+                  <w:szCs w:val="24"/>
+                  <w:lang w:val="en-US"/>
+                </w:rPr>
+                <w:t>https://support.atlassian.com/jira-software-cloud/docs/view-and-understand-the-burnup-chart/</w:t>
+              </w:r>
+            </w:hyperlink>
+          </w:p>
+          <w:p>
+            <w:pPr>
+              <w:rPr>
+                <w:rFonts w:cstheme="minorHAnsi"/>
+                <w:sz w:val="24"/>
+                <w:szCs w:val="24"/>
+                <w:lang w:val="en-US"/>
+              </w:rPr>
+            </w:pPr>
+          </w:p>
+        </w:tc>
+      </w:tr>
+      <w:tr>
+        <w:tc>
+          <w:tcPr>
+            <w:tcW w:w="9350" w:type="dxa"/>
+          </w:tcPr>
+          <w:p>
+            <w:pPr>
+              <w:rPr>
+                <w:rFonts w:cstheme="minorHAnsi"/>
+                <w:b/>
+                <w:bCs/>
+                <w:sz w:val="24"/>
+                <w:szCs w:val="24"/>
+                <w:lang w:val="en-US"/>
+              </w:rPr>
+            </w:pPr>
+            <w:r>
+              <w:rPr>
+                <w:rFonts w:cstheme="minorHAnsi"/>
+                <w:b/>
+                <w:bCs/>
+                <w:sz w:val="24"/>
+                <w:szCs w:val="24"/>
+                <w:lang w:val="en-US"/>
+              </w:rPr>
+              <w:t>LEAN THINKING</w:t>
+            </w:r>
+          </w:p>
+        </w:tc>
+      </w:tr>
+      <w:tr>
+        <w:tc>
+          <w:tcPr>
+            <w:tcW w:w="9350" w:type="dxa"/>
+          </w:tcPr>
+          <w:p>
+            <w:pPr>
+              <w:rPr>
+                <w:rFonts w:cstheme="minorHAnsi"/>
+                <w:sz w:val="24"/>
+                <w:szCs w:val="24"/>
+                <w:lang w:val="en-US"/>
+              </w:rPr>
+            </w:pPr>
+            <w:r>
+              <w:rPr>
+                <w:rFonts w:cstheme="minorHAnsi"/>
+                <w:sz w:val="24"/>
+                <w:szCs w:val="24"/>
+                <w:lang w:val="en-US"/>
+              </w:rPr>
+              <w:t>https://leanpm.org/</w:t>
+            </w:r>
+          </w:p>
+        </w:tc>
+      </w:tr>
+      <w:tr>
+        <w:tc>
+          <w:tcPr>
+            <w:tcW w:w="9350" w:type="dxa"/>
+          </w:tcPr>
+          <w:p>
+            <w:pPr>
+              <w:rPr>
+                <w:rFonts w:cstheme="minorHAnsi"/>
+                <w:sz w:val="24"/>
+                <w:szCs w:val="24"/>
+                <w:lang w:val="en-US"/>
+              </w:rPr>
+            </w:pPr>
+          </w:p>
+        </w:tc>
+      </w:tr>
+      <w:tr>
+        <w:tc>
+          <w:tcPr>
+            <w:tcW w:w="9350" w:type="dxa"/>
+          </w:tcPr>
+          <w:p>
+            <w:pPr>
+              <w:rPr>
+                <w:rFonts w:cstheme="minorHAnsi"/>
+                <w:b/>
+                <w:bCs/>
+                <w:sz w:val="24"/>
+                <w:szCs w:val="24"/>
+                <w:lang w:val="en-US"/>
+              </w:rPr>
+            </w:pPr>
+            <w:r>
+              <w:rPr>
+                <w:rFonts w:cstheme="minorHAnsi"/>
+                <w:b/>
+                <w:bCs/>
+                <w:sz w:val="24"/>
+                <w:szCs w:val="24"/>
+                <w:lang w:val="en-US"/>
+              </w:rPr>
+              <w:t>JIRA</w:t>
+            </w:r>
+          </w:p>
+        </w:tc>
+      </w:tr>
+      <w:tr>
+        <w:tc>
+          <w:tcPr>
+            <w:tcW w:w="9350" w:type="dxa"/>
+          </w:tcPr>
+          <w:p>
+            <w:pPr>
+              <w:rPr>
+                <w:rFonts w:cstheme="minorHAnsi"/>
+                <w:sz w:val="24"/>
+                <w:szCs w:val="24"/>
+                <w:lang w:val="en-US"/>
+              </w:rPr>
+            </w:pPr>
+            <w:hyperlink r:id="rId16" w:history="1">
+              <w:r>
+                <w:rPr>
+                  <w:rStyle w:val="Hyperlink"/>
+                  <w:rFonts w:cstheme="minorHAnsi"/>
+                  <w:color w:val="auto"/>
+                  <w:sz w:val="24"/>
+                  <w:szCs w:val="24"/>
+                  <w:lang w:val="en-US"/>
+                </w:rPr>
+                <w:t>https://www.atlassian.com/software/jira</w:t>
+              </w:r>
+            </w:hyperlink>
+          </w:p>
+          <w:p>
+            <w:pPr>
+              <w:rPr>
+                <w:rFonts w:cstheme="minorHAnsi"/>
+                <w:sz w:val="24"/>
+                <w:szCs w:val="24"/>
+                <w:lang w:val="en-US"/>
+              </w:rPr>
+            </w:pPr>
+          </w:p>
+        </w:tc>
+      </w:tr>
+      <w:tr>
+        <w:tc>
+          <w:tcPr>
+            <w:tcW w:w="9350" w:type="dxa"/>
+          </w:tcPr>
+          <w:p>
+            <w:pPr>
+              <w:rPr>
+                <w:rFonts w:cstheme="minorHAnsi"/>
+                <w:b/>
+                <w:bCs/>
+                <w:sz w:val="24"/>
+                <w:szCs w:val="24"/>
+                <w:lang w:val="en-US"/>
+              </w:rPr>
+            </w:pPr>
+            <w:r>
+              <w:rPr>
+                <w:rFonts w:cstheme="minorHAnsi"/>
+                <w:b/>
+                <w:bCs/>
+                <w:sz w:val="24"/>
+                <w:szCs w:val="24"/>
+                <w:lang w:val="en-US"/>
+              </w:rPr>
+              <w:t>FAYDALI VİDEOLAR</w:t>
+            </w:r>
+          </w:p>
+        </w:tc>
+      </w:tr>
+      <w:tr>
+        <w:tc>
+          <w:tcPr>
+            <w:tcW w:w="9350" w:type="dxa"/>
+          </w:tcPr>
+          <w:p>
+            <w:pPr>
+              <w:rPr>
+                <w:rFonts w:cstheme="minorHAnsi"/>
+                <w:sz w:val="24"/>
+                <w:szCs w:val="24"/>
+                <w:lang w:val="en-US"/>
+              </w:rPr>
+            </w:pPr>
+            <w:r>
+              <w:rPr>
+                <w:rFonts w:cstheme="minorHAnsi"/>
+                <w:sz w:val="24"/>
+                <w:szCs w:val="24"/>
+              </w:rPr>
+              <w:t>https://www.youtube.com/watch?v=2NFH3VC6LNs</w:t>
+            </w:r>
+          </w:p>
+          <w:p>
+            <w:pPr>
+              <w:rPr>
+                <w:rFonts w:cstheme="minorHAnsi"/>
+                <w:sz w:val="24"/>
+                <w:szCs w:val="24"/>
+                <w:lang w:val="en-US"/>
+              </w:rPr>
+            </w:pPr>
+            <w:r>
+              <w:rPr>
+                <w:rFonts w:cstheme="minorHAnsi"/>
+                <w:sz w:val="24"/>
+                <w:szCs w:val="24"/>
+              </w:rPr>
+              <w:t>https://www.youtube.com/watch?v=7ZiClMDjY-w</w:t>
+            </w:r>
+          </w:p>
+          <w:p>
+            <w:pPr>
+              <w:rPr>
+                <w:rFonts w:cstheme="minorHAnsi"/>
+                <w:sz w:val="24"/>
+                <w:szCs w:val="24"/>
+                <w:lang w:val="en-US"/>
+              </w:rPr>
+            </w:pPr>
+            <w:r>
+              <w:rPr>
+                <w:rFonts w:cstheme="minorHAnsi"/>
+                <w:sz w:val="24"/>
+                <w:szCs w:val="24"/>
+              </w:rPr>
+              <w:t>https://www.youtube.com/watch?v=q_R9wQY4G5I</w:t>
+            </w:r>
+          </w:p>
+          <w:p>
+            <w:pPr>
+              <w:rPr>
+                <w:rFonts w:cstheme="minorHAnsi"/>
+                <w:sz w:val="24"/>
+                <w:szCs w:val="24"/>
+                <w:lang w:val="en-US"/>
+              </w:rPr>
+            </w:pPr>
+            <w:r>
+              <w:rPr>
+                <w:rFonts w:cstheme="minorHAnsi"/>
+                <w:sz w:val="24"/>
+                <w:szCs w:val="24"/>
+              </w:rPr>
+              <w:t>https://www.youtube.com/watch?v=CD0y-aU1sXo</w:t>
+            </w:r>
+          </w:p>
+          <w:p>
+            <w:pPr>
+              <w:rPr>
+                <w:rFonts w:cstheme="minorHAnsi"/>
+                <w:sz w:val="24"/>
+                <w:szCs w:val="24"/>
+                <w:lang w:val="en-US"/>
+              </w:rPr>
+            </w:pPr>
+            <w:r>
+              <w:rPr>
+                <w:rFonts w:cstheme="minorHAnsi"/>
+                <w:sz w:val="24"/>
+                <w:szCs w:val="24"/>
+                <w:lang w:val="en-US"/>
+              </w:rPr>
+              <w:t>https://www.scrum.org/resources/case-studies</w:t>
+            </w:r>
+          </w:p>
+          <w:p>
+            <w:pPr>
+              <w:rPr>
+                <w:rFonts w:cstheme="minorHAnsi"/>
+                <w:sz w:val="24"/>
+                <w:szCs w:val="24"/>
+                <w:lang w:val="en-US"/>
+              </w:rPr>
+            </w:pPr>
+            <w:r>
+              <w:rPr>
+                <w:rFonts w:cstheme="minorHAnsi"/>
+                <w:sz w:val="24"/>
+                <w:szCs w:val="24"/>
+                <w:lang w:val="en-US"/>
+              </w:rPr>
+              <w:t>https://www.youtube.com/watch?v=ot520jZmPns</w:t>
+            </w:r>
+          </w:p>
+          <w:p>
+            <w:pPr>
+              <w:rPr>
+                <w:rStyle w:val="Hyperlink"/>
+                <w:rFonts w:cstheme="minorHAnsi"/>
+                <w:color w:val="auto"/>
+                <w:sz w:val="24"/>
+                <w:szCs w:val="24"/>
+              </w:rPr>
+            </w:pPr>
+            <w:hyperlink r:id="rId17" w:history="1">
+              <w:r>
+                <w:rPr>
+                  <w:rStyle w:val="Hyperlink"/>
+                  <w:rFonts w:cstheme="minorHAnsi"/>
+                  <w:color w:val="auto"/>
+                  <w:sz w:val="24"/>
+                  <w:szCs w:val="24"/>
+                </w:rPr>
+                <w:t>https://www.youtube.com/@ScrumInc/videos</w:t>
+              </w:r>
+            </w:hyperlink>
+          </w:p>
+          <w:p>
+            <w:pPr>
+              <w:rPr>
+                <w:rStyle w:val="Hyperlink"/>
+                <w:rFonts w:cstheme="minorHAnsi"/>
+                <w:color w:val="auto"/>
+                <w:sz w:val="24"/>
+                <w:szCs w:val="24"/>
+              </w:rPr>
+            </w:pPr>
+          </w:p>
+          <w:p>
+            <w:pPr>
+              <w:rPr>
+                <w:rFonts w:cstheme="minorHAnsi"/>
+                <w:sz w:val="24"/>
+                <w:szCs w:val="24"/>
+              </w:rPr>
+            </w:pPr>
+          </w:p>
+          <w:p>
+            <w:pPr>
+              <w:rPr>
+                <w:rFonts w:cstheme="minorHAnsi"/>
+                <w:sz w:val="24"/>
+                <w:szCs w:val="24"/>
+                <w:lang w:val="en-US"/>
+              </w:rPr>
+            </w:pPr>
+          </w:p>
+        </w:tc>
+      </w:tr>
+      <w:tr>
+        <w:tc>
+          <w:tcPr>
+            <w:tcW w:w="9350" w:type="dxa"/>
+          </w:tcPr>
+          <w:p>
+            <w:pPr>
+              <w:rPr>
+                <w:rFonts w:cstheme="minorHAnsi"/>
+                <w:b/>
+                <w:bCs/>
+                <w:sz w:val="24"/>
+                <w:szCs w:val="24"/>
+              </w:rPr>
+            </w:pPr>
+            <w:r>
+              <w:rPr>
+                <w:rFonts w:cstheme="minorHAnsi"/>
+                <w:b/>
+                <w:bCs/>
+                <w:sz w:val="24"/>
+                <w:szCs w:val="24"/>
+              </w:rPr>
+              <w:lastRenderedPageBreak/>
+              <w:t>SERTİFİKASYON</w:t>
+            </w:r>
+          </w:p>
+        </w:tc>
+      </w:tr>
+      <w:tr>
+        <w:tc>
+          <w:tcPr>
+            <w:tcW w:w="9350" w:type="dxa"/>
+          </w:tcPr>
+          <w:p>
+            <w:pPr>
+              <w:rPr>
+                <w:rFonts w:cstheme="minorHAnsi"/>
+                <w:sz w:val="24"/>
+                <w:szCs w:val="24"/>
+              </w:rPr>
+            </w:pPr>
+            <w:hyperlink r:id="rId18" w:history="1">
+              <w:r>
+                <w:rPr>
+                  <w:rStyle w:val="Hyperlink"/>
+                  <w:rFonts w:cstheme="minorHAnsi"/>
+                  <w:color w:val="auto"/>
+                  <w:sz w:val="24"/>
+                  <w:szCs w:val="24"/>
+                </w:rPr>
+                <w:t>https://www.scrum.org/professional-scrum-certifications</w:t>
+              </w:r>
+            </w:hyperlink>
+          </w:p>
+          <w:p>
+            <w:pPr>
+              <w:rPr>
+                <w:rFonts w:cstheme="minorHAnsi"/>
+                <w:sz w:val="24"/>
+                <w:szCs w:val="24"/>
+              </w:rPr>
+            </w:pPr>
+            <w:hyperlink r:id="rId19" w:history="1">
+              <w:r>
+                <w:rPr>
+                  <w:rStyle w:val="Hyperlink"/>
+                  <w:rFonts w:cstheme="minorHAnsi"/>
+                  <w:color w:val="auto"/>
+                  <w:sz w:val="24"/>
+                  <w:szCs w:val="24"/>
+                </w:rPr>
+                <w:t>https://www.linkedin.com/pulse/pop%2525C3%2525BCler-agile-sertifikalari-kilicsoft-r5hwf/?trackingId=HxByz9gqsAxAlWdjQBKU8A%3D%3D</w:t>
+              </w:r>
+            </w:hyperlink>
+          </w:p>
+          <w:p>
+            <w:pPr>
+              <w:rPr>
+                <w:rFonts w:cstheme="minorHAnsi"/>
+                <w:sz w:val="24"/>
+                <w:szCs w:val="24"/>
+              </w:rPr>
+            </w:pPr>
+          </w:p>
+        </w:tc>
+      </w:tr>
+      <w:tr>
+        <w:tc>
+          <w:tcPr>
+            <w:tcW w:w="9350" w:type="dxa"/>
+          </w:tcPr>
+          <w:p>
+            <w:pPr>
+              <w:rPr>
+                <w:rFonts w:cstheme="minorHAnsi"/>
+                <w:b/>
+                <w:bCs/>
+                <w:sz w:val="24"/>
+                <w:szCs w:val="24"/>
+                <w:lang w:val="en-US"/>
+              </w:rPr>
+            </w:pPr>
+            <w:r>
+              <w:rPr>
+                <w:rFonts w:cstheme="minorHAnsi"/>
+                <w:b/>
+                <w:bCs/>
+                <w:sz w:val="24"/>
+                <w:szCs w:val="24"/>
+                <w:lang w:val="en-US"/>
+              </w:rPr>
+              <w:t>KİTAPLAR</w:t>
+            </w:r>
+          </w:p>
+        </w:tc>
+      </w:tr>
+      <w:tr>
+        <w:tc>
+          <w:tcPr>
+            <w:tcW w:w="9350" w:type="dxa"/>
+          </w:tcPr>
+          <w:p>
+            <w:pPr>
+              <w:pStyle w:val="Heading1"/>
+              <w:numPr>
+                <w:ilvl w:val="0"/>
+                <w:numId w:val="3"/>
+              </w:numPr>
+              <w:shd w:val="clear" w:color="auto" w:fill="FFFFFF"/>
+              <w:spacing w:before="0" w:line="540" w:lineRule="atLeast"/>
+              <w:ind w:left="330"/>
+              <w:rPr>
+                <w:rStyle w:val="a-size-extra-large"/>
+                <w:rFonts w:asciiTheme="minorHAnsi" w:hAnsiTheme="minorHAnsi" w:cstheme="minorHAnsi"/>
+                <w:color w:val="auto"/>
+                <w:sz w:val="24"/>
+                <w:szCs w:val="24"/>
+                <w:lang w:val="en-US"/>
+              </w:rPr>
+            </w:pPr>
+            <w:hyperlink r:id="rId20" w:history="1">
+              <w:r>
+                <w:rPr>
+                  <w:rStyle w:val="Hyperlink"/>
+                  <w:rFonts w:asciiTheme="minorHAnsi" w:hAnsiTheme="minorHAnsi" w:cstheme="minorHAnsi"/>
+                  <w:color w:val="auto"/>
+                  <w:sz w:val="24"/>
+                  <w:szCs w:val="24"/>
+                </w:rPr>
+                <w:t xml:space="preserve">Agile Project Management </w:t>
+              </w:r>
+              <w:proofErr w:type="spellStart"/>
+              <w:r>
+                <w:rPr>
+                  <w:rStyle w:val="Hyperlink"/>
+                  <w:rFonts w:asciiTheme="minorHAnsi" w:hAnsiTheme="minorHAnsi" w:cstheme="minorHAnsi"/>
+                  <w:color w:val="auto"/>
+                  <w:sz w:val="24"/>
+                  <w:szCs w:val="24"/>
+                </w:rPr>
+                <w:t>with</w:t>
+              </w:r>
+              <w:proofErr w:type="spellEnd"/>
+              <w:r>
+                <w:rPr>
+                  <w:rStyle w:val="Hyperlink"/>
+                  <w:rFonts w:asciiTheme="minorHAnsi" w:hAnsiTheme="minorHAnsi" w:cstheme="minorHAnsi"/>
+                  <w:color w:val="auto"/>
+                  <w:sz w:val="24"/>
+                  <w:szCs w:val="24"/>
+                </w:rPr>
+                <w:t xml:space="preserve"> </w:t>
+              </w:r>
+              <w:proofErr w:type="spellStart"/>
+              <w:r>
+                <w:rPr>
+                  <w:rStyle w:val="Hyperlink"/>
+                  <w:rFonts w:asciiTheme="minorHAnsi" w:hAnsiTheme="minorHAnsi" w:cstheme="minorHAnsi"/>
+                  <w:color w:val="auto"/>
+                  <w:sz w:val="24"/>
+                  <w:szCs w:val="24"/>
+                </w:rPr>
+                <w:t>Scrum</w:t>
+              </w:r>
+              <w:proofErr w:type="spellEnd"/>
+              <w:r>
+                <w:rPr>
+                  <w:rStyle w:val="Hyperlink"/>
+                  <w:rFonts w:asciiTheme="minorHAnsi" w:hAnsiTheme="minorHAnsi" w:cstheme="minorHAnsi"/>
+                  <w:color w:val="auto"/>
+                  <w:sz w:val="24"/>
+                  <w:szCs w:val="24"/>
+                </w:rPr>
+                <w:t xml:space="preserve"> (Developer Best </w:t>
+              </w:r>
+              <w:proofErr w:type="spellStart"/>
+              <w:r>
+                <w:rPr>
+                  <w:rStyle w:val="Hyperlink"/>
+                  <w:rFonts w:asciiTheme="minorHAnsi" w:hAnsiTheme="minorHAnsi" w:cstheme="minorHAnsi"/>
+                  <w:color w:val="auto"/>
+                  <w:sz w:val="24"/>
+                  <w:szCs w:val="24"/>
+                </w:rPr>
+                <w:t>Practices</w:t>
+              </w:r>
+              <w:proofErr w:type="spellEnd"/>
+              <w:r>
+                <w:rPr>
+                  <w:rStyle w:val="Hyperlink"/>
+                  <w:rFonts w:asciiTheme="minorHAnsi" w:hAnsiTheme="minorHAnsi" w:cstheme="minorHAnsi"/>
+                  <w:color w:val="auto"/>
+                  <w:sz w:val="24"/>
+                  <w:szCs w:val="24"/>
+                </w:rPr>
+                <w:t>)</w:t>
+              </w:r>
+              <w:r>
+                <w:rPr>
+                  <w:rStyle w:val="Hyperlink"/>
+                  <w:rFonts w:asciiTheme="minorHAnsi" w:hAnsiTheme="minorHAnsi" w:cstheme="minorHAnsi"/>
+                  <w:color w:val="auto"/>
+                  <w:sz w:val="24"/>
+                  <w:szCs w:val="24"/>
+                </w:rPr>
+                <w:t xml:space="preserve"> </w:t>
+              </w:r>
+              <w:r>
+                <w:rPr>
+                  <w:rStyle w:val="Hyperlink"/>
+                  <w:rFonts w:asciiTheme="minorHAnsi" w:hAnsiTheme="minorHAnsi" w:cstheme="minorHAnsi"/>
+                  <w:color w:val="auto"/>
+                  <w:sz w:val="24"/>
+                  <w:szCs w:val="24"/>
+                </w:rPr>
+                <w:t xml:space="preserve"> (</w:t>
+              </w:r>
+              <w:proofErr w:type="spellStart"/>
+              <w:r>
+                <w:rPr>
+                  <w:rStyle w:val="Hyperlink"/>
+                  <w:rFonts w:asciiTheme="minorHAnsi" w:hAnsiTheme="minorHAnsi" w:cstheme="minorHAnsi"/>
+                  <w:color w:val="auto"/>
+                  <w:sz w:val="24"/>
+                  <w:szCs w:val="24"/>
+                  <w:shd w:val="clear" w:color="auto" w:fill="FFFFFF"/>
+                </w:rPr>
+                <w:t>Ken</w:t>
+              </w:r>
+              <w:proofErr w:type="spellEnd"/>
+              <w:r>
+                <w:rPr>
+                  <w:rStyle w:val="Hyperlink"/>
+                  <w:rFonts w:asciiTheme="minorHAnsi" w:hAnsiTheme="minorHAnsi" w:cstheme="minorHAnsi"/>
+                  <w:color w:val="auto"/>
+                  <w:sz w:val="24"/>
+                  <w:szCs w:val="24"/>
+                  <w:shd w:val="clear" w:color="auto" w:fill="FFFFFF"/>
+                </w:rPr>
+                <w:t xml:space="preserve"> </w:t>
+              </w:r>
+              <w:proofErr w:type="spellStart"/>
+              <w:r>
+                <w:rPr>
+                  <w:rStyle w:val="Hyperlink"/>
+                  <w:rFonts w:asciiTheme="minorHAnsi" w:hAnsiTheme="minorHAnsi" w:cstheme="minorHAnsi"/>
+                  <w:color w:val="auto"/>
+                  <w:sz w:val="24"/>
+                  <w:szCs w:val="24"/>
+                  <w:shd w:val="clear" w:color="auto" w:fill="FFFFFF"/>
+                </w:rPr>
+                <w:t>Schwaber</w:t>
+              </w:r>
+              <w:proofErr w:type="spellEnd"/>
+              <w:r>
+                <w:rPr>
+                  <w:rStyle w:val="Hyperlink"/>
+                  <w:rFonts w:asciiTheme="minorHAnsi" w:hAnsiTheme="minorHAnsi" w:cstheme="minorHAnsi"/>
+                  <w:color w:val="auto"/>
+                  <w:sz w:val="24"/>
+                  <w:szCs w:val="24"/>
+                </w:rPr>
+                <w:t>)</w:t>
+              </w:r>
+            </w:hyperlink>
+          </w:p>
+          <w:p>
+            <w:pPr>
+              <w:pStyle w:val="ListParagraph"/>
+              <w:ind w:left="330"/>
+              <w:rPr>
+                <w:rStyle w:val="a-size-extra-large"/>
+                <w:rFonts w:eastAsia="Times New Roman" w:cstheme="minorHAnsi"/>
+                <w:kern w:val="0"/>
+                <w:sz w:val="24"/>
+                <w:szCs w:val="24"/>
+                <w:u w:val="single"/>
+                <w:lang w:val="en-US"/>
+                <w14:ligatures w14:val="none"/>
+              </w:rPr>
+            </w:pPr>
+          </w:p>
+          <w:p>
+            <w:pPr>
+              <w:pStyle w:val="ListParagraph"/>
+              <w:numPr>
+                <w:ilvl w:val="0"/>
+                <w:numId w:val="3"/>
+              </w:numPr>
+              <w:ind w:left="330"/>
+              <w:rPr>
+                <w:rStyle w:val="Hyperlink"/>
+                <w:rFonts w:eastAsia="Times New Roman" w:cstheme="minorHAnsi"/>
+                <w:color w:val="auto"/>
+                <w:kern w:val="0"/>
+                <w:sz w:val="24"/>
+                <w:szCs w:val="24"/>
+                <w:lang w:val="en-US"/>
+                <w14:ligatures w14:val="none"/>
+              </w:rPr>
+            </w:pPr>
+            <w:r>
+              <w:rPr>
+                <w:rFonts w:cstheme="minorHAnsi"/>
+                <w:sz w:val="24"/>
+                <w:szCs w:val="24"/>
+                <w:lang w:val="en-US"/>
+              </w:rPr>
+              <w:fldChar w:fldCharType="begin"/>
+            </w:r>
+            <w:r>
+              <w:rPr>
+                <w:rFonts w:cstheme="minorHAnsi"/>
+                <w:sz w:val="24"/>
+                <w:szCs w:val="24"/>
+                <w:lang w:val="en-US"/>
+              </w:rPr>
+              <w:instrText>HYPERLINK "https://www.amazon.com/Scrum-audiobook/dp/B00NHZ6PPE/ref=sr_1_1?crid=2DK1CESKICBEW&amp;keywords=Scrum%3A+The+Art+of+Doing+Twice+the+Work+in+Half+the+Time+by+Jeff+Sutherland&amp;qid=1702904918&amp;sprefix=scrum+the+art+of+doing+twice+the+work+in+half+the+time+by+jeff+sutherland%2Caps%2C346&amp;sr=8-1"</w:instrText>
+            </w:r>
+            <w:r>
+              <w:rPr>
+                <w:rFonts w:cstheme="minorHAnsi"/>
+                <w:sz w:val="24"/>
+                <w:szCs w:val="24"/>
+                <w:lang w:val="en-US"/>
+              </w:rPr>
+            </w:r>
+            <w:r>
+              <w:rPr>
+                <w:rFonts w:cstheme="minorHAnsi"/>
+                <w:sz w:val="24"/>
+                <w:szCs w:val="24"/>
+                <w:lang w:val="en-US"/>
+              </w:rPr>
+              <w:fldChar w:fldCharType="separate"/>
+            </w:r>
+            <w:r>
+              <w:rPr>
+                <w:rStyle w:val="Hyperlink"/>
+                <w:rFonts w:eastAsia="Times New Roman" w:cstheme="minorHAnsi"/>
+                <w:color w:val="auto"/>
+                <w:kern w:val="0"/>
+                <w:sz w:val="24"/>
+                <w:szCs w:val="24"/>
+                <w:lang w:val="en-US"/>
+                <w14:ligatures w14:val="none"/>
+              </w:rPr>
+              <w:t>Scrum: The Art of Doing Twice the Work in H</w:t>
+            </w:r>
+            <w:r>
+              <w:rPr>
+                <w:rStyle w:val="Hyperlink"/>
+                <w:rFonts w:eastAsia="Times New Roman" w:cstheme="minorHAnsi"/>
+                <w:color w:val="auto"/>
+                <w:kern w:val="0"/>
+                <w:sz w:val="24"/>
+                <w:szCs w:val="24"/>
+                <w:lang w:val="en-US"/>
+                <w14:ligatures w14:val="none"/>
+              </w:rPr>
+              <w:t>a</w:t>
+            </w:r>
+            <w:r>
+              <w:rPr>
+                <w:rStyle w:val="Hyperlink"/>
+                <w:rFonts w:eastAsia="Times New Roman" w:cstheme="minorHAnsi"/>
+                <w:color w:val="auto"/>
+                <w:kern w:val="0"/>
+                <w:sz w:val="24"/>
+                <w:szCs w:val="24"/>
+                <w:lang w:val="en-US"/>
+                <w14:ligatures w14:val="none"/>
+              </w:rPr>
+              <w:t>lf the Time</w:t>
+            </w:r>
+            <w:r>
+              <w:rPr>
+                <w:rStyle w:val="Hyperlink"/>
+                <w:rFonts w:eastAsia="Times New Roman" w:cstheme="minorHAnsi"/>
+                <w:color w:val="auto"/>
+                <w:kern w:val="0"/>
+                <w:sz w:val="24"/>
+                <w:szCs w:val="24"/>
+                <w:lang w:val="en-US"/>
+                <w14:ligatures w14:val="none"/>
+              </w:rPr>
+              <w:t xml:space="preserve"> (Audiobook) (</w:t>
+            </w:r>
+            <w:r>
+              <w:rPr>
+                <w:rStyle w:val="Hyperlink"/>
+                <w:rFonts w:cstheme="minorHAnsi"/>
+                <w:color w:val="auto"/>
+                <w:sz w:val="24"/>
+                <w:szCs w:val="24"/>
+                <w:shd w:val="clear" w:color="auto" w:fill="FFFFFF"/>
+              </w:rPr>
+              <w:t xml:space="preserve">Jeff </w:t>
+            </w:r>
+            <w:proofErr w:type="spellStart"/>
+            <w:r>
+              <w:rPr>
+                <w:rStyle w:val="Hyperlink"/>
+                <w:rFonts w:cstheme="minorHAnsi"/>
+                <w:color w:val="auto"/>
+                <w:sz w:val="24"/>
+                <w:szCs w:val="24"/>
+                <w:shd w:val="clear" w:color="auto" w:fill="FFFFFF"/>
+              </w:rPr>
+              <w:t>Sutherland</w:t>
+            </w:r>
+            <w:proofErr w:type="spellEnd"/>
+            <w:r>
+              <w:rPr>
+                <w:rStyle w:val="Hyperlink"/>
+                <w:rFonts w:eastAsia="Times New Roman" w:cstheme="minorHAnsi"/>
+                <w:color w:val="auto"/>
+                <w:kern w:val="0"/>
+                <w:sz w:val="24"/>
+                <w:szCs w:val="24"/>
+                <w:lang w:val="en-US"/>
+                <w14:ligatures w14:val="none"/>
+              </w:rPr>
+              <w:t>)</w:t>
+            </w:r>
+          </w:p>
+          <w:p>
+            <w:pPr>
+              <w:pStyle w:val="Heading1"/>
+              <w:shd w:val="clear" w:color="auto" w:fill="FFFFFF"/>
+              <w:spacing w:before="0" w:line="540" w:lineRule="atLeast"/>
+              <w:rPr>
+                <w:rStyle w:val="a-size-extra-large"/>
+                <w:rFonts w:asciiTheme="minorHAnsi" w:hAnsiTheme="minorHAnsi" w:cstheme="minorHAnsi"/>
+                <w:color w:val="auto"/>
+                <w:sz w:val="24"/>
+                <w:szCs w:val="24"/>
+              </w:rPr>
+            </w:pPr>
+            <w:r>
+              <w:rPr>
+                <w:rFonts w:asciiTheme="minorHAnsi" w:eastAsia="Times New Roman" w:hAnsiTheme="minorHAnsi" w:cstheme="minorHAnsi"/>
+                <w:color w:val="auto"/>
+                <w:kern w:val="0"/>
+                <w:sz w:val="24"/>
+                <w:szCs w:val="24"/>
+                <w:lang w:val="en-US"/>
+                <w14:ligatures w14:val="none"/>
+              </w:rPr>
+              <w:t>3.</w:t>
+            </w:r>
+            <w:r>
+              <w:rPr>
+                <w:rFonts w:asciiTheme="minorHAnsi" w:eastAsia="Times New Roman" w:hAnsiTheme="minorHAnsi" w:cstheme="minorHAnsi"/>
+                <w:color w:val="auto"/>
+                <w:kern w:val="0"/>
+                <w:sz w:val="24"/>
+                <w:szCs w:val="24"/>
+                <w:lang w:val="en-US"/>
+                <w14:ligatures w14:val="none"/>
+              </w:rPr>
+              <w:fldChar w:fldCharType="end"/>
+            </w:r>
+            <w:r>
+              <w:rPr>
+                <w:rFonts w:asciiTheme="minorHAnsi" w:eastAsia="Times New Roman" w:hAnsiTheme="minorHAnsi" w:cstheme="minorHAnsi"/>
+                <w:color w:val="auto"/>
+                <w:kern w:val="0"/>
+                <w:sz w:val="24"/>
+                <w:szCs w:val="24"/>
+                <w:lang w:val="en-US"/>
+                <w14:ligatures w14:val="none"/>
+              </w:rPr>
+              <w:t xml:space="preserve"> </w:t>
+            </w:r>
+            <w:hyperlink r:id="rId21" w:history="1">
+              <w:proofErr w:type="spellStart"/>
+              <w:r>
+                <w:rPr>
+                  <w:rStyle w:val="Hyperlink"/>
+                  <w:rFonts w:asciiTheme="minorHAnsi" w:hAnsiTheme="minorHAnsi" w:cstheme="minorHAnsi"/>
+                  <w:color w:val="auto"/>
+                  <w:sz w:val="24"/>
+                  <w:szCs w:val="24"/>
+                </w:rPr>
+                <w:t>The</w:t>
+              </w:r>
+              <w:proofErr w:type="spellEnd"/>
+              <w:r>
+                <w:rPr>
+                  <w:rStyle w:val="Hyperlink"/>
+                  <w:rFonts w:asciiTheme="minorHAnsi" w:hAnsiTheme="minorHAnsi" w:cstheme="minorHAnsi"/>
+                  <w:color w:val="auto"/>
+                  <w:sz w:val="24"/>
+                  <w:szCs w:val="24"/>
+                </w:rPr>
+                <w:t xml:space="preserve"> </w:t>
+              </w:r>
+              <w:proofErr w:type="spellStart"/>
+              <w:r>
+                <w:rPr>
+                  <w:rStyle w:val="Hyperlink"/>
+                  <w:rFonts w:asciiTheme="minorHAnsi" w:hAnsiTheme="minorHAnsi" w:cstheme="minorHAnsi"/>
+                  <w:color w:val="auto"/>
+                  <w:sz w:val="24"/>
+                  <w:szCs w:val="24"/>
+                </w:rPr>
+                <w:t>Power</w:t>
+              </w:r>
+              <w:proofErr w:type="spellEnd"/>
+              <w:r>
+                <w:rPr>
+                  <w:rStyle w:val="Hyperlink"/>
+                  <w:rFonts w:asciiTheme="minorHAnsi" w:hAnsiTheme="minorHAnsi" w:cstheme="minorHAnsi"/>
+                  <w:color w:val="auto"/>
+                  <w:sz w:val="24"/>
+                  <w:szCs w:val="24"/>
+                </w:rPr>
+                <w:t xml:space="preserve"> of </w:t>
+              </w:r>
+              <w:proofErr w:type="spellStart"/>
+              <w:r>
+                <w:rPr>
+                  <w:rStyle w:val="Hyperlink"/>
+                  <w:rFonts w:asciiTheme="minorHAnsi" w:hAnsiTheme="minorHAnsi" w:cstheme="minorHAnsi"/>
+                  <w:color w:val="auto"/>
+                  <w:sz w:val="24"/>
+                  <w:szCs w:val="24"/>
+                </w:rPr>
+                <w:t>Scrum</w:t>
+              </w:r>
+              <w:proofErr w:type="spellEnd"/>
+              <w:r>
+                <w:rPr>
+                  <w:rStyle w:val="Hyperlink"/>
+                  <w:rFonts w:asciiTheme="minorHAnsi" w:hAnsiTheme="minorHAnsi" w:cstheme="minorHAnsi"/>
+                  <w:color w:val="auto"/>
+                  <w:sz w:val="24"/>
+                  <w:szCs w:val="24"/>
+                </w:rPr>
+                <w:t xml:space="preserve"> (Jeff </w:t>
+              </w:r>
+              <w:proofErr w:type="spellStart"/>
+              <w:r>
+                <w:rPr>
+                  <w:rStyle w:val="Hyperlink"/>
+                  <w:rFonts w:asciiTheme="minorHAnsi" w:hAnsiTheme="minorHAnsi" w:cstheme="minorHAnsi"/>
+                  <w:color w:val="auto"/>
+                  <w:sz w:val="24"/>
+                  <w:szCs w:val="24"/>
+                </w:rPr>
+                <w:t>Sutherland</w:t>
+              </w:r>
+              <w:proofErr w:type="spellEnd"/>
+              <w:r>
+                <w:rPr>
+                  <w:rStyle w:val="Hyperlink"/>
+                  <w:rFonts w:asciiTheme="minorHAnsi" w:hAnsiTheme="minorHAnsi" w:cstheme="minorHAnsi"/>
+                  <w:color w:val="auto"/>
+                  <w:sz w:val="24"/>
+                  <w:szCs w:val="24"/>
+                </w:rPr>
+                <w:t>)</w:t>
+              </w:r>
+            </w:hyperlink>
+          </w:p>
+          <w:p>
+            <w:pPr>
+              <w:pStyle w:val="Heading1"/>
+              <w:shd w:val="clear" w:color="auto" w:fill="FFFFFF"/>
+              <w:spacing w:before="0" w:line="540" w:lineRule="atLeast"/>
+              <w:rPr>
+                <w:rFonts w:asciiTheme="minorHAnsi" w:hAnsiTheme="minorHAnsi" w:cstheme="minorHAnsi"/>
+                <w:color w:val="auto"/>
+                <w:sz w:val="24"/>
+                <w:szCs w:val="24"/>
+                <w:lang w:val="en-US"/>
+              </w:rPr>
+            </w:pPr>
+            <w:r>
+              <w:rPr>
+                <w:rStyle w:val="a-size-extra-large"/>
+                <w:rFonts w:asciiTheme="minorHAnsi" w:hAnsiTheme="minorHAnsi" w:cstheme="minorHAnsi"/>
+                <w:color w:val="auto"/>
+                <w:sz w:val="24"/>
+                <w:szCs w:val="24"/>
+              </w:rPr>
+              <w:t xml:space="preserve">4. </w:t>
+            </w:r>
+            <w:hyperlink r:id="rId22" w:history="1">
+              <w:r>
+                <w:rPr>
+                  <w:rStyle w:val="Hyperlink"/>
+                  <w:rFonts w:asciiTheme="minorHAnsi" w:hAnsiTheme="minorHAnsi" w:cstheme="minorHAnsi"/>
+                  <w:color w:val="auto"/>
+                  <w:sz w:val="24"/>
+                  <w:szCs w:val="24"/>
+                </w:rPr>
+                <w:t xml:space="preserve">Software in 30 </w:t>
+              </w:r>
+              <w:proofErr w:type="spellStart"/>
+              <w:r>
+                <w:rPr>
+                  <w:rStyle w:val="Hyperlink"/>
+                  <w:rFonts w:asciiTheme="minorHAnsi" w:hAnsiTheme="minorHAnsi" w:cstheme="minorHAnsi"/>
+                  <w:color w:val="auto"/>
+                  <w:sz w:val="24"/>
+                  <w:szCs w:val="24"/>
+                </w:rPr>
+                <w:t>Days</w:t>
+              </w:r>
+              <w:proofErr w:type="spellEnd"/>
+              <w:r>
+                <w:rPr>
+                  <w:rStyle w:val="Hyperlink"/>
+                  <w:rFonts w:asciiTheme="minorHAnsi" w:hAnsiTheme="minorHAnsi" w:cstheme="minorHAnsi"/>
+                  <w:color w:val="auto"/>
+                  <w:sz w:val="24"/>
+                  <w:szCs w:val="24"/>
+                </w:rPr>
+                <w:t xml:space="preserve">: How Agile </w:t>
+              </w:r>
+              <w:proofErr w:type="spellStart"/>
+              <w:r>
+                <w:rPr>
+                  <w:rStyle w:val="Hyperlink"/>
+                  <w:rFonts w:asciiTheme="minorHAnsi" w:hAnsiTheme="minorHAnsi" w:cstheme="minorHAnsi"/>
+                  <w:color w:val="auto"/>
+                  <w:sz w:val="24"/>
+                  <w:szCs w:val="24"/>
+                </w:rPr>
+                <w:t>Managers</w:t>
+              </w:r>
+              <w:proofErr w:type="spellEnd"/>
+              <w:r>
+                <w:rPr>
+                  <w:rStyle w:val="Hyperlink"/>
+                  <w:rFonts w:asciiTheme="minorHAnsi" w:hAnsiTheme="minorHAnsi" w:cstheme="minorHAnsi"/>
+                  <w:color w:val="auto"/>
+                  <w:sz w:val="24"/>
+                  <w:szCs w:val="24"/>
+                </w:rPr>
+                <w:t xml:space="preserve"> Beat </w:t>
+              </w:r>
+              <w:proofErr w:type="spellStart"/>
+              <w:r>
+                <w:rPr>
+                  <w:rStyle w:val="Hyperlink"/>
+                  <w:rFonts w:asciiTheme="minorHAnsi" w:hAnsiTheme="minorHAnsi" w:cstheme="minorHAnsi"/>
+                  <w:color w:val="auto"/>
+                  <w:sz w:val="24"/>
+                  <w:szCs w:val="24"/>
+                </w:rPr>
+                <w:t>the</w:t>
+              </w:r>
+              <w:proofErr w:type="spellEnd"/>
+              <w:r>
+                <w:rPr>
+                  <w:rStyle w:val="Hyperlink"/>
+                  <w:rFonts w:asciiTheme="minorHAnsi" w:hAnsiTheme="minorHAnsi" w:cstheme="minorHAnsi"/>
+                  <w:color w:val="auto"/>
+                  <w:sz w:val="24"/>
+                  <w:szCs w:val="24"/>
+                </w:rPr>
+                <w:t xml:space="preserve"> </w:t>
+              </w:r>
+              <w:proofErr w:type="spellStart"/>
+              <w:r>
+                <w:rPr>
+                  <w:rStyle w:val="Hyperlink"/>
+                  <w:rFonts w:asciiTheme="minorHAnsi" w:hAnsiTheme="minorHAnsi" w:cstheme="minorHAnsi"/>
+                  <w:color w:val="auto"/>
+                  <w:sz w:val="24"/>
+                  <w:szCs w:val="24"/>
+                </w:rPr>
+                <w:t>Odds</w:t>
+              </w:r>
+              <w:proofErr w:type="spellEnd"/>
+              <w:r>
+                <w:rPr>
+                  <w:rStyle w:val="Hyperlink"/>
+                  <w:rFonts w:asciiTheme="minorHAnsi" w:hAnsiTheme="minorHAnsi" w:cstheme="minorHAnsi"/>
+                  <w:color w:val="auto"/>
+                  <w:sz w:val="24"/>
+                  <w:szCs w:val="24"/>
+                </w:rPr>
+                <w:t xml:space="preserve">, </w:t>
+              </w:r>
+              <w:proofErr w:type="spellStart"/>
+              <w:r>
+                <w:rPr>
+                  <w:rStyle w:val="Hyperlink"/>
+                  <w:rFonts w:asciiTheme="minorHAnsi" w:hAnsiTheme="minorHAnsi" w:cstheme="minorHAnsi"/>
+                  <w:color w:val="auto"/>
+                  <w:sz w:val="24"/>
+                  <w:szCs w:val="24"/>
+                </w:rPr>
+                <w:t>Delight</w:t>
+              </w:r>
+              <w:proofErr w:type="spellEnd"/>
+              <w:r>
+                <w:rPr>
+                  <w:rStyle w:val="Hyperlink"/>
+                  <w:rFonts w:asciiTheme="minorHAnsi" w:hAnsiTheme="minorHAnsi" w:cstheme="minorHAnsi"/>
+                  <w:color w:val="auto"/>
+                  <w:sz w:val="24"/>
+                  <w:szCs w:val="24"/>
+                </w:rPr>
+                <w:t xml:space="preserve"> </w:t>
+              </w:r>
+              <w:proofErr w:type="spellStart"/>
+              <w:r>
+                <w:rPr>
+                  <w:rStyle w:val="Hyperlink"/>
+                  <w:rFonts w:asciiTheme="minorHAnsi" w:hAnsiTheme="minorHAnsi" w:cstheme="minorHAnsi"/>
+                  <w:color w:val="auto"/>
+                  <w:sz w:val="24"/>
+                  <w:szCs w:val="24"/>
+                </w:rPr>
+                <w:t>Their</w:t>
+              </w:r>
+              <w:proofErr w:type="spellEnd"/>
+              <w:r>
+                <w:rPr>
+                  <w:rStyle w:val="Hyperlink"/>
+                  <w:rFonts w:asciiTheme="minorHAnsi" w:hAnsiTheme="minorHAnsi" w:cstheme="minorHAnsi"/>
+                  <w:color w:val="auto"/>
+                  <w:sz w:val="24"/>
+                  <w:szCs w:val="24"/>
+                </w:rPr>
+                <w:t xml:space="preserve"> </w:t>
+              </w:r>
+              <w:proofErr w:type="spellStart"/>
+              <w:r>
+                <w:rPr>
+                  <w:rStyle w:val="Hyperlink"/>
+                  <w:rFonts w:asciiTheme="minorHAnsi" w:hAnsiTheme="minorHAnsi" w:cstheme="minorHAnsi"/>
+                  <w:color w:val="auto"/>
+                  <w:sz w:val="24"/>
+                  <w:szCs w:val="24"/>
+                </w:rPr>
+                <w:t>Customers</w:t>
+              </w:r>
+              <w:proofErr w:type="spellEnd"/>
+              <w:r>
+                <w:rPr>
+                  <w:rStyle w:val="Hyperlink"/>
+                  <w:rFonts w:asciiTheme="minorHAnsi" w:hAnsiTheme="minorHAnsi" w:cstheme="minorHAnsi"/>
+                  <w:color w:val="auto"/>
+                  <w:sz w:val="24"/>
+                  <w:szCs w:val="24"/>
+                </w:rPr>
+                <w:t xml:space="preserve">, </w:t>
+              </w:r>
+              <w:proofErr w:type="spellStart"/>
+              <w:r>
+                <w:rPr>
+                  <w:rStyle w:val="Hyperlink"/>
+                  <w:rFonts w:asciiTheme="minorHAnsi" w:hAnsiTheme="minorHAnsi" w:cstheme="minorHAnsi"/>
+                  <w:color w:val="auto"/>
+                  <w:sz w:val="24"/>
+                  <w:szCs w:val="24"/>
+                </w:rPr>
+                <w:t>and</w:t>
+              </w:r>
+              <w:proofErr w:type="spellEnd"/>
+              <w:r>
+                <w:rPr>
+                  <w:rStyle w:val="Hyperlink"/>
+                  <w:rFonts w:asciiTheme="minorHAnsi" w:hAnsiTheme="minorHAnsi" w:cstheme="minorHAnsi"/>
+                  <w:color w:val="auto"/>
+                  <w:sz w:val="24"/>
+                  <w:szCs w:val="24"/>
+                </w:rPr>
+                <w:t xml:space="preserve"> </w:t>
+              </w:r>
+              <w:proofErr w:type="spellStart"/>
+              <w:r>
+                <w:rPr>
+                  <w:rStyle w:val="Hyperlink"/>
+                  <w:rFonts w:asciiTheme="minorHAnsi" w:hAnsiTheme="minorHAnsi" w:cstheme="minorHAnsi"/>
+                  <w:color w:val="auto"/>
+                  <w:sz w:val="24"/>
+                  <w:szCs w:val="24"/>
+                </w:rPr>
+                <w:t>Leave</w:t>
+              </w:r>
+              <w:proofErr w:type="spellEnd"/>
+              <w:r>
+                <w:rPr>
+                  <w:rStyle w:val="Hyperlink"/>
+                  <w:rFonts w:asciiTheme="minorHAnsi" w:hAnsiTheme="minorHAnsi" w:cstheme="minorHAnsi"/>
+                  <w:color w:val="auto"/>
+                  <w:sz w:val="24"/>
+                  <w:szCs w:val="24"/>
+                </w:rPr>
+                <w:t xml:space="preserve"> </w:t>
+              </w:r>
+              <w:proofErr w:type="spellStart"/>
+              <w:r>
+                <w:rPr>
+                  <w:rStyle w:val="Hyperlink"/>
+                  <w:rFonts w:asciiTheme="minorHAnsi" w:hAnsiTheme="minorHAnsi" w:cstheme="minorHAnsi"/>
+                  <w:color w:val="auto"/>
+                  <w:sz w:val="24"/>
+                  <w:szCs w:val="24"/>
+                </w:rPr>
+                <w:t>Competitors</w:t>
+              </w:r>
+              <w:proofErr w:type="spellEnd"/>
+              <w:r>
+                <w:rPr>
+                  <w:rStyle w:val="Hyperlink"/>
+                  <w:rFonts w:asciiTheme="minorHAnsi" w:hAnsiTheme="minorHAnsi" w:cstheme="minorHAnsi"/>
+                  <w:color w:val="auto"/>
+                  <w:sz w:val="24"/>
+                  <w:szCs w:val="24"/>
+                </w:rPr>
+                <w:t xml:space="preserve"> in </w:t>
+              </w:r>
+              <w:proofErr w:type="spellStart"/>
+              <w:r>
+                <w:rPr>
+                  <w:rStyle w:val="Hyperlink"/>
+                  <w:rFonts w:asciiTheme="minorHAnsi" w:hAnsiTheme="minorHAnsi" w:cstheme="minorHAnsi"/>
+                  <w:color w:val="auto"/>
+                  <w:sz w:val="24"/>
+                  <w:szCs w:val="24"/>
+                </w:rPr>
+                <w:t>the</w:t>
+              </w:r>
+              <w:proofErr w:type="spellEnd"/>
+              <w:r>
+                <w:rPr>
+                  <w:rStyle w:val="Hyperlink"/>
+                  <w:rFonts w:asciiTheme="minorHAnsi" w:hAnsiTheme="minorHAnsi" w:cstheme="minorHAnsi"/>
+                  <w:color w:val="auto"/>
+                  <w:sz w:val="24"/>
+                  <w:szCs w:val="24"/>
+                </w:rPr>
+                <w:t xml:space="preserve"> </w:t>
+              </w:r>
+              <w:proofErr w:type="spellStart"/>
+              <w:r>
+                <w:rPr>
+                  <w:rStyle w:val="Hyperlink"/>
+                  <w:rFonts w:asciiTheme="minorHAnsi" w:hAnsiTheme="minorHAnsi" w:cstheme="minorHAnsi"/>
+                  <w:color w:val="auto"/>
+                  <w:sz w:val="24"/>
+                  <w:szCs w:val="24"/>
+                </w:rPr>
+                <w:t>Dust</w:t>
+              </w:r>
+              <w:proofErr w:type="spellEnd"/>
+              <w:r>
+                <w:rPr>
+                  <w:rStyle w:val="Hyperlink"/>
+                  <w:rFonts w:asciiTheme="minorHAnsi" w:hAnsiTheme="minorHAnsi" w:cstheme="minorHAnsi"/>
+                  <w:color w:val="auto"/>
+                  <w:sz w:val="24"/>
+                  <w:szCs w:val="24"/>
+                </w:rPr>
+                <w:t xml:space="preserve"> (</w:t>
+              </w:r>
+              <w:proofErr w:type="spellStart"/>
+              <w:r>
+                <w:rPr>
+                  <w:rStyle w:val="Hyperlink"/>
+                  <w:rFonts w:asciiTheme="minorHAnsi" w:hAnsiTheme="minorHAnsi" w:cstheme="minorHAnsi"/>
+                  <w:color w:val="auto"/>
+                  <w:sz w:val="24"/>
+                  <w:szCs w:val="24"/>
+                  <w:shd w:val="clear" w:color="auto" w:fill="FFFFFF"/>
+                </w:rPr>
+                <w:t>Schwaber</w:t>
+              </w:r>
+              <w:proofErr w:type="spellEnd"/>
+              <w:r>
+                <w:rPr>
+                  <w:rStyle w:val="Hyperlink"/>
+                  <w:rFonts w:asciiTheme="minorHAnsi" w:hAnsiTheme="minorHAnsi" w:cstheme="minorHAnsi"/>
+                  <w:color w:val="auto"/>
+                  <w:sz w:val="24"/>
+                  <w:szCs w:val="24"/>
+                  <w:shd w:val="clear" w:color="auto" w:fill="FFFFFF"/>
+                </w:rPr>
+                <w:t xml:space="preserve"> </w:t>
+              </w:r>
+              <w:proofErr w:type="spellStart"/>
+              <w:r>
+                <w:rPr>
+                  <w:rStyle w:val="Hyperlink"/>
+                  <w:rFonts w:asciiTheme="minorHAnsi" w:hAnsiTheme="minorHAnsi" w:cstheme="minorHAnsi"/>
+                  <w:color w:val="auto"/>
+                  <w:sz w:val="24"/>
+                  <w:szCs w:val="24"/>
+                  <w:shd w:val="clear" w:color="auto" w:fill="FFFFFF"/>
+                </w:rPr>
+                <w:t>and</w:t>
+              </w:r>
+              <w:proofErr w:type="spellEnd"/>
+              <w:r>
+                <w:rPr>
+                  <w:rStyle w:val="Hyperlink"/>
+                  <w:rFonts w:asciiTheme="minorHAnsi" w:hAnsiTheme="minorHAnsi" w:cstheme="minorHAnsi"/>
+                  <w:color w:val="auto"/>
+                  <w:sz w:val="24"/>
+                  <w:szCs w:val="24"/>
+                  <w:shd w:val="clear" w:color="auto" w:fill="FFFFFF"/>
+                </w:rPr>
+                <w:t xml:space="preserve"> </w:t>
+              </w:r>
+              <w:proofErr w:type="spellStart"/>
+              <w:r>
+                <w:rPr>
+                  <w:rStyle w:val="Hyperlink"/>
+                  <w:rFonts w:asciiTheme="minorHAnsi" w:hAnsiTheme="minorHAnsi" w:cstheme="minorHAnsi"/>
+                  <w:color w:val="auto"/>
+                  <w:sz w:val="24"/>
+                  <w:szCs w:val="24"/>
+                  <w:shd w:val="clear" w:color="auto" w:fill="FFFFFF"/>
+                </w:rPr>
+                <w:t>Sutherland</w:t>
+              </w:r>
+              <w:proofErr w:type="spellEnd"/>
+              <w:r>
+                <w:rPr>
+                  <w:rStyle w:val="Hyperlink"/>
+                  <w:rFonts w:asciiTheme="minorHAnsi" w:hAnsiTheme="minorHAnsi" w:cstheme="minorHAnsi"/>
+                  <w:color w:val="auto"/>
+                  <w:sz w:val="24"/>
+                  <w:szCs w:val="24"/>
+                </w:rPr>
+                <w:t>)</w:t>
+              </w:r>
+            </w:hyperlink>
+          </w:p>
+          <w:p>
+            <w:pPr>
+              <w:shd w:val="clear" w:color="auto" w:fill="FFFFFF"/>
+              <w:spacing w:line="480" w:lineRule="atLeast"/>
+              <w:outlineLvl w:val="3"/>
+              <w:rPr>
+                <w:rFonts w:cstheme="minorHAnsi"/>
+                <w:sz w:val="24"/>
+                <w:szCs w:val="24"/>
+              </w:rPr>
+            </w:pPr>
+            <w:r>
+              <w:rPr>
+                <w:rFonts w:cstheme="minorHAnsi"/>
+                <w:sz w:val="24"/>
+                <w:szCs w:val="24"/>
+              </w:rPr>
+              <w:t xml:space="preserve">5. </w:t>
+            </w:r>
+            <w:hyperlink r:id="rId23" w:history="1">
+              <w:proofErr w:type="spellStart"/>
+              <w:r>
+                <w:rPr>
+                  <w:rStyle w:val="Hyperlink"/>
+                  <w:rFonts w:cstheme="minorHAnsi"/>
+                  <w:color w:val="auto"/>
+                  <w:sz w:val="24"/>
+                  <w:szCs w:val="24"/>
+                </w:rPr>
+                <w:t>Scrum</w:t>
+              </w:r>
+              <w:proofErr w:type="spellEnd"/>
+              <w:r>
+                <w:rPr>
+                  <w:rStyle w:val="Hyperlink"/>
+                  <w:rFonts w:cstheme="minorHAnsi"/>
+                  <w:color w:val="auto"/>
+                  <w:sz w:val="24"/>
+                  <w:szCs w:val="24"/>
+                </w:rPr>
+                <w:t xml:space="preserve"> in AI: </w:t>
+              </w:r>
+              <w:proofErr w:type="spellStart"/>
+              <w:r>
+                <w:rPr>
+                  <w:rStyle w:val="Hyperlink"/>
+                  <w:rFonts w:cstheme="minorHAnsi"/>
+                  <w:color w:val="auto"/>
+                  <w:sz w:val="24"/>
+                  <w:szCs w:val="24"/>
+                </w:rPr>
+                <w:t>Artificial</w:t>
+              </w:r>
+              <w:proofErr w:type="spellEnd"/>
+              <w:r>
+                <w:rPr>
+                  <w:rStyle w:val="Hyperlink"/>
+                  <w:rFonts w:cstheme="minorHAnsi"/>
+                  <w:color w:val="auto"/>
+                  <w:sz w:val="24"/>
+                  <w:szCs w:val="24"/>
+                </w:rPr>
+                <w:t xml:space="preserve"> </w:t>
+              </w:r>
+              <w:proofErr w:type="spellStart"/>
+              <w:r>
+                <w:rPr>
+                  <w:rStyle w:val="Hyperlink"/>
+                  <w:rFonts w:cstheme="minorHAnsi"/>
+                  <w:color w:val="auto"/>
+                  <w:sz w:val="24"/>
+                  <w:szCs w:val="24"/>
+                </w:rPr>
+                <w:t>Intelligence</w:t>
+              </w:r>
+              <w:proofErr w:type="spellEnd"/>
+              <w:r>
+                <w:rPr>
+                  <w:rStyle w:val="Hyperlink"/>
+                  <w:rFonts w:cstheme="minorHAnsi"/>
+                  <w:color w:val="auto"/>
+                  <w:sz w:val="24"/>
+                  <w:szCs w:val="24"/>
+                </w:rPr>
+                <w:t xml:space="preserve"> Agile Development </w:t>
+              </w:r>
+              <w:proofErr w:type="spellStart"/>
+              <w:r>
+                <w:rPr>
+                  <w:rStyle w:val="Hyperlink"/>
+                  <w:rFonts w:cstheme="minorHAnsi"/>
+                  <w:color w:val="auto"/>
+                  <w:sz w:val="24"/>
+                  <w:szCs w:val="24"/>
+                </w:rPr>
+                <w:t>with</w:t>
+              </w:r>
+              <w:proofErr w:type="spellEnd"/>
+              <w:r>
+                <w:rPr>
+                  <w:rStyle w:val="Hyperlink"/>
+                  <w:rFonts w:cstheme="minorHAnsi"/>
+                  <w:color w:val="auto"/>
+                  <w:sz w:val="24"/>
+                  <w:szCs w:val="24"/>
+                </w:rPr>
+                <w:t xml:space="preserve"> </w:t>
+              </w:r>
+              <w:proofErr w:type="spellStart"/>
+              <w:r>
+                <w:rPr>
+                  <w:rStyle w:val="Hyperlink"/>
+                  <w:rFonts w:cstheme="minorHAnsi"/>
+                  <w:color w:val="auto"/>
+                  <w:sz w:val="24"/>
+                  <w:szCs w:val="24"/>
+                </w:rPr>
+                <w:t>Scrum</w:t>
+              </w:r>
+              <w:proofErr w:type="spellEnd"/>
+              <w:r>
+                <w:rPr>
+                  <w:rStyle w:val="Hyperlink"/>
+                  <w:rFonts w:cstheme="minorHAnsi"/>
+                  <w:color w:val="auto"/>
+                  <w:sz w:val="24"/>
+                  <w:szCs w:val="24"/>
+                </w:rPr>
+                <w:t xml:space="preserve"> </w:t>
+              </w:r>
+              <w:proofErr w:type="spellStart"/>
+              <w:r>
+                <w:rPr>
+                  <w:rStyle w:val="Hyperlink"/>
+                  <w:rFonts w:cstheme="minorHAnsi"/>
+                  <w:color w:val="auto"/>
+                  <w:sz w:val="24"/>
+                  <w:szCs w:val="24"/>
+                </w:rPr>
+                <w:t>and</w:t>
+              </w:r>
+              <w:proofErr w:type="spellEnd"/>
+              <w:r>
+                <w:rPr>
+                  <w:rStyle w:val="Hyperlink"/>
+                  <w:rFonts w:cstheme="minorHAnsi"/>
+                  <w:color w:val="auto"/>
+                  <w:sz w:val="24"/>
+                  <w:szCs w:val="24"/>
+                </w:rPr>
+                <w:t xml:space="preserve"> </w:t>
+              </w:r>
+              <w:proofErr w:type="spellStart"/>
+              <w:r>
+                <w:rPr>
+                  <w:rStyle w:val="Hyperlink"/>
+                  <w:rFonts w:cstheme="minorHAnsi"/>
+                  <w:color w:val="auto"/>
+                  <w:sz w:val="24"/>
+                  <w:szCs w:val="24"/>
+                </w:rPr>
+                <w:t>MLOps</w:t>
+              </w:r>
+              <w:proofErr w:type="spellEnd"/>
+              <w:r>
+                <w:rPr>
+                  <w:rStyle w:val="Hyperlink"/>
+                  <w:rFonts w:cstheme="minorHAnsi"/>
+                  <w:color w:val="auto"/>
+                  <w:sz w:val="24"/>
+                  <w:szCs w:val="24"/>
+                </w:rPr>
+                <w:t xml:space="preserve"> (</w:t>
+              </w:r>
+              <w:r>
+                <w:rPr>
+                  <w:rStyle w:val="Hyperlink"/>
+                  <w:rFonts w:cstheme="minorHAnsi"/>
+                  <w:color w:val="auto"/>
+                  <w:sz w:val="24"/>
+                  <w:szCs w:val="24"/>
+                </w:rPr>
+                <w:t xml:space="preserve"> </w:t>
+              </w:r>
+              <w:proofErr w:type="spellStart"/>
+              <w:r>
+                <w:rPr>
+                  <w:rStyle w:val="Hyperlink"/>
+                  <w:rFonts w:cstheme="minorHAnsi"/>
+                  <w:color w:val="auto"/>
+                  <w:sz w:val="24"/>
+                  <w:szCs w:val="24"/>
+                </w:rPr>
+                <w:t>by</w:t>
+              </w:r>
+              <w:proofErr w:type="spellEnd"/>
+              <w:r>
+                <w:rPr>
+                  <w:rStyle w:val="Hyperlink"/>
+                  <w:rFonts w:cstheme="minorHAnsi"/>
+                  <w:color w:val="auto"/>
+                  <w:sz w:val="24"/>
+                  <w:szCs w:val="24"/>
+                </w:rPr>
+                <w:t xml:space="preserve"> Paolo </w:t>
+              </w:r>
+              <w:proofErr w:type="spellStart"/>
+              <w:r>
+                <w:rPr>
+                  <w:rStyle w:val="Hyperlink"/>
+                  <w:rFonts w:cstheme="minorHAnsi"/>
+                  <w:color w:val="auto"/>
+                  <w:sz w:val="24"/>
+                  <w:szCs w:val="24"/>
+                </w:rPr>
+                <w:t>Sammicheli</w:t>
+              </w:r>
+              <w:proofErr w:type="spellEnd"/>
+            </w:hyperlink>
+            <w:r>
+              <w:rPr>
+                <w:rFonts w:cstheme="minorHAnsi"/>
+                <w:sz w:val="24"/>
+                <w:szCs w:val="24"/>
+              </w:rPr>
+              <w:t>)</w:t>
+            </w:r>
+          </w:p>
+          <w:p>
+            <w:pPr>
+              <w:rPr>
+                <w:rFonts w:cstheme="minorHAnsi"/>
+                <w:sz w:val="24"/>
+                <w:szCs w:val="24"/>
+                <w:lang w:val="en-US"/>
+              </w:rPr>
+            </w:pPr>
+          </w:p>
+          <w:p>
+            <w:pPr>
+              <w:pStyle w:val="Heading3"/>
+              <w:shd w:val="clear" w:color="auto" w:fill="FAFBFC"/>
+              <w:spacing w:before="0" w:line="259" w:lineRule="auto"/>
+              <w:rPr>
+                <w:rFonts w:asciiTheme="minorHAnsi" w:hAnsiTheme="minorHAnsi" w:cstheme="minorHAnsi"/>
+                <w:color w:val="auto"/>
+              </w:rPr>
+            </w:pPr>
+            <w:r>
+              <w:rPr>
+                <w:rFonts w:asciiTheme="minorHAnsi" w:hAnsiTheme="minorHAnsi" w:cstheme="minorHAnsi"/>
+                <w:color w:val="auto"/>
+              </w:rPr>
+              <w:t xml:space="preserve">6. </w:t>
+            </w:r>
+            <w:hyperlink r:id="rId24" w:history="1">
+              <w:r>
+                <w:rPr>
+                  <w:rStyle w:val="Hyperlink"/>
+                  <w:rFonts w:asciiTheme="minorHAnsi" w:hAnsiTheme="minorHAnsi" w:cstheme="minorHAnsi"/>
+                  <w:color w:val="auto"/>
+                </w:rPr>
+                <w:t xml:space="preserve">Learning Agile: </w:t>
+              </w:r>
+              <w:proofErr w:type="spellStart"/>
+              <w:r>
+                <w:rPr>
+                  <w:rStyle w:val="Hyperlink"/>
+                  <w:rFonts w:asciiTheme="minorHAnsi" w:hAnsiTheme="minorHAnsi" w:cstheme="minorHAnsi"/>
+                  <w:color w:val="auto"/>
+                </w:rPr>
+                <w:t>Understanding</w:t>
+              </w:r>
+              <w:proofErr w:type="spellEnd"/>
+              <w:r>
+                <w:rPr>
+                  <w:rStyle w:val="Hyperlink"/>
+                  <w:rFonts w:asciiTheme="minorHAnsi" w:hAnsiTheme="minorHAnsi" w:cstheme="minorHAnsi"/>
+                  <w:color w:val="auto"/>
+                </w:rPr>
+                <w:t xml:space="preserve"> </w:t>
+              </w:r>
+              <w:proofErr w:type="spellStart"/>
+              <w:r>
+                <w:rPr>
+                  <w:rStyle w:val="Hyperlink"/>
+                  <w:rFonts w:asciiTheme="minorHAnsi" w:hAnsiTheme="minorHAnsi" w:cstheme="minorHAnsi"/>
+                  <w:color w:val="auto"/>
+                </w:rPr>
+                <w:t>Scrum</w:t>
+              </w:r>
+              <w:proofErr w:type="spellEnd"/>
+              <w:r>
+                <w:rPr>
+                  <w:rStyle w:val="Hyperlink"/>
+                  <w:rFonts w:asciiTheme="minorHAnsi" w:hAnsiTheme="minorHAnsi" w:cstheme="minorHAnsi"/>
+                  <w:color w:val="auto"/>
+                </w:rPr>
+                <w:t xml:space="preserve">, XP, </w:t>
+              </w:r>
+              <w:proofErr w:type="spellStart"/>
+              <w:r>
+                <w:rPr>
+                  <w:rStyle w:val="Hyperlink"/>
+                  <w:rFonts w:asciiTheme="minorHAnsi" w:hAnsiTheme="minorHAnsi" w:cstheme="minorHAnsi"/>
+                  <w:color w:val="auto"/>
+                </w:rPr>
+                <w:t>Lean</w:t>
+              </w:r>
+              <w:proofErr w:type="spellEnd"/>
+              <w:r>
+                <w:rPr>
+                  <w:rStyle w:val="Hyperlink"/>
+                  <w:rFonts w:asciiTheme="minorHAnsi" w:hAnsiTheme="minorHAnsi" w:cstheme="minorHAnsi"/>
+                  <w:color w:val="auto"/>
+                </w:rPr>
+                <w:t xml:space="preserve">, </w:t>
+              </w:r>
+              <w:proofErr w:type="spellStart"/>
+              <w:r>
+                <w:rPr>
+                  <w:rStyle w:val="Hyperlink"/>
+                  <w:rFonts w:asciiTheme="minorHAnsi" w:hAnsiTheme="minorHAnsi" w:cstheme="minorHAnsi"/>
+                  <w:color w:val="auto"/>
+                </w:rPr>
+                <w:t>and</w:t>
+              </w:r>
+              <w:proofErr w:type="spellEnd"/>
+              <w:r>
+                <w:rPr>
+                  <w:rStyle w:val="Hyperlink"/>
+                  <w:rFonts w:asciiTheme="minorHAnsi" w:hAnsiTheme="minorHAnsi" w:cstheme="minorHAnsi"/>
+                  <w:color w:val="auto"/>
+                </w:rPr>
+                <w:t xml:space="preserve"> </w:t>
+              </w:r>
+              <w:proofErr w:type="spellStart"/>
+              <w:r>
+                <w:rPr>
+                  <w:rStyle w:val="Hyperlink"/>
+                  <w:rFonts w:asciiTheme="minorHAnsi" w:hAnsiTheme="minorHAnsi" w:cstheme="minorHAnsi"/>
+                  <w:color w:val="auto"/>
+                </w:rPr>
+                <w:t>Kanban</w:t>
+              </w:r>
+              <w:proofErr w:type="spellEnd"/>
+              <w:r>
+                <w:rPr>
+                  <w:rStyle w:val="Hyperlink"/>
+                  <w:rFonts w:asciiTheme="minorHAnsi" w:hAnsiTheme="minorHAnsi" w:cstheme="minorHAnsi"/>
+                  <w:color w:val="auto"/>
+                </w:rPr>
+                <w:t xml:space="preserve"> </w:t>
+              </w:r>
+              <w:r>
+                <w:rPr>
+                  <w:rStyle w:val="Hyperlink"/>
+                  <w:rFonts w:asciiTheme="minorHAnsi" w:hAnsiTheme="minorHAnsi" w:cstheme="minorHAnsi"/>
+                  <w:color w:val="auto"/>
+                </w:rPr>
+                <w:t>(</w:t>
+              </w:r>
+              <w:r>
+                <w:rPr>
+                  <w:rStyle w:val="Hyperlink"/>
+                  <w:rFonts w:asciiTheme="minorHAnsi" w:hAnsiTheme="minorHAnsi" w:cstheme="minorHAnsi"/>
+                  <w:color w:val="auto"/>
+                </w:rPr>
+                <w:t xml:space="preserve">Andrew </w:t>
+              </w:r>
+              <w:proofErr w:type="spellStart"/>
+              <w:r>
+                <w:rPr>
+                  <w:rStyle w:val="Hyperlink"/>
+                  <w:rFonts w:asciiTheme="minorHAnsi" w:hAnsiTheme="minorHAnsi" w:cstheme="minorHAnsi"/>
+                  <w:color w:val="auto"/>
+                </w:rPr>
+                <w:t>Stellman</w:t>
+              </w:r>
+              <w:proofErr w:type="spellEnd"/>
+              <w:r>
+                <w:rPr>
+                  <w:rStyle w:val="Hyperlink"/>
+                  <w:rFonts w:asciiTheme="minorHAnsi" w:hAnsiTheme="minorHAnsi" w:cstheme="minorHAnsi"/>
+                  <w:color w:val="auto"/>
+                </w:rPr>
+                <w:t xml:space="preserve"> &amp; Jennifer </w:t>
+              </w:r>
+              <w:proofErr w:type="spellStart"/>
+              <w:r>
+                <w:rPr>
+                  <w:rStyle w:val="Hyperlink"/>
+                  <w:rFonts w:asciiTheme="minorHAnsi" w:hAnsiTheme="minorHAnsi" w:cstheme="minorHAnsi"/>
+                  <w:color w:val="auto"/>
+                </w:rPr>
+                <w:t>Greene</w:t>
+              </w:r>
+              <w:proofErr w:type="spellEnd"/>
+            </w:hyperlink>
+            <w:r>
+              <w:rPr>
+                <w:rFonts w:asciiTheme="minorHAnsi" w:hAnsiTheme="minorHAnsi" w:cstheme="minorHAnsi"/>
+                <w:color w:val="auto"/>
+              </w:rPr>
+              <w:t>)</w:t>
+            </w:r>
+          </w:p>
+          <w:p>
+            <w:pPr>
+              <w:pStyle w:val="Heading1"/>
+              <w:shd w:val="clear" w:color="auto" w:fill="FFFFFF"/>
+              <w:spacing w:before="0" w:line="540" w:lineRule="atLeast"/>
+              <w:rPr>
+                <w:rStyle w:val="a-size-extra-large"/>
+                <w:rFonts w:asciiTheme="minorHAnsi" w:hAnsiTheme="minorHAnsi" w:cstheme="minorHAnsi"/>
+                <w:color w:val="auto"/>
+                <w:sz w:val="24"/>
+                <w:szCs w:val="24"/>
+              </w:rPr>
+            </w:pPr>
+            <w:r>
+              <w:rPr>
+                <w:rStyle w:val="a-size-extra-large"/>
+                <w:rFonts w:asciiTheme="minorHAnsi" w:hAnsiTheme="minorHAnsi" w:cstheme="minorHAnsi"/>
+                <w:color w:val="auto"/>
+                <w:sz w:val="24"/>
+                <w:szCs w:val="24"/>
+              </w:rPr>
+              <w:t xml:space="preserve">7. </w:t>
+            </w:r>
+            <w:hyperlink r:id="rId25" w:history="1">
+              <w:proofErr w:type="spellStart"/>
+              <w:r>
+                <w:rPr>
+                  <w:rStyle w:val="Hyperlink"/>
+                  <w:rFonts w:asciiTheme="minorHAnsi" w:hAnsiTheme="minorHAnsi" w:cstheme="minorHAnsi"/>
+                  <w:color w:val="auto"/>
+                  <w:sz w:val="24"/>
+                  <w:szCs w:val="24"/>
+                </w:rPr>
+                <w:t>The</w:t>
+              </w:r>
+              <w:proofErr w:type="spellEnd"/>
+              <w:r>
+                <w:rPr>
+                  <w:rStyle w:val="Hyperlink"/>
+                  <w:rFonts w:asciiTheme="minorHAnsi" w:hAnsiTheme="minorHAnsi" w:cstheme="minorHAnsi"/>
+                  <w:color w:val="auto"/>
+                  <w:sz w:val="24"/>
+                  <w:szCs w:val="24"/>
+                </w:rPr>
+                <w:t xml:space="preserve"> </w:t>
+              </w:r>
+              <w:r>
+                <w:rPr>
+                  <w:rStyle w:val="Hyperlink"/>
+                  <w:rFonts w:asciiTheme="minorHAnsi" w:hAnsiTheme="minorHAnsi" w:cstheme="minorHAnsi"/>
+                  <w:color w:val="auto"/>
+                  <w:sz w:val="24"/>
+                  <w:szCs w:val="24"/>
+                </w:rPr>
+                <w:t>Phoenix Project</w:t>
+              </w:r>
+            </w:hyperlink>
+          </w:p>
+          <w:p>
+            <w:pPr>
+              <w:pStyle w:val="Heading1"/>
+              <w:shd w:val="clear" w:color="auto" w:fill="FFFFFF"/>
+              <w:spacing w:before="0" w:line="540" w:lineRule="atLeast"/>
+              <w:rPr>
+                <w:rStyle w:val="a-size-extra-large"/>
+                <w:rFonts w:asciiTheme="minorHAnsi" w:hAnsiTheme="minorHAnsi" w:cstheme="minorHAnsi"/>
+                <w:color w:val="auto"/>
+                <w:sz w:val="24"/>
+                <w:szCs w:val="24"/>
+              </w:rPr>
+            </w:pPr>
+            <w:r>
+              <w:rPr>
+                <w:rStyle w:val="a-size-extra-large"/>
+                <w:rFonts w:asciiTheme="minorHAnsi" w:hAnsiTheme="minorHAnsi" w:cstheme="minorHAnsi"/>
+                <w:color w:val="auto"/>
+                <w:sz w:val="24"/>
+                <w:szCs w:val="24"/>
+              </w:rPr>
+              <w:t xml:space="preserve">8. </w:t>
+            </w:r>
+            <w:hyperlink r:id="rId26" w:history="1">
+              <w:r>
+                <w:rPr>
+                  <w:rStyle w:val="Hyperlink"/>
+                  <w:rFonts w:asciiTheme="minorHAnsi" w:hAnsiTheme="minorHAnsi" w:cstheme="minorHAnsi"/>
+                  <w:color w:val="auto"/>
+                  <w:sz w:val="24"/>
+                  <w:szCs w:val="24"/>
+                </w:rPr>
+                <w:t xml:space="preserve">User </w:t>
+              </w:r>
+              <w:proofErr w:type="spellStart"/>
+              <w:r>
+                <w:rPr>
+                  <w:rStyle w:val="Hyperlink"/>
+                  <w:rFonts w:asciiTheme="minorHAnsi" w:hAnsiTheme="minorHAnsi" w:cstheme="minorHAnsi"/>
+                  <w:color w:val="auto"/>
+                  <w:sz w:val="24"/>
+                  <w:szCs w:val="24"/>
+                </w:rPr>
+                <w:t>Stories</w:t>
+              </w:r>
+              <w:proofErr w:type="spellEnd"/>
+              <w:r>
+                <w:rPr>
+                  <w:rStyle w:val="Hyperlink"/>
+                  <w:rFonts w:asciiTheme="minorHAnsi" w:hAnsiTheme="minorHAnsi" w:cstheme="minorHAnsi"/>
+                  <w:color w:val="auto"/>
+                  <w:sz w:val="24"/>
+                  <w:szCs w:val="24"/>
+                </w:rPr>
+                <w:t xml:space="preserve"> </w:t>
+              </w:r>
+              <w:proofErr w:type="spellStart"/>
+              <w:r>
+                <w:rPr>
+                  <w:rStyle w:val="Hyperlink"/>
+                  <w:rFonts w:asciiTheme="minorHAnsi" w:hAnsiTheme="minorHAnsi" w:cstheme="minorHAnsi"/>
+                  <w:color w:val="auto"/>
+                  <w:sz w:val="24"/>
+                  <w:szCs w:val="24"/>
+                </w:rPr>
+                <w:t>Applied</w:t>
+              </w:r>
+              <w:proofErr w:type="spellEnd"/>
+              <w:r>
+                <w:rPr>
+                  <w:rStyle w:val="Hyperlink"/>
+                  <w:rFonts w:asciiTheme="minorHAnsi" w:hAnsiTheme="minorHAnsi" w:cstheme="minorHAnsi"/>
+                  <w:color w:val="auto"/>
+                  <w:sz w:val="24"/>
+                  <w:szCs w:val="24"/>
+                </w:rPr>
+                <w:t xml:space="preserve">: </w:t>
+              </w:r>
+              <w:proofErr w:type="spellStart"/>
+              <w:r>
+                <w:rPr>
+                  <w:rStyle w:val="Hyperlink"/>
+                  <w:rFonts w:asciiTheme="minorHAnsi" w:hAnsiTheme="minorHAnsi" w:cstheme="minorHAnsi"/>
+                  <w:color w:val="auto"/>
+                  <w:sz w:val="24"/>
+                  <w:szCs w:val="24"/>
+                </w:rPr>
+                <w:t>For</w:t>
+              </w:r>
+              <w:proofErr w:type="spellEnd"/>
+              <w:r>
+                <w:rPr>
+                  <w:rStyle w:val="Hyperlink"/>
+                  <w:rFonts w:asciiTheme="minorHAnsi" w:hAnsiTheme="minorHAnsi" w:cstheme="minorHAnsi"/>
+                  <w:color w:val="auto"/>
+                  <w:sz w:val="24"/>
+                  <w:szCs w:val="24"/>
+                </w:rPr>
+                <w:t xml:space="preserve"> Agile Software Development</w:t>
+              </w:r>
+              <w:r>
+                <w:rPr>
+                  <w:rStyle w:val="Hyperlink"/>
+                  <w:rFonts w:asciiTheme="minorHAnsi" w:hAnsiTheme="minorHAnsi" w:cstheme="minorHAnsi"/>
+                  <w:color w:val="auto"/>
+                  <w:sz w:val="24"/>
+                  <w:szCs w:val="24"/>
+                </w:rPr>
+                <w:t xml:space="preserve"> (</w:t>
+              </w:r>
+              <w:r>
+                <w:rPr>
+                  <w:rStyle w:val="Hyperlink"/>
+                  <w:rFonts w:asciiTheme="minorHAnsi" w:hAnsiTheme="minorHAnsi" w:cstheme="minorHAnsi"/>
+                  <w:color w:val="auto"/>
+                  <w:sz w:val="24"/>
+                  <w:szCs w:val="24"/>
+                  <w:shd w:val="clear" w:color="auto" w:fill="FFFFFF"/>
+                </w:rPr>
+                <w:t xml:space="preserve">Mike </w:t>
+              </w:r>
+              <w:proofErr w:type="spellStart"/>
+              <w:r>
+                <w:rPr>
+                  <w:rStyle w:val="Hyperlink"/>
+                  <w:rFonts w:asciiTheme="minorHAnsi" w:hAnsiTheme="minorHAnsi" w:cstheme="minorHAnsi"/>
+                  <w:color w:val="auto"/>
+                  <w:sz w:val="24"/>
+                  <w:szCs w:val="24"/>
+                  <w:shd w:val="clear" w:color="auto" w:fill="FFFFFF"/>
+                </w:rPr>
+                <w:t>Cohn</w:t>
+              </w:r>
+              <w:proofErr w:type="spellEnd"/>
+              <w:r>
+                <w:rPr>
+                  <w:rStyle w:val="Hyperlink"/>
+                  <w:rFonts w:asciiTheme="minorHAnsi" w:hAnsiTheme="minorHAnsi" w:cstheme="minorHAnsi"/>
+                  <w:color w:val="auto"/>
+                  <w:sz w:val="24"/>
+                  <w:szCs w:val="24"/>
+                </w:rPr>
+                <w:t>)</w:t>
+              </w:r>
+            </w:hyperlink>
+          </w:p>
+          <w:p>
+            <w:pPr>
+              <w:pStyle w:val="Heading1"/>
+              <w:shd w:val="clear" w:color="auto" w:fill="FFFFFF"/>
+              <w:spacing w:before="0" w:line="540" w:lineRule="atLeast"/>
+              <w:rPr>
+                <w:rStyle w:val="a-size-extra-large"/>
+                <w:rFonts w:asciiTheme="minorHAnsi" w:hAnsiTheme="minorHAnsi" w:cstheme="minorHAnsi"/>
+                <w:color w:val="auto"/>
+                <w:sz w:val="24"/>
+                <w:szCs w:val="24"/>
+              </w:rPr>
+            </w:pPr>
+            <w:r>
+              <w:rPr>
+                <w:rFonts w:asciiTheme="minorHAnsi" w:hAnsiTheme="minorHAnsi" w:cstheme="minorHAnsi"/>
+                <w:color w:val="auto"/>
+                <w:sz w:val="24"/>
+                <w:szCs w:val="24"/>
+              </w:rPr>
+              <w:t xml:space="preserve">9. </w:t>
+            </w:r>
+            <w:hyperlink r:id="rId27" w:history="1">
+              <w:r>
+                <w:rPr>
+                  <w:rStyle w:val="Hyperlink"/>
+                  <w:rFonts w:asciiTheme="minorHAnsi" w:hAnsiTheme="minorHAnsi" w:cstheme="minorHAnsi"/>
+                  <w:color w:val="auto"/>
+                  <w:sz w:val="24"/>
+                  <w:szCs w:val="24"/>
+                </w:rPr>
+                <w:t xml:space="preserve">Agile </w:t>
+              </w:r>
+              <w:proofErr w:type="spellStart"/>
+              <w:r>
+                <w:rPr>
+                  <w:rStyle w:val="Hyperlink"/>
+                  <w:rFonts w:asciiTheme="minorHAnsi" w:hAnsiTheme="minorHAnsi" w:cstheme="minorHAnsi"/>
+                  <w:color w:val="auto"/>
+                  <w:sz w:val="24"/>
+                  <w:szCs w:val="24"/>
+                </w:rPr>
+                <w:t>Estimating</w:t>
+              </w:r>
+              <w:proofErr w:type="spellEnd"/>
+              <w:r>
+                <w:rPr>
+                  <w:rStyle w:val="Hyperlink"/>
+                  <w:rFonts w:asciiTheme="minorHAnsi" w:hAnsiTheme="minorHAnsi" w:cstheme="minorHAnsi"/>
+                  <w:color w:val="auto"/>
+                  <w:sz w:val="24"/>
+                  <w:szCs w:val="24"/>
+                </w:rPr>
+                <w:t xml:space="preserve"> </w:t>
+              </w:r>
+              <w:proofErr w:type="spellStart"/>
+              <w:r>
+                <w:rPr>
+                  <w:rStyle w:val="Hyperlink"/>
+                  <w:rFonts w:asciiTheme="minorHAnsi" w:hAnsiTheme="minorHAnsi" w:cstheme="minorHAnsi"/>
+                  <w:color w:val="auto"/>
+                  <w:sz w:val="24"/>
+                  <w:szCs w:val="24"/>
+                </w:rPr>
+                <w:t>and</w:t>
+              </w:r>
+              <w:proofErr w:type="spellEnd"/>
+              <w:r>
+                <w:rPr>
+                  <w:rStyle w:val="Hyperlink"/>
+                  <w:rFonts w:asciiTheme="minorHAnsi" w:hAnsiTheme="minorHAnsi" w:cstheme="minorHAnsi"/>
+                  <w:color w:val="auto"/>
+                  <w:sz w:val="24"/>
+                  <w:szCs w:val="24"/>
+                </w:rPr>
+                <w:t xml:space="preserve"> Planning</w:t>
+              </w:r>
+              <w:r>
+                <w:rPr>
+                  <w:rStyle w:val="Hyperlink"/>
+                  <w:rFonts w:asciiTheme="minorHAnsi" w:hAnsiTheme="minorHAnsi" w:cstheme="minorHAnsi"/>
+                  <w:color w:val="auto"/>
+                  <w:sz w:val="24"/>
+                  <w:szCs w:val="24"/>
+                </w:rPr>
+                <w:t xml:space="preserve"> (Mike </w:t>
+              </w:r>
+              <w:proofErr w:type="spellStart"/>
+              <w:r>
+                <w:rPr>
+                  <w:rStyle w:val="Hyperlink"/>
+                  <w:rFonts w:asciiTheme="minorHAnsi" w:hAnsiTheme="minorHAnsi" w:cstheme="minorHAnsi"/>
+                  <w:color w:val="auto"/>
+                  <w:sz w:val="24"/>
+                  <w:szCs w:val="24"/>
+                </w:rPr>
+                <w:t>Cohn</w:t>
+              </w:r>
+              <w:proofErr w:type="spellEnd"/>
+              <w:r>
+                <w:rPr>
+                  <w:rStyle w:val="Hyperlink"/>
+                  <w:rFonts w:asciiTheme="minorHAnsi" w:hAnsiTheme="minorHAnsi" w:cstheme="minorHAnsi"/>
+                  <w:color w:val="auto"/>
+                  <w:sz w:val="24"/>
+                  <w:szCs w:val="24"/>
+                </w:rPr>
+                <w:t>)</w:t>
+              </w:r>
+            </w:hyperlink>
+          </w:p>
+          <w:p>
+            <w:pPr>
+              <w:pStyle w:val="Heading1"/>
+              <w:shd w:val="clear" w:color="auto" w:fill="FFFFFF"/>
+              <w:spacing w:before="0" w:line="540" w:lineRule="atLeast"/>
+              <w:rPr>
+                <w:rStyle w:val="a-size-extra-large"/>
+                <w:rFonts w:asciiTheme="minorHAnsi" w:hAnsiTheme="minorHAnsi" w:cstheme="minorHAnsi"/>
+                <w:color w:val="auto"/>
+                <w:sz w:val="24"/>
+                <w:szCs w:val="24"/>
+              </w:rPr>
+            </w:pPr>
+            <w:r>
+              <w:rPr>
+                <w:rFonts w:asciiTheme="minorHAnsi" w:hAnsiTheme="minorHAnsi" w:cstheme="minorHAnsi"/>
+                <w:color w:val="auto"/>
+                <w:sz w:val="24"/>
+                <w:szCs w:val="24"/>
+              </w:rPr>
+              <w:t xml:space="preserve">10. </w:t>
+            </w:r>
+            <w:hyperlink r:id="rId28" w:history="1">
+              <w:r>
+                <w:rPr>
+                  <w:rStyle w:val="Hyperlink"/>
+                  <w:rFonts w:asciiTheme="minorHAnsi" w:hAnsiTheme="minorHAnsi" w:cstheme="minorHAnsi"/>
+                  <w:color w:val="auto"/>
+                  <w:sz w:val="24"/>
+                  <w:szCs w:val="24"/>
+                </w:rPr>
+                <w:t xml:space="preserve">Agile </w:t>
+              </w:r>
+              <w:proofErr w:type="spellStart"/>
+              <w:r>
+                <w:rPr>
+                  <w:rStyle w:val="Hyperlink"/>
+                  <w:rFonts w:asciiTheme="minorHAnsi" w:hAnsiTheme="minorHAnsi" w:cstheme="minorHAnsi"/>
+                  <w:color w:val="auto"/>
+                  <w:sz w:val="24"/>
+                  <w:szCs w:val="24"/>
+                </w:rPr>
+                <w:t>Retrospectives</w:t>
+              </w:r>
+              <w:proofErr w:type="spellEnd"/>
+              <w:r>
+                <w:rPr>
+                  <w:rStyle w:val="Hyperlink"/>
+                  <w:rFonts w:asciiTheme="minorHAnsi" w:hAnsiTheme="minorHAnsi" w:cstheme="minorHAnsi"/>
+                  <w:color w:val="auto"/>
+                  <w:sz w:val="24"/>
+                  <w:szCs w:val="24"/>
+                </w:rPr>
+                <w:t xml:space="preserve">: </w:t>
+              </w:r>
+              <w:proofErr w:type="spellStart"/>
+              <w:r>
+                <w:rPr>
+                  <w:rStyle w:val="Hyperlink"/>
+                  <w:rFonts w:asciiTheme="minorHAnsi" w:hAnsiTheme="minorHAnsi" w:cstheme="minorHAnsi"/>
+                  <w:color w:val="auto"/>
+                  <w:sz w:val="24"/>
+                  <w:szCs w:val="24"/>
+                </w:rPr>
+                <w:t>Making</w:t>
+              </w:r>
+              <w:proofErr w:type="spellEnd"/>
+              <w:r>
+                <w:rPr>
+                  <w:rStyle w:val="Hyperlink"/>
+                  <w:rFonts w:asciiTheme="minorHAnsi" w:hAnsiTheme="minorHAnsi" w:cstheme="minorHAnsi"/>
+                  <w:color w:val="auto"/>
+                  <w:sz w:val="24"/>
+                  <w:szCs w:val="24"/>
+                </w:rPr>
+                <w:t xml:space="preserve"> </w:t>
+              </w:r>
+              <w:proofErr w:type="spellStart"/>
+              <w:r>
+                <w:rPr>
+                  <w:rStyle w:val="Hyperlink"/>
+                  <w:rFonts w:asciiTheme="minorHAnsi" w:hAnsiTheme="minorHAnsi" w:cstheme="minorHAnsi"/>
+                  <w:color w:val="auto"/>
+                  <w:sz w:val="24"/>
+                  <w:szCs w:val="24"/>
+                </w:rPr>
+                <w:t>Good</w:t>
+              </w:r>
+              <w:proofErr w:type="spellEnd"/>
+              <w:r>
+                <w:rPr>
+                  <w:rStyle w:val="Hyperlink"/>
+                  <w:rFonts w:asciiTheme="minorHAnsi" w:hAnsiTheme="minorHAnsi" w:cstheme="minorHAnsi"/>
+                  <w:color w:val="auto"/>
+                  <w:sz w:val="24"/>
+                  <w:szCs w:val="24"/>
+                </w:rPr>
+                <w:t xml:space="preserve"> </w:t>
+              </w:r>
+              <w:proofErr w:type="spellStart"/>
+              <w:r>
+                <w:rPr>
+                  <w:rStyle w:val="Hyperlink"/>
+                  <w:rFonts w:asciiTheme="minorHAnsi" w:hAnsiTheme="minorHAnsi" w:cstheme="minorHAnsi"/>
+                  <w:color w:val="auto"/>
+                  <w:sz w:val="24"/>
+                  <w:szCs w:val="24"/>
+                </w:rPr>
+                <w:t>Teams</w:t>
+              </w:r>
+              <w:proofErr w:type="spellEnd"/>
+              <w:r>
+                <w:rPr>
+                  <w:rStyle w:val="Hyperlink"/>
+                  <w:rFonts w:asciiTheme="minorHAnsi" w:hAnsiTheme="minorHAnsi" w:cstheme="minorHAnsi"/>
+                  <w:color w:val="auto"/>
+                  <w:sz w:val="24"/>
+                  <w:szCs w:val="24"/>
+                </w:rPr>
+                <w:t xml:space="preserve"> Great</w:t>
+              </w:r>
+              <w:r>
+                <w:rPr>
+                  <w:rStyle w:val="Hyperlink"/>
+                  <w:rFonts w:asciiTheme="minorHAnsi" w:hAnsiTheme="minorHAnsi" w:cstheme="minorHAnsi"/>
+                  <w:color w:val="auto"/>
+                  <w:sz w:val="24"/>
+                  <w:szCs w:val="24"/>
+                </w:rPr>
+                <w:t xml:space="preserve"> (</w:t>
+              </w:r>
+              <w:r>
+                <w:rPr>
+                  <w:rStyle w:val="Hyperlink"/>
+                  <w:rFonts w:asciiTheme="minorHAnsi" w:hAnsiTheme="minorHAnsi" w:cstheme="minorHAnsi"/>
+                  <w:color w:val="auto"/>
+                  <w:sz w:val="24"/>
+                  <w:szCs w:val="24"/>
+                  <w:shd w:val="clear" w:color="auto" w:fill="FFFFFF"/>
+                </w:rPr>
+                <w:t xml:space="preserve"> Esther </w:t>
+              </w:r>
+              <w:proofErr w:type="spellStart"/>
+              <w:r>
+                <w:rPr>
+                  <w:rStyle w:val="Hyperlink"/>
+                  <w:rFonts w:asciiTheme="minorHAnsi" w:hAnsiTheme="minorHAnsi" w:cstheme="minorHAnsi"/>
+                  <w:color w:val="auto"/>
+                  <w:sz w:val="24"/>
+                  <w:szCs w:val="24"/>
+                  <w:shd w:val="clear" w:color="auto" w:fill="FFFFFF"/>
+                </w:rPr>
+                <w:t>Derby</w:t>
+              </w:r>
+              <w:proofErr w:type="spellEnd"/>
+              <w:r>
+                <w:rPr>
+                  <w:rStyle w:val="Hyperlink"/>
+                  <w:rFonts w:asciiTheme="minorHAnsi" w:hAnsiTheme="minorHAnsi" w:cstheme="minorHAnsi"/>
+                  <w:color w:val="auto"/>
+                  <w:sz w:val="24"/>
+                  <w:szCs w:val="24"/>
+                  <w:shd w:val="clear" w:color="auto" w:fill="FFFFFF"/>
+                </w:rPr>
+                <w:t>, Diana Larsen </w:t>
+              </w:r>
+              <w:r>
+                <w:rPr>
+                  <w:rStyle w:val="Hyperlink"/>
+                  <w:rFonts w:asciiTheme="minorHAnsi" w:hAnsiTheme="minorHAnsi" w:cstheme="minorHAnsi"/>
+                  <w:color w:val="auto"/>
+                  <w:sz w:val="24"/>
+                  <w:szCs w:val="24"/>
+                </w:rPr>
+                <w:t>)</w:t>
+              </w:r>
+            </w:hyperlink>
+          </w:p>
+          <w:p>
+            <w:pPr>
+              <w:pStyle w:val="Heading1"/>
+              <w:shd w:val="clear" w:color="auto" w:fill="FFFFFF"/>
+              <w:spacing w:before="0" w:line="540" w:lineRule="atLeast"/>
+              <w:rPr>
+                <w:rStyle w:val="a-size-extra-large"/>
+                <w:rFonts w:asciiTheme="minorHAnsi" w:hAnsiTheme="minorHAnsi" w:cstheme="minorHAnsi"/>
+                <w:color w:val="auto"/>
+                <w:sz w:val="24"/>
+                <w:szCs w:val="24"/>
+              </w:rPr>
+            </w:pPr>
+            <w:r>
+              <w:rPr>
+                <w:rFonts w:asciiTheme="minorHAnsi" w:hAnsiTheme="minorHAnsi" w:cstheme="minorHAnsi"/>
+                <w:color w:val="auto"/>
+                <w:sz w:val="24"/>
+                <w:szCs w:val="24"/>
+              </w:rPr>
+              <w:t xml:space="preserve">11. </w:t>
+            </w:r>
+            <w:hyperlink r:id="rId29" w:history="1">
+              <w:r>
+                <w:rPr>
+                  <w:rStyle w:val="Hyperlink"/>
+                  <w:rFonts w:asciiTheme="minorHAnsi" w:hAnsiTheme="minorHAnsi" w:cstheme="minorHAnsi"/>
+                  <w:color w:val="auto"/>
+                  <w:sz w:val="24"/>
+                  <w:szCs w:val="24"/>
+                </w:rPr>
+                <w:t xml:space="preserve">Enterprise </w:t>
+              </w:r>
+              <w:proofErr w:type="spellStart"/>
+              <w:r>
+                <w:rPr>
+                  <w:rStyle w:val="Hyperlink"/>
+                  <w:rFonts w:asciiTheme="minorHAnsi" w:hAnsiTheme="minorHAnsi" w:cstheme="minorHAnsi"/>
+                  <w:color w:val="auto"/>
+                  <w:sz w:val="24"/>
+                  <w:szCs w:val="24"/>
+                </w:rPr>
+                <w:t>and</w:t>
+              </w:r>
+              <w:proofErr w:type="spellEnd"/>
+              <w:r>
+                <w:rPr>
+                  <w:rStyle w:val="Hyperlink"/>
+                  <w:rFonts w:asciiTheme="minorHAnsi" w:hAnsiTheme="minorHAnsi" w:cstheme="minorHAnsi"/>
+                  <w:color w:val="auto"/>
+                  <w:sz w:val="24"/>
+                  <w:szCs w:val="24"/>
+                </w:rPr>
+                <w:t xml:space="preserve"> </w:t>
+              </w:r>
+              <w:proofErr w:type="spellStart"/>
+              <w:r>
+                <w:rPr>
+                  <w:rStyle w:val="Hyperlink"/>
+                  <w:rFonts w:asciiTheme="minorHAnsi" w:hAnsiTheme="minorHAnsi" w:cstheme="minorHAnsi"/>
+                  <w:color w:val="auto"/>
+                  <w:sz w:val="24"/>
+                  <w:szCs w:val="24"/>
+                </w:rPr>
+                <w:t>Scrum</w:t>
+              </w:r>
+              <w:proofErr w:type="spellEnd"/>
+              <w:r>
+                <w:rPr>
+                  <w:rStyle w:val="Hyperlink"/>
+                  <w:rFonts w:asciiTheme="minorHAnsi" w:hAnsiTheme="minorHAnsi" w:cstheme="minorHAnsi"/>
+                  <w:color w:val="auto"/>
+                  <w:sz w:val="24"/>
+                  <w:szCs w:val="24"/>
+                </w:rPr>
+                <w:t xml:space="preserve">, </w:t>
+              </w:r>
+              <w:proofErr w:type="spellStart"/>
+              <w:r>
+                <w:rPr>
+                  <w:rStyle w:val="Hyperlink"/>
+                  <w:rFonts w:asciiTheme="minorHAnsi" w:hAnsiTheme="minorHAnsi" w:cstheme="minorHAnsi"/>
+                  <w:color w:val="auto"/>
+                  <w:sz w:val="24"/>
+                  <w:szCs w:val="24"/>
+                </w:rPr>
+                <w:t>The</w:t>
+              </w:r>
+              <w:proofErr w:type="spellEnd"/>
+              <w:r>
+                <w:rPr>
+                  <w:rStyle w:val="Hyperlink"/>
+                  <w:rFonts w:asciiTheme="minorHAnsi" w:hAnsiTheme="minorHAnsi" w:cstheme="minorHAnsi"/>
+                  <w:color w:val="auto"/>
+                  <w:sz w:val="24"/>
+                  <w:szCs w:val="24"/>
+                </w:rPr>
+                <w:t xml:space="preserve"> (Developer Best </w:t>
+              </w:r>
+              <w:proofErr w:type="spellStart"/>
+              <w:r>
+                <w:rPr>
+                  <w:rStyle w:val="Hyperlink"/>
+                  <w:rFonts w:asciiTheme="minorHAnsi" w:hAnsiTheme="minorHAnsi" w:cstheme="minorHAnsi"/>
+                  <w:color w:val="auto"/>
+                  <w:sz w:val="24"/>
+                  <w:szCs w:val="24"/>
+                </w:rPr>
+                <w:t>Practices</w:t>
+              </w:r>
+              <w:proofErr w:type="spellEnd"/>
+              <w:r>
+                <w:rPr>
+                  <w:rStyle w:val="Hyperlink"/>
+                  <w:rFonts w:asciiTheme="minorHAnsi" w:hAnsiTheme="minorHAnsi" w:cstheme="minorHAnsi"/>
+                  <w:color w:val="auto"/>
+                  <w:sz w:val="24"/>
+                  <w:szCs w:val="24"/>
+                </w:rPr>
+                <w:t>)</w:t>
+              </w:r>
+              <w:r>
+                <w:rPr>
+                  <w:rStyle w:val="Hyperlink"/>
+                  <w:rFonts w:asciiTheme="minorHAnsi" w:hAnsiTheme="minorHAnsi" w:cstheme="minorHAnsi"/>
+                  <w:color w:val="auto"/>
+                  <w:sz w:val="24"/>
+                  <w:szCs w:val="24"/>
+                </w:rPr>
+                <w:t xml:space="preserve"> (</w:t>
+              </w:r>
+              <w:proofErr w:type="spellStart"/>
+              <w:r>
+                <w:rPr>
+                  <w:rStyle w:val="Hyperlink"/>
+                  <w:rFonts w:asciiTheme="minorHAnsi" w:hAnsiTheme="minorHAnsi" w:cstheme="minorHAnsi"/>
+                  <w:color w:val="auto"/>
+                  <w:sz w:val="24"/>
+                  <w:szCs w:val="24"/>
+                </w:rPr>
+                <w:t>Ken</w:t>
+              </w:r>
+              <w:proofErr w:type="spellEnd"/>
+              <w:r>
+                <w:rPr>
+                  <w:rStyle w:val="Hyperlink"/>
+                  <w:rFonts w:asciiTheme="minorHAnsi" w:hAnsiTheme="minorHAnsi" w:cstheme="minorHAnsi"/>
+                  <w:color w:val="auto"/>
+                  <w:sz w:val="24"/>
+                  <w:szCs w:val="24"/>
+                </w:rPr>
+                <w:t xml:space="preserve"> </w:t>
+              </w:r>
+              <w:proofErr w:type="spellStart"/>
+              <w:r>
+                <w:rPr>
+                  <w:rStyle w:val="Hyperlink"/>
+                  <w:rFonts w:asciiTheme="minorHAnsi" w:hAnsiTheme="minorHAnsi" w:cstheme="minorHAnsi"/>
+                  <w:color w:val="auto"/>
+                  <w:sz w:val="24"/>
+                  <w:szCs w:val="24"/>
+                </w:rPr>
+                <w:t>Schwaber</w:t>
+              </w:r>
+              <w:proofErr w:type="spellEnd"/>
+              <w:r>
+                <w:rPr>
+                  <w:rStyle w:val="Hyperlink"/>
+                  <w:rFonts w:asciiTheme="minorHAnsi" w:hAnsiTheme="minorHAnsi" w:cstheme="minorHAnsi"/>
+                  <w:color w:val="auto"/>
+                  <w:sz w:val="24"/>
+                  <w:szCs w:val="24"/>
+                </w:rPr>
+                <w:t>)</w:t>
+              </w:r>
+            </w:hyperlink>
+          </w:p>
+          <w:p>
+            <w:pPr>
+              <w:pStyle w:val="Heading1"/>
+              <w:shd w:val="clear" w:color="auto" w:fill="FFFFFF"/>
+              <w:spacing w:before="0" w:line="540" w:lineRule="atLeast"/>
+              <w:rPr>
+                <w:rStyle w:val="a-size-extra-large"/>
+                <w:rFonts w:asciiTheme="minorHAnsi" w:hAnsiTheme="minorHAnsi" w:cstheme="minorHAnsi"/>
+                <w:color w:val="auto"/>
+                <w:sz w:val="24"/>
+                <w:szCs w:val="24"/>
+              </w:rPr>
+            </w:pPr>
+            <w:r>
+              <w:rPr>
+                <w:rFonts w:asciiTheme="minorHAnsi" w:hAnsiTheme="minorHAnsi" w:cstheme="minorHAnsi"/>
+                <w:color w:val="auto"/>
+                <w:sz w:val="24"/>
+                <w:szCs w:val="24"/>
+              </w:rPr>
+              <w:t xml:space="preserve">12. </w:t>
+            </w:r>
+            <w:hyperlink r:id="rId30" w:history="1">
+              <w:r>
+                <w:rPr>
+                  <w:rStyle w:val="Hyperlink"/>
+                  <w:rFonts w:asciiTheme="minorHAnsi" w:hAnsiTheme="minorHAnsi" w:cstheme="minorHAnsi"/>
+                  <w:color w:val="auto"/>
+                  <w:sz w:val="24"/>
+                  <w:szCs w:val="24"/>
+                </w:rPr>
+                <w:t xml:space="preserve">Toyota </w:t>
+              </w:r>
+              <w:proofErr w:type="spellStart"/>
+              <w:r>
+                <w:rPr>
+                  <w:rStyle w:val="Hyperlink"/>
+                  <w:rFonts w:asciiTheme="minorHAnsi" w:hAnsiTheme="minorHAnsi" w:cstheme="minorHAnsi"/>
+                  <w:color w:val="auto"/>
+                  <w:sz w:val="24"/>
+                  <w:szCs w:val="24"/>
+                </w:rPr>
+                <w:t>Production</w:t>
+              </w:r>
+              <w:proofErr w:type="spellEnd"/>
+              <w:r>
+                <w:rPr>
+                  <w:rStyle w:val="Hyperlink"/>
+                  <w:rFonts w:asciiTheme="minorHAnsi" w:hAnsiTheme="minorHAnsi" w:cstheme="minorHAnsi"/>
+                  <w:color w:val="auto"/>
+                  <w:sz w:val="24"/>
+                  <w:szCs w:val="24"/>
+                </w:rPr>
+                <w:t xml:space="preserve"> </w:t>
+              </w:r>
+              <w:proofErr w:type="spellStart"/>
+              <w:r>
+                <w:rPr>
+                  <w:rStyle w:val="Hyperlink"/>
+                  <w:rFonts w:asciiTheme="minorHAnsi" w:hAnsiTheme="minorHAnsi" w:cstheme="minorHAnsi"/>
+                  <w:color w:val="auto"/>
+                  <w:sz w:val="24"/>
+                  <w:szCs w:val="24"/>
+                </w:rPr>
+                <w:t>System</w:t>
+              </w:r>
+              <w:proofErr w:type="spellEnd"/>
+              <w:r>
+                <w:rPr>
+                  <w:rStyle w:val="Hyperlink"/>
+                  <w:rFonts w:asciiTheme="minorHAnsi" w:hAnsiTheme="minorHAnsi" w:cstheme="minorHAnsi"/>
+                  <w:color w:val="auto"/>
+                  <w:sz w:val="24"/>
+                  <w:szCs w:val="24"/>
+                </w:rPr>
+                <w:t xml:space="preserve"> (</w:t>
+              </w:r>
+              <w:proofErr w:type="spellStart"/>
+              <w:r>
+                <w:rPr>
+                  <w:rStyle w:val="Hyperlink"/>
+                  <w:rFonts w:asciiTheme="minorHAnsi" w:hAnsiTheme="minorHAnsi" w:cstheme="minorHAnsi"/>
+                  <w:color w:val="auto"/>
+                  <w:sz w:val="24"/>
+                  <w:szCs w:val="24"/>
+                  <w:shd w:val="clear" w:color="auto" w:fill="FFFFFF"/>
+                </w:rPr>
+                <w:t>Taiichi</w:t>
+              </w:r>
+              <w:proofErr w:type="spellEnd"/>
+              <w:r>
+                <w:rPr>
+                  <w:rStyle w:val="Hyperlink"/>
+                  <w:rFonts w:asciiTheme="minorHAnsi" w:hAnsiTheme="minorHAnsi" w:cstheme="minorHAnsi"/>
+                  <w:color w:val="auto"/>
+                  <w:sz w:val="24"/>
+                  <w:szCs w:val="24"/>
+                  <w:shd w:val="clear" w:color="auto" w:fill="FFFFFF"/>
+                </w:rPr>
+                <w:t xml:space="preserve"> </w:t>
+              </w:r>
+              <w:proofErr w:type="spellStart"/>
+              <w:r>
+                <w:rPr>
+                  <w:rStyle w:val="Hyperlink"/>
+                  <w:rFonts w:asciiTheme="minorHAnsi" w:hAnsiTheme="minorHAnsi" w:cstheme="minorHAnsi"/>
+                  <w:color w:val="auto"/>
+                  <w:sz w:val="24"/>
+                  <w:szCs w:val="24"/>
+                  <w:shd w:val="clear" w:color="auto" w:fill="FFFFFF"/>
+                </w:rPr>
+                <w:t>Ohno</w:t>
+              </w:r>
+              <w:proofErr w:type="spellEnd"/>
+              <w:r>
+                <w:rPr>
+                  <w:rStyle w:val="Hyperlink"/>
+                  <w:rFonts w:asciiTheme="minorHAnsi" w:hAnsiTheme="minorHAnsi" w:cstheme="minorHAnsi"/>
+                  <w:color w:val="auto"/>
+                  <w:sz w:val="24"/>
+                  <w:szCs w:val="24"/>
+                  <w:shd w:val="clear" w:color="auto" w:fill="FFFFFF"/>
+                </w:rPr>
+                <w:t xml:space="preserve">, Norman </w:t>
+              </w:r>
+              <w:proofErr w:type="spellStart"/>
+              <w:r>
+                <w:rPr>
+                  <w:rStyle w:val="Hyperlink"/>
+                  <w:rFonts w:asciiTheme="minorHAnsi" w:hAnsiTheme="minorHAnsi" w:cstheme="minorHAnsi"/>
+                  <w:color w:val="auto"/>
+                  <w:sz w:val="24"/>
+                  <w:szCs w:val="24"/>
+                  <w:shd w:val="clear" w:color="auto" w:fill="FFFFFF"/>
+                </w:rPr>
+                <w:t>Bodek</w:t>
+              </w:r>
+              <w:proofErr w:type="spellEnd"/>
+              <w:r>
+                <w:rPr>
+                  <w:rStyle w:val="Hyperlink"/>
+                  <w:rFonts w:asciiTheme="minorHAnsi" w:hAnsiTheme="minorHAnsi" w:cstheme="minorHAnsi"/>
+                  <w:color w:val="auto"/>
+                  <w:sz w:val="24"/>
+                  <w:szCs w:val="24"/>
+                  <w:shd w:val="clear" w:color="auto" w:fill="FFFFFF"/>
+                </w:rPr>
+                <w:t>)</w:t>
+              </w:r>
+            </w:hyperlink>
+          </w:p>
+          <w:p>
+            <w:pPr>
+              <w:pStyle w:val="Heading1"/>
+              <w:shd w:val="clear" w:color="auto" w:fill="FFFFFF"/>
+              <w:spacing w:before="0" w:line="540" w:lineRule="atLeast"/>
+              <w:rPr>
+                <w:rStyle w:val="a-size-extra-large"/>
+                <w:rFonts w:asciiTheme="minorHAnsi" w:hAnsiTheme="minorHAnsi" w:cstheme="minorHAnsi"/>
+                <w:color w:val="auto"/>
+                <w:sz w:val="24"/>
+                <w:szCs w:val="24"/>
+              </w:rPr>
+            </w:pPr>
+            <w:r>
+              <w:rPr>
+                <w:rFonts w:asciiTheme="minorHAnsi" w:hAnsiTheme="minorHAnsi" w:cstheme="minorHAnsi"/>
+                <w:color w:val="auto"/>
+                <w:sz w:val="24"/>
+                <w:szCs w:val="24"/>
+              </w:rPr>
+              <w:t xml:space="preserve">13. </w:t>
+            </w:r>
+            <w:hyperlink r:id="rId31" w:history="1">
+              <w:r>
+                <w:rPr>
+                  <w:rStyle w:val="Hyperlink"/>
+                  <w:rFonts w:asciiTheme="minorHAnsi" w:hAnsiTheme="minorHAnsi" w:cstheme="minorHAnsi"/>
+                  <w:color w:val="auto"/>
+                  <w:sz w:val="24"/>
+                  <w:szCs w:val="24"/>
+                </w:rPr>
+                <w:t xml:space="preserve">Agile </w:t>
+              </w:r>
+              <w:proofErr w:type="spellStart"/>
+              <w:r>
+                <w:rPr>
+                  <w:rStyle w:val="Hyperlink"/>
+                  <w:rFonts w:asciiTheme="minorHAnsi" w:hAnsiTheme="minorHAnsi" w:cstheme="minorHAnsi"/>
+                  <w:color w:val="auto"/>
+                  <w:sz w:val="24"/>
+                  <w:szCs w:val="24"/>
+                </w:rPr>
+                <w:t>and</w:t>
+              </w:r>
+              <w:proofErr w:type="spellEnd"/>
+              <w:r>
+                <w:rPr>
+                  <w:rStyle w:val="Hyperlink"/>
+                  <w:rFonts w:asciiTheme="minorHAnsi" w:hAnsiTheme="minorHAnsi" w:cstheme="minorHAnsi"/>
+                  <w:color w:val="auto"/>
+                  <w:sz w:val="24"/>
+                  <w:szCs w:val="24"/>
+                </w:rPr>
+                <w:t xml:space="preserve"> </w:t>
+              </w:r>
+              <w:proofErr w:type="spellStart"/>
+              <w:r>
+                <w:rPr>
+                  <w:rStyle w:val="Hyperlink"/>
+                  <w:rFonts w:asciiTheme="minorHAnsi" w:hAnsiTheme="minorHAnsi" w:cstheme="minorHAnsi"/>
+                  <w:color w:val="auto"/>
+                  <w:sz w:val="24"/>
+                  <w:szCs w:val="24"/>
+                </w:rPr>
+                <w:t>Iterative</w:t>
+              </w:r>
+              <w:proofErr w:type="spellEnd"/>
+              <w:r>
+                <w:rPr>
+                  <w:rStyle w:val="Hyperlink"/>
+                  <w:rFonts w:asciiTheme="minorHAnsi" w:hAnsiTheme="minorHAnsi" w:cstheme="minorHAnsi"/>
+                  <w:color w:val="auto"/>
+                  <w:sz w:val="24"/>
+                  <w:szCs w:val="24"/>
+                </w:rPr>
+                <w:t xml:space="preserve"> Development: A </w:t>
+              </w:r>
+              <w:proofErr w:type="spellStart"/>
+              <w:r>
+                <w:rPr>
+                  <w:rStyle w:val="Hyperlink"/>
+                  <w:rFonts w:asciiTheme="minorHAnsi" w:hAnsiTheme="minorHAnsi" w:cstheme="minorHAnsi"/>
+                  <w:color w:val="auto"/>
+                  <w:sz w:val="24"/>
+                  <w:szCs w:val="24"/>
+                </w:rPr>
+                <w:t>Manager's</w:t>
+              </w:r>
+              <w:proofErr w:type="spellEnd"/>
+              <w:r>
+                <w:rPr>
+                  <w:rStyle w:val="Hyperlink"/>
+                  <w:rFonts w:asciiTheme="minorHAnsi" w:hAnsiTheme="minorHAnsi" w:cstheme="minorHAnsi"/>
+                  <w:color w:val="auto"/>
+                  <w:sz w:val="24"/>
+                  <w:szCs w:val="24"/>
+                </w:rPr>
+                <w:t xml:space="preserve"> Guide</w:t>
+              </w:r>
+              <w:r>
+                <w:rPr>
+                  <w:rStyle w:val="Hyperlink"/>
+                  <w:rFonts w:asciiTheme="minorHAnsi" w:hAnsiTheme="minorHAnsi" w:cstheme="minorHAnsi"/>
+                  <w:color w:val="auto"/>
+                  <w:sz w:val="24"/>
+                  <w:szCs w:val="24"/>
+                </w:rPr>
+                <w:t xml:space="preserve"> (</w:t>
+              </w:r>
+              <w:proofErr w:type="spellStart"/>
+              <w:r>
+                <w:rPr>
+                  <w:rStyle w:val="Hyperlink"/>
+                  <w:rFonts w:asciiTheme="minorHAnsi" w:hAnsiTheme="minorHAnsi" w:cstheme="minorHAnsi"/>
+                  <w:color w:val="auto"/>
+                  <w:sz w:val="24"/>
+                  <w:szCs w:val="24"/>
+                </w:rPr>
+                <w:t>Craig</w:t>
+              </w:r>
+              <w:proofErr w:type="spellEnd"/>
+              <w:r>
+                <w:rPr>
+                  <w:rStyle w:val="Hyperlink"/>
+                  <w:rFonts w:asciiTheme="minorHAnsi" w:hAnsiTheme="minorHAnsi" w:cstheme="minorHAnsi"/>
+                  <w:color w:val="auto"/>
+                  <w:sz w:val="24"/>
+                  <w:szCs w:val="24"/>
+                </w:rPr>
+                <w:t xml:space="preserve"> </w:t>
+              </w:r>
+              <w:proofErr w:type="spellStart"/>
+              <w:r>
+                <w:rPr>
+                  <w:rStyle w:val="Hyperlink"/>
+                  <w:rFonts w:asciiTheme="minorHAnsi" w:hAnsiTheme="minorHAnsi" w:cstheme="minorHAnsi"/>
+                  <w:color w:val="auto"/>
+                  <w:sz w:val="24"/>
+                  <w:szCs w:val="24"/>
+                </w:rPr>
+                <w:t>Larman</w:t>
+              </w:r>
+              <w:proofErr w:type="spellEnd"/>
+              <w:r>
+                <w:rPr>
+                  <w:rStyle w:val="Hyperlink"/>
+                  <w:rFonts w:asciiTheme="minorHAnsi" w:hAnsiTheme="minorHAnsi" w:cstheme="minorHAnsi"/>
+                  <w:color w:val="auto"/>
+                  <w:sz w:val="24"/>
+                  <w:szCs w:val="24"/>
+                </w:rPr>
+                <w:t>)</w:t>
+              </w:r>
+            </w:hyperlink>
+          </w:p>
+          <w:p>
+            <w:pPr>
+              <w:pStyle w:val="Heading1"/>
+              <w:shd w:val="clear" w:color="auto" w:fill="FFFFFF"/>
+              <w:spacing w:before="0" w:line="540" w:lineRule="atLeast"/>
+              <w:rPr>
+                <w:rStyle w:val="a-size-extra-large"/>
+                <w:rFonts w:asciiTheme="minorHAnsi" w:hAnsiTheme="minorHAnsi" w:cstheme="minorHAnsi"/>
+                <w:color w:val="auto"/>
+                <w:sz w:val="24"/>
+                <w:szCs w:val="24"/>
+              </w:rPr>
+            </w:pPr>
+            <w:r>
+              <w:rPr>
+                <w:rFonts w:asciiTheme="minorHAnsi" w:hAnsiTheme="minorHAnsi" w:cstheme="minorHAnsi"/>
+                <w:color w:val="auto"/>
+                <w:sz w:val="24"/>
+                <w:szCs w:val="24"/>
+              </w:rPr>
+              <w:t xml:space="preserve">14. </w:t>
+            </w:r>
+            <w:hyperlink r:id="rId32" w:history="1">
+              <w:r>
+                <w:rPr>
+                  <w:rStyle w:val="Hyperlink"/>
+                  <w:rFonts w:asciiTheme="minorHAnsi" w:hAnsiTheme="minorHAnsi" w:cstheme="minorHAnsi"/>
+                  <w:color w:val="auto"/>
+                  <w:sz w:val="24"/>
+                  <w:szCs w:val="24"/>
+                </w:rPr>
+                <w:t xml:space="preserve">Collaboration </w:t>
+              </w:r>
+              <w:proofErr w:type="spellStart"/>
+              <w:r>
+                <w:rPr>
+                  <w:rStyle w:val="Hyperlink"/>
+                  <w:rFonts w:asciiTheme="minorHAnsi" w:hAnsiTheme="minorHAnsi" w:cstheme="minorHAnsi"/>
+                  <w:color w:val="auto"/>
+                  <w:sz w:val="24"/>
+                  <w:szCs w:val="24"/>
+                </w:rPr>
+                <w:t>Explained</w:t>
+              </w:r>
+              <w:proofErr w:type="spellEnd"/>
+              <w:r>
+                <w:rPr>
+                  <w:rStyle w:val="Hyperlink"/>
+                  <w:rFonts w:asciiTheme="minorHAnsi" w:hAnsiTheme="minorHAnsi" w:cstheme="minorHAnsi"/>
+                  <w:color w:val="auto"/>
+                  <w:sz w:val="24"/>
+                  <w:szCs w:val="24"/>
+                </w:rPr>
+                <w:t xml:space="preserve">: </w:t>
+              </w:r>
+              <w:proofErr w:type="spellStart"/>
+              <w:r>
+                <w:rPr>
+                  <w:rStyle w:val="Hyperlink"/>
+                  <w:rFonts w:asciiTheme="minorHAnsi" w:hAnsiTheme="minorHAnsi" w:cstheme="minorHAnsi"/>
+                  <w:color w:val="auto"/>
+                  <w:sz w:val="24"/>
+                  <w:szCs w:val="24"/>
+                </w:rPr>
+                <w:t>Facilitation</w:t>
+              </w:r>
+              <w:proofErr w:type="spellEnd"/>
+              <w:r>
+                <w:rPr>
+                  <w:rStyle w:val="Hyperlink"/>
+                  <w:rFonts w:asciiTheme="minorHAnsi" w:hAnsiTheme="minorHAnsi" w:cstheme="minorHAnsi"/>
+                  <w:color w:val="auto"/>
+                  <w:sz w:val="24"/>
+                  <w:szCs w:val="24"/>
+                </w:rPr>
+                <w:t xml:space="preserve"> </w:t>
+              </w:r>
+              <w:proofErr w:type="spellStart"/>
+              <w:r>
+                <w:rPr>
+                  <w:rStyle w:val="Hyperlink"/>
+                  <w:rFonts w:asciiTheme="minorHAnsi" w:hAnsiTheme="minorHAnsi" w:cstheme="minorHAnsi"/>
+                  <w:color w:val="auto"/>
+                  <w:sz w:val="24"/>
+                  <w:szCs w:val="24"/>
+                </w:rPr>
+                <w:t>Skills</w:t>
+              </w:r>
+              <w:proofErr w:type="spellEnd"/>
+              <w:r>
+                <w:rPr>
+                  <w:rStyle w:val="Hyperlink"/>
+                  <w:rFonts w:asciiTheme="minorHAnsi" w:hAnsiTheme="minorHAnsi" w:cstheme="minorHAnsi"/>
+                  <w:color w:val="auto"/>
+                  <w:sz w:val="24"/>
+                  <w:szCs w:val="24"/>
+                </w:rPr>
+                <w:t xml:space="preserve"> </w:t>
+              </w:r>
+              <w:proofErr w:type="spellStart"/>
+              <w:r>
+                <w:rPr>
+                  <w:rStyle w:val="Hyperlink"/>
+                  <w:rFonts w:asciiTheme="minorHAnsi" w:hAnsiTheme="minorHAnsi" w:cstheme="minorHAnsi"/>
+                  <w:color w:val="auto"/>
+                  <w:sz w:val="24"/>
+                  <w:szCs w:val="24"/>
+                </w:rPr>
+                <w:t>for</w:t>
+              </w:r>
+              <w:proofErr w:type="spellEnd"/>
+              <w:r>
+                <w:rPr>
+                  <w:rStyle w:val="Hyperlink"/>
+                  <w:rFonts w:asciiTheme="minorHAnsi" w:hAnsiTheme="minorHAnsi" w:cstheme="minorHAnsi"/>
+                  <w:color w:val="auto"/>
+                  <w:sz w:val="24"/>
+                  <w:szCs w:val="24"/>
+                </w:rPr>
+                <w:t xml:space="preserve"> Software Project </w:t>
+              </w:r>
+              <w:proofErr w:type="spellStart"/>
+              <w:r>
+                <w:rPr>
+                  <w:rStyle w:val="Hyperlink"/>
+                  <w:rFonts w:asciiTheme="minorHAnsi" w:hAnsiTheme="minorHAnsi" w:cstheme="minorHAnsi"/>
+                  <w:color w:val="auto"/>
+                  <w:sz w:val="24"/>
+                  <w:szCs w:val="24"/>
+                </w:rPr>
+                <w:t>Leaders</w:t>
+              </w:r>
+              <w:proofErr w:type="spellEnd"/>
+              <w:r>
+                <w:rPr>
+                  <w:rStyle w:val="Hyperlink"/>
+                  <w:rFonts w:asciiTheme="minorHAnsi" w:hAnsiTheme="minorHAnsi" w:cstheme="minorHAnsi"/>
+                  <w:color w:val="auto"/>
+                  <w:sz w:val="24"/>
+                  <w:szCs w:val="24"/>
+                </w:rPr>
+                <w:t xml:space="preserve"> (Jean Tabaka)</w:t>
+              </w:r>
+            </w:hyperlink>
+          </w:p>
+          <w:p>
+            <w:pPr>
+              <w:pStyle w:val="Heading1"/>
+              <w:shd w:val="clear" w:color="auto" w:fill="FFFFFF"/>
+              <w:spacing w:before="0" w:line="540" w:lineRule="atLeast"/>
+              <w:rPr>
+                <w:rFonts w:asciiTheme="minorHAnsi" w:hAnsiTheme="minorHAnsi" w:cstheme="minorHAnsi"/>
+                <w:color w:val="auto"/>
+                <w:sz w:val="24"/>
+                <w:szCs w:val="24"/>
+              </w:rPr>
+            </w:pPr>
+            <w:r>
+              <w:rPr>
+                <w:rFonts w:asciiTheme="minorHAnsi" w:hAnsiTheme="minorHAnsi" w:cstheme="minorHAnsi"/>
+                <w:color w:val="auto"/>
+                <w:sz w:val="24"/>
+                <w:szCs w:val="24"/>
+              </w:rPr>
+              <w:t xml:space="preserve">15. </w:t>
+            </w:r>
+            <w:hyperlink r:id="rId33" w:history="1">
+              <w:r>
+                <w:rPr>
+                  <w:rStyle w:val="Hyperlink"/>
+                  <w:rFonts w:asciiTheme="minorHAnsi" w:hAnsiTheme="minorHAnsi" w:cstheme="minorHAnsi"/>
+                  <w:color w:val="auto"/>
+                  <w:sz w:val="24"/>
+                  <w:szCs w:val="24"/>
+                </w:rPr>
+                <w:t>Extreme Programming Pocket Guide: Team-</w:t>
+              </w:r>
+              <w:proofErr w:type="spellStart"/>
+              <w:r>
+                <w:rPr>
+                  <w:rStyle w:val="Hyperlink"/>
+                  <w:rFonts w:asciiTheme="minorHAnsi" w:hAnsiTheme="minorHAnsi" w:cstheme="minorHAnsi"/>
+                  <w:color w:val="auto"/>
+                  <w:sz w:val="24"/>
+                  <w:szCs w:val="24"/>
+                </w:rPr>
+                <w:t>Based</w:t>
+              </w:r>
+              <w:proofErr w:type="spellEnd"/>
+              <w:r>
+                <w:rPr>
+                  <w:rStyle w:val="Hyperlink"/>
+                  <w:rFonts w:asciiTheme="minorHAnsi" w:hAnsiTheme="minorHAnsi" w:cstheme="minorHAnsi"/>
+                  <w:color w:val="auto"/>
+                  <w:sz w:val="24"/>
+                  <w:szCs w:val="24"/>
+                </w:rPr>
+                <w:t xml:space="preserve"> Software Development</w:t>
+              </w:r>
+              <w:r>
+                <w:rPr>
+                  <w:rStyle w:val="Hyperlink"/>
+                  <w:rFonts w:asciiTheme="minorHAnsi" w:hAnsiTheme="minorHAnsi" w:cstheme="minorHAnsi"/>
+                  <w:color w:val="auto"/>
+                  <w:sz w:val="24"/>
+                  <w:szCs w:val="24"/>
+                </w:rPr>
+                <w:t xml:space="preserve"> (</w:t>
+              </w:r>
+              <w:proofErr w:type="spellStart"/>
+              <w:r>
+                <w:rPr>
+                  <w:rStyle w:val="Hyperlink"/>
+                  <w:rFonts w:asciiTheme="minorHAnsi" w:hAnsiTheme="minorHAnsi" w:cstheme="minorHAnsi"/>
+                  <w:color w:val="auto"/>
+                  <w:sz w:val="24"/>
+                  <w:szCs w:val="24"/>
+                </w:rPr>
+                <w:t>Shane</w:t>
+              </w:r>
+              <w:proofErr w:type="spellEnd"/>
+              <w:r>
+                <w:rPr>
+                  <w:rStyle w:val="Hyperlink"/>
+                  <w:rFonts w:asciiTheme="minorHAnsi" w:hAnsiTheme="minorHAnsi" w:cstheme="minorHAnsi"/>
+                  <w:color w:val="auto"/>
+                  <w:sz w:val="24"/>
+                  <w:szCs w:val="24"/>
+                </w:rPr>
+                <w:t xml:space="preserve"> </w:t>
+              </w:r>
+              <w:proofErr w:type="spellStart"/>
+              <w:r>
+                <w:rPr>
+                  <w:rStyle w:val="Hyperlink"/>
+                  <w:rFonts w:asciiTheme="minorHAnsi" w:hAnsiTheme="minorHAnsi" w:cstheme="minorHAnsi"/>
+                  <w:color w:val="auto"/>
+                  <w:sz w:val="24"/>
+                  <w:szCs w:val="24"/>
+                </w:rPr>
+                <w:t>Warden</w:t>
+              </w:r>
+              <w:proofErr w:type="spellEnd"/>
+              <w:r>
+                <w:rPr>
+                  <w:rStyle w:val="Hyperlink"/>
+                  <w:rFonts w:asciiTheme="minorHAnsi" w:hAnsiTheme="minorHAnsi" w:cstheme="minorHAnsi"/>
+                  <w:color w:val="auto"/>
+                  <w:sz w:val="24"/>
+                  <w:szCs w:val="24"/>
+                </w:rPr>
+                <w:t>)</w:t>
+              </w:r>
+            </w:hyperlink>
+          </w:p>
+          <w:p>
+            <w:pPr>
+              <w:rPr>
+                <w:rFonts w:cstheme="minorHAnsi"/>
+                <w:sz w:val="24"/>
+                <w:szCs w:val="24"/>
+                <w:lang w:val="en-US"/>
+              </w:rPr>
+            </w:pPr>
+          </w:p>
+        </w:tc>
+      </w:tr>
+      <w:tr>
+        <w:tc>
+          <w:tcPr>
+            <w:tcW w:w="9350" w:type="dxa"/>
+          </w:tcPr>
+          <w:p>
+            <w:pPr>
+              <w:rPr>
+                <w:rFonts w:cstheme="minorHAnsi"/>
+                <w:b/>
+                <w:bCs/>
+                <w:sz w:val="24"/>
+                <w:szCs w:val="24"/>
+                <w:lang w:val="en-US"/>
+              </w:rPr>
+            </w:pPr>
+            <w:r>
+              <w:rPr>
+                <w:rFonts w:cstheme="minorHAnsi"/>
+                <w:b/>
+                <w:bCs/>
+                <w:sz w:val="24"/>
+                <w:szCs w:val="24"/>
+                <w:lang w:val="en-US"/>
+              </w:rPr>
+              <w:t>DİĞER</w:t>
+            </w:r>
+          </w:p>
+        </w:tc>
+      </w:tr>
+      <w:tr>
+        <w:tc>
+          <w:tcPr>
+            <w:tcW w:w="9350" w:type="dxa"/>
+          </w:tcPr>
+          <w:p>
+            <w:pPr>
+              <w:rPr>
+                <w:rFonts w:cstheme="minorHAnsi"/>
+                <w:sz w:val="24"/>
+                <w:szCs w:val="24"/>
+              </w:rPr>
+            </w:pPr>
+            <w:hyperlink r:id="rId34" w:history="1">
+              <w:r>
+                <w:rPr>
+                  <w:rStyle w:val="Hyperlink"/>
+                  <w:rFonts w:cstheme="minorHAnsi"/>
+                  <w:sz w:val="24"/>
+                  <w:szCs w:val="24"/>
+                  <w:lang w:val="en-US"/>
+                </w:rPr>
+                <w:t>https://www.scrum.org/resources/</w:t>
+              </w:r>
+              <w:r>
+                <w:rPr>
+                  <w:rStyle w:val="Hyperlink"/>
+                  <w:rFonts w:cstheme="minorHAnsi"/>
+                  <w:sz w:val="24"/>
+                  <w:szCs w:val="24"/>
+                </w:rPr>
+                <w:t>scrum-glossary</w:t>
+              </w:r>
+            </w:hyperlink>
+          </w:p>
+          <w:p>
+            <w:pPr>
+              <w:rPr>
+                <w:rFonts w:cstheme="minorHAnsi"/>
+                <w:sz w:val="24"/>
+                <w:szCs w:val="24"/>
+                <w:lang w:val="en-US"/>
+              </w:rPr>
+            </w:pPr>
+          </w:p>
+        </w:tc>
+      </w:tr>
+    </w:tbl>
     <w:p>
       <w:pPr>
         <w:rPr>
-          <w:lang w:val="en-US"/>
+          <w:rFonts w:cstheme="minorHAnsi"/>
+          <w:sz w:val="24"/>
+          <w:szCs w:val="24"/>
         </w:rPr>
       </w:pPr>
-      <w:r>
-        <w:rPr>
-          <w:lang w:val="en-US"/>
-        </w:rPr>
-        <w:t>http://agilemanifesto.org/principles.html</w:t>
-      </w:r>
     </w:p>
-    <w:p>
-      <w:pPr>
-        <w:rPr>
-          <w:lang w:val="en-US"/>
-        </w:rPr>
-      </w:pPr>
-      <w:r>
-        <w:rPr>
-          <w:lang w:val="en-US"/>
-        </w:rPr>
-        <w:t>http://agilemanifesto.org/</w:t>
-      </w:r>
-    </w:p>
-    <w:p>
-      <w:pPr>
-        <w:rPr>
-          <w:lang w:val="en-US"/>
-        </w:rPr>
-      </w:pPr>
-      <w:r>
-        <w:t>https://www.scrum.org/resources/scrum-guide</w:t>
-      </w:r>
-    </w:p>
-    <w:p>
-      <w:pPr>
-        <w:rPr>
-          <w:lang w:val="en-US"/>
-        </w:rPr>
-      </w:pPr>
-      <w:r>
-        <w:t>https://www.youtube.com/watch?v=2NFH3VC6LNs</w:t>
-      </w:r>
-    </w:p>
-    <w:p>
-      <w:pPr>
-        <w:rPr>
-          <w:lang w:val="en-US"/>
-        </w:rPr>
-      </w:pPr>
-      <w:r>
-        <w:t>https://www.youtube.com/watch?v=7ZiClMDjY-w</w:t>
-      </w:r>
-    </w:p>
-    <w:p>
-      <w:pPr>
-        <w:rPr>
-          <w:lang w:val="en-US"/>
-        </w:rPr>
-      </w:pPr>
-      <w:r>
-        <w:t>https://www.youtube.com/watch?v=q_R9wQY4G5I</w:t>
-      </w:r>
-    </w:p>
-    <w:p>
-      <w:pPr>
-        <w:rPr>
-          <w:lang w:val="en-US"/>
-        </w:rPr>
-      </w:pPr>
-      <w:r>
-        <w:rPr>
-          <w:lang w:val="en-US"/>
-        </w:rPr>
-        <w:t>https://kanban.university/kanban-guide</w:t>
-      </w:r>
-    </w:p>
-    <w:p>
-      <w:pPr>
-        <w:rPr>
-          <w:lang w:val="en-US"/>
-        </w:rPr>
-      </w:pPr>
-      <w:r>
-        <w:t>https://www.youtube.com/watch?v=CD0y-aU1sXo</w:t>
-      </w:r>
-    </w:p>
-    <w:p>
-      <w:pPr>
-        <w:rPr>
-          <w:lang w:val="en-US"/>
-        </w:rPr>
-      </w:pPr>
-      <w:r>
-        <w:rPr>
-          <w:lang w:val="en-US"/>
-        </w:rPr>
-        <w:t>https://www.atlassian.com/agile/tutorials/burndown-charts</w:t>
-      </w:r>
-    </w:p>
-    <w:p>
-      <w:pPr>
-        <w:rPr>
-          <w:lang w:val="en-US"/>
-        </w:rPr>
-      </w:pPr>
-      <w:r>
-        <w:rPr>
-          <w:lang w:val="en-US"/>
-        </w:rPr>
-        <w:t>https://support.atlassian.com/jira-software-cloud/docs/view-and-understand-the-burnup-chart/</w:t>
-      </w:r>
-    </w:p>
-    <w:p>
-      <w:pPr>
-        <w:rPr>
-          <w:lang w:val="en-US"/>
-        </w:rPr>
-      </w:pPr>
-      <w:r>
-        <w:rPr>
-          <w:lang w:val="en-US"/>
-        </w:rPr>
-        <w:t>https://www.scrum.org/resources/case-studies</w:t>
-      </w:r>
-    </w:p>
-    <w:p>
-      <w:pPr>
-        <w:rPr>
-          <w:lang w:val="en-US"/>
-        </w:rPr>
-      </w:pPr>
-      <w:r>
-        <w:rPr>
-          <w:lang w:val="en-US"/>
-        </w:rPr>
-        <w:t>https://www.scrum.org/resources/</w:t>
-      </w:r>
-      <w:proofErr w:type="spellStart"/>
-      <w:r>
-        <w:t>scrum-glossary</w:t>
-      </w:r>
-      <w:proofErr w:type="spellEnd"/>
-    </w:p>
-    <w:p>
-      <w:pPr>
-        <w:rPr>
-          <w:lang w:val="en-US"/>
-        </w:rPr>
-      </w:pPr>
-      <w:r>
-        <w:rPr>
-          <w:lang w:val="en-US"/>
-        </w:rPr>
-        <w:t>https://www.youtube.com/watch?v=ot520jZmPns</w:t>
-      </w:r>
-    </w:p>
-    <w:p>
-      <w:pPr>
-        <w:rPr>
-          <w:lang w:val="en-US"/>
-        </w:rPr>
-      </w:pPr>
-      <w:r>
-        <w:t>https://www.youtube.com/@ScrumInc/videos</w:t>
-      </w:r>
-    </w:p>
-    <w:p/>
     <w:sectPr>
       <w:pgSz w:w="12240" w:h="15840"/>
       <w:pgMar w:top="1440" w:right="1440" w:bottom="1440" w:left="1440" w:header="720" w:footer="720" w:gutter="0"/>
@@ -206,6 +3600,289 @@
     </w:sectPr>
   </w:body>
 </w:document>
+</file>
+
+<file path=word/numbering.xml><?xml version="1.0" encoding="utf-8"?>
+<w:numbering xmlns:wpc="http://schemas.microsoft.com/office/word/2010/wordprocessingCanvas" xmlns:cx="http://schemas.microsoft.com/office/drawing/2014/chartex" xmlns:cx1="http://schemas.microsoft.com/office/drawing/2015/9/8/chartex" xmlns:cx2="http://schemas.microsoft.com/office/drawing/2015/10/21/chartex" xmlns:cx3="http://schemas.microsoft.com/office/drawing/2016/5/9/chartex" xmlns:cx4="http://schemas.microsoft.com/office/drawing/2016/5/10/chartex" xmlns:cx5="http://schemas.microsoft.com/office/drawing/2016/5/11/chartex" xmlns:cx6="http://schemas.microsoft.com/office/drawing/2016/5/12/chartex" xmlns:cx7="http://schemas.microsoft.com/office/drawing/2016/5/13/chartex" xmlns:cx8="http://schemas.microsoft.com/office/drawing/2016/5/14/chartex" xmlns:mc="http://schemas.openxmlformats.org/markup-compatibility/2006" xmlns:aink="http://schemas.microsoft.com/office/drawing/2016/ink" xmlns:am3d="http://schemas.microsoft.com/office/drawing/2017/model3d" xmlns:o="urn:schemas-microsoft-com:office:office" xmlns:oel="http://schemas.microsoft.com/office/2019/extlst" xmlns:r="http://schemas.openxmlformats.org/officeDocument/2006/relationships" xmlns:m="http://schemas.openxmlformats.org/officeDocument/2006/math" xmlns:v="urn:schemas-microsoft-com:vml" xmlns:wp14="http://schemas.microsoft.com/office/word/2010/wordprocessingDrawing" xmlns:wp="http://schemas.openxmlformats.org/drawingml/2006/wordprocessingDrawing" xmlns:w10="urn:schemas-microsoft-com:office:word" xmlns:w="http://schemas.openxmlformats.org/wordprocessingml/2006/main" xmlns:w14="http://schemas.microsoft.com/office/word/2010/wordml" xmlns:w15="http://schemas.microsoft.com/office/word/2012/wordml" xmlns:w16cex="http://schemas.microsoft.com/office/word/2018/wordml/cex" xmlns:w16cid="http://schemas.microsoft.com/office/word/2016/wordml/cid" xmlns:w16="http://schemas.microsoft.com/office/word/2018/wordml" xmlns:w16sdtdh="http://schemas.microsoft.com/office/word/2020/wordml/sdtdatahash" xmlns:w16se="http://schemas.microsoft.com/office/word/2015/wordml/symex" xmlns:wpg="http://schemas.microsoft.com/office/word/2010/wordprocessingGroup" xmlns:wpi="http://schemas.microsoft.com/office/word/2010/wordprocessingInk" xmlns:wne="http://schemas.microsoft.com/office/word/2006/wordml" xmlns:wps="http://schemas.microsoft.com/office/word/2010/wordprocessingShape" mc:Ignorable="w14 w15 w16se w16cid w16 w16cex w16sdtdh wp14">
+  <w:abstractNum w:abstractNumId="0" w15:restartNumberingAfterBreak="0">
+    <w:nsid w:val="47D03F29"/>
+    <w:multiLevelType w:val="hybridMultilevel"/>
+    <w:tmpl w:val="FD0C3C60"/>
+    <w:lvl w:ilvl="0" w:tplc="0409000F">
+      <w:start w:val="1"/>
+      <w:numFmt w:val="decimal"/>
+      <w:lvlText w:val="%1."/>
+      <w:lvlJc w:val="left"/>
+      <w:pPr>
+        <w:ind w:left="720" w:hanging="360"/>
+      </w:pPr>
+      <w:rPr>
+        <w:rFonts w:hint="default"/>
+        <w:u w:val="none"/>
+      </w:rPr>
+    </w:lvl>
+    <w:lvl w:ilvl="1" w:tplc="04090019" w:tentative="1">
+      <w:start w:val="1"/>
+      <w:numFmt w:val="lowerLetter"/>
+      <w:lvlText w:val="%2."/>
+      <w:lvlJc w:val="left"/>
+      <w:pPr>
+        <w:ind w:left="1440" w:hanging="360"/>
+      </w:pPr>
+    </w:lvl>
+    <w:lvl w:ilvl="2" w:tplc="0409001B" w:tentative="1">
+      <w:start w:val="1"/>
+      <w:numFmt w:val="lowerRoman"/>
+      <w:lvlText w:val="%3."/>
+      <w:lvlJc w:val="right"/>
+      <w:pPr>
+        <w:ind w:left="2160" w:hanging="180"/>
+      </w:pPr>
+    </w:lvl>
+    <w:lvl w:ilvl="3" w:tplc="0409000F" w:tentative="1">
+      <w:start w:val="1"/>
+      <w:numFmt w:val="decimal"/>
+      <w:lvlText w:val="%4."/>
+      <w:lvlJc w:val="left"/>
+      <w:pPr>
+        <w:ind w:left="2880" w:hanging="360"/>
+      </w:pPr>
+    </w:lvl>
+    <w:lvl w:ilvl="4" w:tplc="04090019" w:tentative="1">
+      <w:start w:val="1"/>
+      <w:numFmt w:val="lowerLetter"/>
+      <w:lvlText w:val="%5."/>
+      <w:lvlJc w:val="left"/>
+      <w:pPr>
+        <w:ind w:left="3600" w:hanging="360"/>
+      </w:pPr>
+    </w:lvl>
+    <w:lvl w:ilvl="5" w:tplc="0409001B" w:tentative="1">
+      <w:start w:val="1"/>
+      <w:numFmt w:val="lowerRoman"/>
+      <w:lvlText w:val="%6."/>
+      <w:lvlJc w:val="right"/>
+      <w:pPr>
+        <w:ind w:left="4320" w:hanging="180"/>
+      </w:pPr>
+    </w:lvl>
+    <w:lvl w:ilvl="6" w:tplc="0409000F" w:tentative="1">
+      <w:start w:val="1"/>
+      <w:numFmt w:val="decimal"/>
+      <w:lvlText w:val="%7."/>
+      <w:lvlJc w:val="left"/>
+      <w:pPr>
+        <w:ind w:left="5040" w:hanging="360"/>
+      </w:pPr>
+    </w:lvl>
+    <w:lvl w:ilvl="7" w:tplc="04090019" w:tentative="1">
+      <w:start w:val="1"/>
+      <w:numFmt w:val="lowerLetter"/>
+      <w:lvlText w:val="%8."/>
+      <w:lvlJc w:val="left"/>
+      <w:pPr>
+        <w:ind w:left="5760" w:hanging="360"/>
+      </w:pPr>
+    </w:lvl>
+    <w:lvl w:ilvl="8" w:tplc="0409001B" w:tentative="1">
+      <w:start w:val="1"/>
+      <w:numFmt w:val="lowerRoman"/>
+      <w:lvlText w:val="%9."/>
+      <w:lvlJc w:val="right"/>
+      <w:pPr>
+        <w:ind w:left="6480" w:hanging="180"/>
+      </w:pPr>
+    </w:lvl>
+  </w:abstractNum>
+  <w:abstractNum w:abstractNumId="1" w15:restartNumberingAfterBreak="0">
+    <w:nsid w:val="6DF80281"/>
+    <w:multiLevelType w:val="hybridMultilevel"/>
+    <w:tmpl w:val="0FB6F412"/>
+    <w:lvl w:ilvl="0" w:tplc="6E08CB0C">
+      <w:start w:val="1"/>
+      <w:numFmt w:val="decimal"/>
+      <w:lvlText w:val="%1-"/>
+      <w:lvlJc w:val="left"/>
+      <w:pPr>
+        <w:ind w:left="720" w:hanging="360"/>
+      </w:pPr>
+      <w:rPr>
+        <w:rFonts w:hint="default"/>
+        <w:u w:val="none"/>
+      </w:rPr>
+    </w:lvl>
+    <w:lvl w:ilvl="1" w:tplc="04090019" w:tentative="1">
+      <w:start w:val="1"/>
+      <w:numFmt w:val="lowerLetter"/>
+      <w:lvlText w:val="%2."/>
+      <w:lvlJc w:val="left"/>
+      <w:pPr>
+        <w:ind w:left="1440" w:hanging="360"/>
+      </w:pPr>
+    </w:lvl>
+    <w:lvl w:ilvl="2" w:tplc="0409001B" w:tentative="1">
+      <w:start w:val="1"/>
+      <w:numFmt w:val="lowerRoman"/>
+      <w:lvlText w:val="%3."/>
+      <w:lvlJc w:val="right"/>
+      <w:pPr>
+        <w:ind w:left="2160" w:hanging="180"/>
+      </w:pPr>
+    </w:lvl>
+    <w:lvl w:ilvl="3" w:tplc="0409000F" w:tentative="1">
+      <w:start w:val="1"/>
+      <w:numFmt w:val="decimal"/>
+      <w:lvlText w:val="%4."/>
+      <w:lvlJc w:val="left"/>
+      <w:pPr>
+        <w:ind w:left="2880" w:hanging="360"/>
+      </w:pPr>
+    </w:lvl>
+    <w:lvl w:ilvl="4" w:tplc="04090019" w:tentative="1">
+      <w:start w:val="1"/>
+      <w:numFmt w:val="lowerLetter"/>
+      <w:lvlText w:val="%5."/>
+      <w:lvlJc w:val="left"/>
+      <w:pPr>
+        <w:ind w:left="3600" w:hanging="360"/>
+      </w:pPr>
+    </w:lvl>
+    <w:lvl w:ilvl="5" w:tplc="0409001B" w:tentative="1">
+      <w:start w:val="1"/>
+      <w:numFmt w:val="lowerRoman"/>
+      <w:lvlText w:val="%6."/>
+      <w:lvlJc w:val="right"/>
+      <w:pPr>
+        <w:ind w:left="4320" w:hanging="180"/>
+      </w:pPr>
+    </w:lvl>
+    <w:lvl w:ilvl="6" w:tplc="0409000F" w:tentative="1">
+      <w:start w:val="1"/>
+      <w:numFmt w:val="decimal"/>
+      <w:lvlText w:val="%7."/>
+      <w:lvlJc w:val="left"/>
+      <w:pPr>
+        <w:ind w:left="5040" w:hanging="360"/>
+      </w:pPr>
+    </w:lvl>
+    <w:lvl w:ilvl="7" w:tplc="04090019" w:tentative="1">
+      <w:start w:val="1"/>
+      <w:numFmt w:val="lowerLetter"/>
+      <w:lvlText w:val="%8."/>
+      <w:lvlJc w:val="left"/>
+      <w:pPr>
+        <w:ind w:left="5760" w:hanging="360"/>
+      </w:pPr>
+    </w:lvl>
+    <w:lvl w:ilvl="8" w:tplc="0409001B" w:tentative="1">
+      <w:start w:val="1"/>
+      <w:numFmt w:val="lowerRoman"/>
+      <w:lvlText w:val="%9."/>
+      <w:lvlJc w:val="right"/>
+      <w:pPr>
+        <w:ind w:left="6480" w:hanging="180"/>
+      </w:pPr>
+    </w:lvl>
+  </w:abstractNum>
+  <w:abstractNum w:abstractNumId="2" w15:restartNumberingAfterBreak="0">
+    <w:nsid w:val="77275510"/>
+    <w:multiLevelType w:val="hybridMultilevel"/>
+    <w:tmpl w:val="57302446"/>
+    <w:lvl w:ilvl="0" w:tplc="DD56CDB0">
+      <w:start w:val="1"/>
+      <w:numFmt w:val="decimal"/>
+      <w:lvlText w:val="%1-"/>
+      <w:lvlJc w:val="left"/>
+      <w:pPr>
+        <w:ind w:left="720" w:hanging="360"/>
+      </w:pPr>
+      <w:rPr>
+        <w:rFonts w:hint="default"/>
+      </w:rPr>
+    </w:lvl>
+    <w:lvl w:ilvl="1" w:tplc="04090019" w:tentative="1">
+      <w:start w:val="1"/>
+      <w:numFmt w:val="lowerLetter"/>
+      <w:lvlText w:val="%2."/>
+      <w:lvlJc w:val="left"/>
+      <w:pPr>
+        <w:ind w:left="1440" w:hanging="360"/>
+      </w:pPr>
+    </w:lvl>
+    <w:lvl w:ilvl="2" w:tplc="0409001B" w:tentative="1">
+      <w:start w:val="1"/>
+      <w:numFmt w:val="lowerRoman"/>
+      <w:lvlText w:val="%3."/>
+      <w:lvlJc w:val="right"/>
+      <w:pPr>
+        <w:ind w:left="2160" w:hanging="180"/>
+      </w:pPr>
+    </w:lvl>
+    <w:lvl w:ilvl="3" w:tplc="0409000F" w:tentative="1">
+      <w:start w:val="1"/>
+      <w:numFmt w:val="decimal"/>
+      <w:lvlText w:val="%4."/>
+      <w:lvlJc w:val="left"/>
+      <w:pPr>
+        <w:ind w:left="2880" w:hanging="360"/>
+      </w:pPr>
+    </w:lvl>
+    <w:lvl w:ilvl="4" w:tplc="04090019" w:tentative="1">
+      <w:start w:val="1"/>
+      <w:numFmt w:val="lowerLetter"/>
+      <w:lvlText w:val="%5."/>
+      <w:lvlJc w:val="left"/>
+      <w:pPr>
+        <w:ind w:left="3600" w:hanging="360"/>
+      </w:pPr>
+    </w:lvl>
+    <w:lvl w:ilvl="5" w:tplc="0409001B" w:tentative="1">
+      <w:start w:val="1"/>
+      <w:numFmt w:val="lowerRoman"/>
+      <w:lvlText w:val="%6."/>
+      <w:lvlJc w:val="right"/>
+      <w:pPr>
+        <w:ind w:left="4320" w:hanging="180"/>
+      </w:pPr>
+    </w:lvl>
+    <w:lvl w:ilvl="6" w:tplc="0409000F" w:tentative="1">
+      <w:start w:val="1"/>
+      <w:numFmt w:val="decimal"/>
+      <w:lvlText w:val="%7."/>
+      <w:lvlJc w:val="left"/>
+      <w:pPr>
+        <w:ind w:left="5040" w:hanging="360"/>
+      </w:pPr>
+    </w:lvl>
+    <w:lvl w:ilvl="7" w:tplc="04090019" w:tentative="1">
+      <w:start w:val="1"/>
+      <w:numFmt w:val="lowerLetter"/>
+      <w:lvlText w:val="%8."/>
+      <w:lvlJc w:val="left"/>
+      <w:pPr>
+        <w:ind w:left="5760" w:hanging="360"/>
+      </w:pPr>
+    </w:lvl>
+    <w:lvl w:ilvl="8" w:tplc="0409001B" w:tentative="1">
+      <w:start w:val="1"/>
+      <w:numFmt w:val="lowerRoman"/>
+      <w:lvlText w:val="%9."/>
+      <w:lvlJc w:val="right"/>
+      <w:pPr>
+        <w:ind w:left="6480" w:hanging="180"/>
+      </w:pPr>
+    </w:lvl>
+  </w:abstractNum>
+  <w:num w:numId="1" w16cid:durableId="1879777868">
+    <w:abstractNumId w:val="2"/>
+  </w:num>
+  <w:num w:numId="2" w16cid:durableId="1309895534">
+    <w:abstractNumId w:val="1"/>
+  </w:num>
+  <w:num w:numId="3" w16cid:durableId="1471289458">
+    <w:abstractNumId w:val="0"/>
+  </w:num>
+</w:numbering>
 </file>
 
 <file path=word/styles.xml><?xml version="1.0" encoding="utf-8"?>
@@ -612,9 +4289,75 @@
       <w:lang w:val="tr-TR"/>
     </w:rPr>
   </w:style>
+  <w:style w:type="paragraph" w:styleId="Heading1">
+    <w:name w:val="heading 1"/>
+    <w:basedOn w:val="Normal"/>
+    <w:next w:val="Normal"/>
+    <w:link w:val="Heading1Char"/>
+    <w:uiPriority w:val="9"/>
+    <w:qFormat/>
+    <w:rsid w:val="00331AC0"/>
+    <w:pPr>
+      <w:keepNext/>
+      <w:keepLines/>
+      <w:spacing w:before="240" w:after="0"/>
+      <w:outlineLvl w:val="0"/>
+    </w:pPr>
+    <w:rPr>
+      <w:rFonts w:asciiTheme="majorHAnsi" w:eastAsiaTheme="majorEastAsia" w:hAnsiTheme="majorHAnsi" w:cstheme="majorBidi"/>
+      <w:color w:val="2F5496" w:themeColor="accent1" w:themeShade="BF"/>
+      <w:sz w:val="32"/>
+      <w:szCs w:val="32"/>
+    </w:rPr>
+  </w:style>
+  <w:style w:type="paragraph" w:styleId="Heading3">
+    <w:name w:val="heading 3"/>
+    <w:basedOn w:val="Normal"/>
+    <w:next w:val="Normal"/>
+    <w:link w:val="Heading3Char"/>
+    <w:uiPriority w:val="9"/>
+    <w:unhideWhenUsed/>
+    <w:qFormat/>
+    <w:rsid w:val="00331AC0"/>
+    <w:pPr>
+      <w:keepNext/>
+      <w:keepLines/>
+      <w:spacing w:before="40" w:after="0"/>
+      <w:outlineLvl w:val="2"/>
+    </w:pPr>
+    <w:rPr>
+      <w:rFonts w:asciiTheme="majorHAnsi" w:eastAsiaTheme="majorEastAsia" w:hAnsiTheme="majorHAnsi" w:cstheme="majorBidi"/>
+      <w:color w:val="1F3763" w:themeColor="accent1" w:themeShade="7F"/>
+      <w:sz w:val="24"/>
+      <w:szCs w:val="24"/>
+    </w:rPr>
+  </w:style>
+  <w:style w:type="paragraph" w:styleId="Heading4">
+    <w:name w:val="heading 4"/>
+    <w:basedOn w:val="Normal"/>
+    <w:link w:val="Heading4Char"/>
+    <w:uiPriority w:val="9"/>
+    <w:qFormat/>
+    <w:rsid w:val="00331AC0"/>
+    <w:pPr>
+      <w:spacing w:before="100" w:beforeAutospacing="1" w:after="100" w:afterAutospacing="1" w:line="240" w:lineRule="auto"/>
+      <w:outlineLvl w:val="3"/>
+    </w:pPr>
+    <w:rPr>
+      <w:rFonts w:ascii="Times New Roman" w:eastAsia="Times New Roman" w:hAnsi="Times New Roman" w:cs="Times New Roman"/>
+      <w:b/>
+      <w:bCs/>
+      <w:kern w:val="0"/>
+      <w:sz w:val="24"/>
+      <w:szCs w:val="24"/>
+      <w:lang w:val="en-US"/>
+      <w14:ligatures w14:val="none"/>
+    </w:rPr>
+  </w:style>
   <w:style w:type="character" w:default="1" w:styleId="DefaultParagraphFont">
     <w:name w:val="Default Paragraph Font"/>
     <w:uiPriority w:val="1"/>
+    <w:semiHidden/>
     <w:unhideWhenUsed/>
   </w:style>
   <w:style w:type="table" w:default="1" w:styleId="TableNormal">
@@ -637,6 +4380,130 @@
     <w:uiPriority w:val="99"/>
     <w:semiHidden/>
     <w:unhideWhenUsed/>
+  </w:style>
+  <w:style w:type="character" w:styleId="Hyperlink">
+    <w:name w:val="Hyperlink"/>
+    <w:basedOn w:val="DefaultParagraphFont"/>
+    <w:uiPriority w:val="99"/>
+    <w:unhideWhenUsed/>
+    <w:rsid w:val="00F53F67"/>
+    <w:rPr>
+      <w:color w:val="0563C1" w:themeColor="hyperlink"/>
+      <w:u w:val="single"/>
+    </w:rPr>
+  </w:style>
+  <w:style w:type="character" w:styleId="UnresolvedMention">
+    <w:name w:val="Unresolved Mention"/>
+    <w:basedOn w:val="DefaultParagraphFont"/>
+    <w:uiPriority w:val="99"/>
+    <w:semiHidden/>
+    <w:unhideWhenUsed/>
+    <w:rsid w:val="00F53F67"/>
+    <w:rPr>
+      <w:color w:val="605E5C"/>
+      <w:shd w:val="clear" w:color="auto" w:fill="E1DFDD"/>
+    </w:rPr>
+  </w:style>
+  <w:style w:type="table" w:styleId="TableGrid">
+    <w:name w:val="Table Grid"/>
+    <w:basedOn w:val="TableNormal"/>
+    <w:uiPriority w:val="39"/>
+    <w:rsid w:val="00137042"/>
+    <w:pPr>
+      <w:spacing w:after="0" w:line="240" w:lineRule="auto"/>
+    </w:pPr>
+    <w:tblPr>
+      <w:tblBorders>
+        <w:top w:val="single" w:sz="4" w:space="0" w:color="auto"/>
+        <w:left w:val="single" w:sz="4" w:space="0" w:color="auto"/>
+        <w:bottom w:val="single" w:sz="4" w:space="0" w:color="auto"/>
+        <w:right w:val="single" w:sz="4" w:space="0" w:color="auto"/>
+        <w:insideH w:val="single" w:sz="4" w:space="0" w:color="auto"/>
+        <w:insideV w:val="single" w:sz="4" w:space="0" w:color="auto"/>
+      </w:tblBorders>
+    </w:tblPr>
+  </w:style>
+  <w:style w:type="character" w:customStyle="1" w:styleId="Heading4Char">
+    <w:name w:val="Heading 4 Char"/>
+    <w:basedOn w:val="DefaultParagraphFont"/>
+    <w:link w:val="Heading4"/>
+    <w:uiPriority w:val="9"/>
+    <w:rsid w:val="00331AC0"/>
+    <w:rPr>
+      <w:rFonts w:ascii="Times New Roman" w:eastAsia="Times New Roman" w:hAnsi="Times New Roman" w:cs="Times New Roman"/>
+      <w:b/>
+      <w:bCs/>
+      <w:kern w:val="0"/>
+      <w:sz w:val="24"/>
+      <w:szCs w:val="24"/>
+      <w14:ligatures w14:val="none"/>
+    </w:rPr>
+  </w:style>
+  <w:style w:type="character" w:customStyle="1" w:styleId="Heading3Char">
+    <w:name w:val="Heading 3 Char"/>
+    <w:basedOn w:val="DefaultParagraphFont"/>
+    <w:link w:val="Heading3"/>
+    <w:uiPriority w:val="9"/>
+    <w:rsid w:val="00331AC0"/>
+    <w:rPr>
+      <w:rFonts w:asciiTheme="majorHAnsi" w:eastAsiaTheme="majorEastAsia" w:hAnsiTheme="majorHAnsi" w:cstheme="majorBidi"/>
+      <w:color w:val="1F3763" w:themeColor="accent1" w:themeShade="7F"/>
+      <w:sz w:val="24"/>
+      <w:szCs w:val="24"/>
+      <w:lang w:val="tr-TR"/>
+    </w:rPr>
+  </w:style>
+  <w:style w:type="paragraph" w:styleId="ListParagraph">
+    <w:name w:val="List Paragraph"/>
+    <w:basedOn w:val="Normal"/>
+    <w:uiPriority w:val="34"/>
+    <w:qFormat/>
+    <w:rsid w:val="00331AC0"/>
+    <w:pPr>
+      <w:ind w:left="720"/>
+      <w:contextualSpacing/>
+    </w:pPr>
+  </w:style>
+  <w:style w:type="character" w:customStyle="1" w:styleId="Heading1Char">
+    <w:name w:val="Heading 1 Char"/>
+    <w:basedOn w:val="DefaultParagraphFont"/>
+    <w:link w:val="Heading1"/>
+    <w:uiPriority w:val="9"/>
+    <w:rsid w:val="00331AC0"/>
+    <w:rPr>
+      <w:rFonts w:asciiTheme="majorHAnsi" w:eastAsiaTheme="majorEastAsia" w:hAnsiTheme="majorHAnsi" w:cstheme="majorBidi"/>
+      <w:color w:val="2F5496" w:themeColor="accent1" w:themeShade="BF"/>
+      <w:sz w:val="32"/>
+      <w:szCs w:val="32"/>
+      <w:lang w:val="tr-TR"/>
+    </w:rPr>
+  </w:style>
+  <w:style w:type="character" w:customStyle="1" w:styleId="a-size-extra-large">
+    <w:name w:val="a-size-extra-large"/>
+    <w:basedOn w:val="DefaultParagraphFont"/>
+    <w:rsid w:val="00331AC0"/>
+  </w:style>
+  <w:style w:type="character" w:styleId="FollowedHyperlink">
+    <w:name w:val="FollowedHyperlink"/>
+    <w:basedOn w:val="DefaultParagraphFont"/>
+    <w:uiPriority w:val="99"/>
+    <w:semiHidden/>
+    <w:unhideWhenUsed/>
+    <w:rsid w:val="00724109"/>
+    <w:rPr>
+      <w:color w:val="954F72" w:themeColor="followedHyperlink"/>
+      <w:u w:val="single"/>
+    </w:rPr>
+  </w:style>
+  <w:style w:type="character" w:customStyle="1" w:styleId="author">
+    <w:name w:val="author"/>
+    <w:basedOn w:val="DefaultParagraphFont"/>
+    <w:rsid w:val="00AA6639"/>
+  </w:style>
+  <w:style w:type="character" w:customStyle="1" w:styleId="a-color-secondary">
+    <w:name w:val="a-color-secondary"/>
+    <w:basedOn w:val="DefaultParagraphFont"/>
+    <w:rsid w:val="00AA6639"/>
   </w:style>
 </w:styles>
 </file>
@@ -934,4 +4801,16 @@
     </a:ext>
   </a:extLst>
 </a:theme>
+</file>
+
+<file path=customXml/item1.xml><?xml version="1.0" encoding="utf-8"?>
+<b:Sources xmlns:b="http://schemas.openxmlformats.org/officeDocument/2006/bibliography" xmlns="http://schemas.openxmlformats.org/officeDocument/2006/bibliography" SelectedStyle="\APASixthEditionOfficeOnline.xsl" StyleName="APA" Version="6"/>
+</file>
+
+<file path=customXml/itemProps1.xml><?xml version="1.0" encoding="utf-8"?>
+<ds:datastoreItem xmlns:ds="http://schemas.openxmlformats.org/officeDocument/2006/customXml" ds:itemID="{BE49F849-8D97-4AA2-99D5-E1B0D92BB8C4}">
+  <ds:schemaRefs>
+    <ds:schemaRef ds:uri="http://schemas.openxmlformats.org/officeDocument/2006/bibliography"/>
+  </ds:schemaRefs>
+</ds:datastoreItem>
 </file>
--- a/BTK SCRUM EĞİTİMİ KAYNAKLARI.docx
+++ b/BTK SCRUM EĞİTİMİ KAYNAKLARI.docx
@@ -72,6 +72,17 @@
               </w:rPr>
               <w:t>REHBERLER</w:t>
             </w:r>
+            <w:r>
+              <w:rPr>
+                <w:rFonts w:cstheme="minorHAnsi"/>
+                <w:b/>
+                <w:bCs/>
+                <w:sz w:val="24"/>
+                <w:szCs w:val="24"/>
+                <w:lang w:val="en-US"/>
+              </w:rPr>
+              <w:t>, FRAMEWORK’LER</w:t>
+            </w:r>
           </w:p>
         </w:tc>
       </w:tr>
@@ -158,14 +169,36 @@
                 <w:lang w:val="en-US"/>
               </w:rPr>
             </w:pPr>
-            <w:r>
-              <w:rPr>
-                <w:rFonts w:cstheme="minorHAnsi"/>
-                <w:sz w:val="24"/>
-                <w:szCs w:val="24"/>
-                <w:lang w:val="en-US"/>
-              </w:rPr>
-              <w:t>https://kanban.university/kanban-guide</w:t>
+            <w:hyperlink r:id="rId9" w:history="1">
+              <w:r>
+                <w:rPr>
+                  <w:rStyle w:val="Hyperlink"/>
+                  <w:rFonts w:cstheme="minorHAnsi"/>
+                  <w:sz w:val="24"/>
+                  <w:szCs w:val="24"/>
+                  <w:lang w:val="en-US"/>
+                </w:rPr>
+                <w:t>https://kanban.university/kanban-guide</w:t>
+              </w:r>
+            </w:hyperlink>
+          </w:p>
+          <w:p>
+            <w:pPr>
+              <w:rPr>
+                <w:rFonts w:cstheme="minorHAnsi"/>
+                <w:sz w:val="24"/>
+                <w:szCs w:val="24"/>
+                <w:lang w:val="en-US"/>
+              </w:rPr>
+            </w:pPr>
+            <w:r>
+              <w:rPr>
+                <w:rFonts w:cstheme="minorHAnsi"/>
+                <w:sz w:val="24"/>
+                <w:szCs w:val="24"/>
+                <w:lang w:val="en-US"/>
+              </w:rPr>
+              <w:t>https://less.works/</w:t>
             </w:r>
           </w:p>
           <w:p>
@@ -224,7 +257,7 @@
                 <w:lang w:val="en-US"/>
               </w:rPr>
             </w:pPr>
-            <w:hyperlink r:id="rId9" w:history="1">
+            <w:hyperlink r:id="rId10" w:history="1">
               <w:r>
                 <w:rPr>
                   <w:rStyle w:val="Hyperlink"/>
@@ -249,7 +282,7 @@
                 <w:lang w:val="en-US"/>
               </w:rPr>
             </w:pPr>
-            <w:hyperlink r:id="rId10" w:history="1">
+            <w:hyperlink r:id="rId11" w:history="1">
               <w:r>
                 <w:rPr>
                   <w:rStyle w:val="Hyperlink"/>
@@ -342,7 +375,7 @@
                 <w:lang w:val="en-US"/>
               </w:rPr>
             </w:pPr>
-            <w:hyperlink r:id="rId11" w:history="1">
+            <w:hyperlink r:id="rId12" w:history="1">
               <w:r>
                 <w:rPr>
                   <w:rStyle w:val="Hyperlink"/>
@@ -412,7 +445,7 @@
                 <w:lang w:val="en-US"/>
               </w:rPr>
             </w:pPr>
-            <w:hyperlink r:id="rId12" w:history="1">
+            <w:hyperlink r:id="rId13" w:history="1">
               <w:r>
                 <w:rPr>
                   <w:rStyle w:val="Hyperlink"/>
@@ -435,7 +468,7 @@
                 <w:lang w:val="en-US"/>
               </w:rPr>
             </w:pPr>
-            <w:hyperlink r:id="rId13" w:history="1">
+            <w:hyperlink r:id="rId14" w:history="1">
               <w:r>
                 <w:rPr>
                   <w:rStyle w:val="Hyperlink"/>
@@ -505,7 +538,7 @@
                 <w:lang w:val="en-US"/>
               </w:rPr>
             </w:pPr>
-            <w:hyperlink r:id="rId14" w:history="1">
+            <w:hyperlink r:id="rId15" w:history="1">
               <w:r>
                 <w:rPr>
                   <w:rStyle w:val="Hyperlink"/>
@@ -528,7 +561,7 @@
                 <w:lang w:val="en-US"/>
               </w:rPr>
             </w:pPr>
-            <w:hyperlink r:id="rId15" w:history="1">
+            <w:hyperlink r:id="rId16" w:history="1">
               <w:r>
                 <w:rPr>
                   <w:rStyle w:val="Hyperlink"/>
@@ -671,7 +704,7 @@
                 <w:lang w:val="en-US"/>
               </w:rPr>
             </w:pPr>
-            <w:hyperlink r:id="rId16" w:history="1">
+            <w:hyperlink r:id="rId17" w:history="1">
               <w:r>
                 <w:rPr>
                   <w:rStyle w:val="Hyperlink"/>
@@ -852,7 +885,7 @@
                 <w:szCs w:val="24"/>
               </w:rPr>
             </w:pPr>
-            <w:hyperlink r:id="rId17" w:history="1">
+            <w:hyperlink r:id="rId18" w:history="1">
               <w:r>
                 <w:rPr>
                   <w:rStyle w:val="Hyperlink"/>
@@ -939,7 +972,7 @@
                 <w:szCs w:val="24"/>
               </w:rPr>
             </w:pPr>
-            <w:hyperlink r:id="rId18" w:history="1">
+            <w:hyperlink r:id="rId19" w:history="1">
               <w:r>
                 <w:rPr>
                   <w:rStyle w:val="Hyperlink"/>
@@ -960,7 +993,7 @@
                 <w:szCs w:val="24"/>
               </w:rPr>
             </w:pPr>
-            <w:hyperlink r:id="rId19" w:history="1">
+            <w:hyperlink r:id="rId20" w:history="1">
               <w:r>
                 <w:rPr>
                   <w:rStyle w:val="Hyperlink"/>
@@ -1038,7 +1071,7 @@
                 <w:lang w:val="en-US"/>
               </w:rPr>
             </w:pPr>
-            <w:hyperlink r:id="rId20" w:history="1">
+            <w:hyperlink r:id="rId21" w:history="1">
               <w:r>
                 <w:rPr>
                   <w:rStyle w:val="Hyperlink"/>
@@ -1047,9 +1080,8 @@
                   <w:sz w:val="24"/>
                   <w:szCs w:val="24"/>
                 </w:rPr>
-                <w:t xml:space="preserve">Agile Project Management </w:t>
-              </w:r>
-              <w:proofErr w:type="spellStart"/>
+                <w:t xml:space="preserve">Agile Project Management with Scrum (Developer Best Practices) </w:t>
+              </w:r>
               <w:r>
                 <w:rPr>
                   <w:rStyle w:val="Hyperlink"/>
@@ -1058,9 +1090,8 @@
                   <w:sz w:val="24"/>
                   <w:szCs w:val="24"/>
                 </w:rPr>
-                <w:t>with</w:t>
-              </w:r>
-              <w:proofErr w:type="spellEnd"/>
+                <w:t xml:space="preserve"> (</w:t>
+              </w:r>
               <w:r>
                 <w:rPr>
                   <w:rStyle w:val="Hyperlink"/>
@@ -1068,110 +1099,10 @@
                   <w:color w:val="auto"/>
                   <w:sz w:val="24"/>
                   <w:szCs w:val="24"/>
-                </w:rPr>
-                <w:t xml:space="preserve"> </w:t>
-              </w:r>
-              <w:proofErr w:type="spellStart"/>
-              <w:r>
-                <w:rPr>
-                  <w:rStyle w:val="Hyperlink"/>
-                  <w:rFonts w:asciiTheme="minorHAnsi" w:hAnsiTheme="minorHAnsi" w:cstheme="minorHAnsi"/>
-                  <w:color w:val="auto"/>
-                  <w:sz w:val="24"/>
-                  <w:szCs w:val="24"/>
-                </w:rPr>
-                <w:t>Scrum</w:t>
-              </w:r>
-              <w:proofErr w:type="spellEnd"/>
-              <w:r>
-                <w:rPr>
-                  <w:rStyle w:val="Hyperlink"/>
-                  <w:rFonts w:asciiTheme="minorHAnsi" w:hAnsiTheme="minorHAnsi" w:cstheme="minorHAnsi"/>
-                  <w:color w:val="auto"/>
-                  <w:sz w:val="24"/>
-                  <w:szCs w:val="24"/>
-                </w:rPr>
-                <w:t xml:space="preserve"> (Developer Best </w:t>
-              </w:r>
-              <w:proofErr w:type="spellStart"/>
-              <w:r>
-                <w:rPr>
-                  <w:rStyle w:val="Hyperlink"/>
-                  <w:rFonts w:asciiTheme="minorHAnsi" w:hAnsiTheme="minorHAnsi" w:cstheme="minorHAnsi"/>
-                  <w:color w:val="auto"/>
-                  <w:sz w:val="24"/>
-                  <w:szCs w:val="24"/>
-                </w:rPr>
-                <w:t>Practices</w:t>
-              </w:r>
-              <w:proofErr w:type="spellEnd"/>
-              <w:r>
-                <w:rPr>
-                  <w:rStyle w:val="Hyperlink"/>
-                  <w:rFonts w:asciiTheme="minorHAnsi" w:hAnsiTheme="minorHAnsi" w:cstheme="minorHAnsi"/>
-                  <w:color w:val="auto"/>
-                  <w:sz w:val="24"/>
-                  <w:szCs w:val="24"/>
-                </w:rPr>
-                <w:t>)</w:t>
-              </w:r>
-              <w:r>
-                <w:rPr>
-                  <w:rStyle w:val="Hyperlink"/>
-                  <w:rFonts w:asciiTheme="minorHAnsi" w:hAnsiTheme="minorHAnsi" w:cstheme="minorHAnsi"/>
-                  <w:color w:val="auto"/>
-                  <w:sz w:val="24"/>
-                  <w:szCs w:val="24"/>
-                </w:rPr>
-                <w:t xml:space="preserve"> </w:t>
-              </w:r>
-              <w:r>
-                <w:rPr>
-                  <w:rStyle w:val="Hyperlink"/>
-                  <w:rFonts w:asciiTheme="minorHAnsi" w:hAnsiTheme="minorHAnsi" w:cstheme="minorHAnsi"/>
-                  <w:color w:val="auto"/>
-                  <w:sz w:val="24"/>
-                  <w:szCs w:val="24"/>
-                </w:rPr>
-                <w:t xml:space="preserve"> (</w:t>
-              </w:r>
-              <w:proofErr w:type="spellStart"/>
-              <w:r>
-                <w:rPr>
-                  <w:rStyle w:val="Hyperlink"/>
-                  <w:rFonts w:asciiTheme="minorHAnsi" w:hAnsiTheme="minorHAnsi" w:cstheme="minorHAnsi"/>
-                  <w:color w:val="auto"/>
-                  <w:sz w:val="24"/>
-                  <w:szCs w:val="24"/>
                   <w:shd w:val="clear" w:color="auto" w:fill="FFFFFF"/>
                 </w:rPr>
-                <w:t>Ken</w:t>
-              </w:r>
-              <w:proofErr w:type="spellEnd"/>
-              <w:r>
-                <w:rPr>
-                  <w:rStyle w:val="Hyperlink"/>
-                  <w:rFonts w:asciiTheme="minorHAnsi" w:hAnsiTheme="minorHAnsi" w:cstheme="minorHAnsi"/>
-                  <w:color w:val="auto"/>
-                  <w:sz w:val="24"/>
-                  <w:szCs w:val="24"/>
-                  <w:shd w:val="clear" w:color="auto" w:fill="FFFFFF"/>
-                </w:rPr>
-                <w:t xml:space="preserve"> </w:t>
-              </w:r>
-              <w:proofErr w:type="spellStart"/>
-              <w:r>
-                <w:rPr>
-                  <w:rStyle w:val="Hyperlink"/>
-                  <w:rFonts w:asciiTheme="minorHAnsi" w:hAnsiTheme="minorHAnsi" w:cstheme="minorHAnsi"/>
-                  <w:color w:val="auto"/>
-                  <w:sz w:val="24"/>
-                  <w:szCs w:val="24"/>
-                  <w:shd w:val="clear" w:color="auto" w:fill="FFFFFF"/>
-                </w:rPr>
-                <w:t>Schwaber</w:t>
-              </w:r>
-              <w:proofErr w:type="spellEnd"/>
+                <w:t>Ken Schwaber</w:t>
+              </w:r>
               <w:r>
                 <w:rPr>
                   <w:rStyle w:val="Hyperlink"/>
@@ -1265,7 +1196,7 @@
                 <w:lang w:val="en-US"/>
                 <w14:ligatures w14:val="none"/>
               </w:rPr>
-              <w:t>Scrum: The Art of Doing Twice the Work in H</w:t>
+              <w:t>Scrum: The Art of Doing Twice the Work in Half the Time</w:t>
             </w:r>
             <w:r>
               <w:rPr>
@@ -1278,58 +1209,19 @@
                 <w:lang w:val="en-US"/>
                 <w14:ligatures w14:val="none"/>
               </w:rPr>
-              <w:t>a</w:t>
+              <w:t xml:space="preserve"> (Audiobook) (</w:t>
             </w:r>
             <w:r>
               <w:rPr>
                 <w:rStyle w:val="Hyperlink"/>
-                <w:rFonts w:eastAsia="Times New Roman" w:cstheme="minorHAnsi"/>
-                <w:color w:val="auto"/>
-                <w:kern w:val="0"/>
-                <w:sz w:val="24"/>
-                <w:szCs w:val="24"/>
-                <w:lang w:val="en-US"/>
-                <w14:ligatures w14:val="none"/>
-              </w:rPr>
-              <w:t>lf the Time</w:t>
-            </w:r>
-            <w:r>
-              <w:rPr>
-                <w:rStyle w:val="Hyperlink"/>
-                <w:rFonts w:eastAsia="Times New Roman" w:cstheme="minorHAnsi"/>
-                <w:color w:val="auto"/>
-                <w:kern w:val="0"/>
-                <w:sz w:val="24"/>
-                <w:szCs w:val="24"/>
-                <w:lang w:val="en-US"/>
-                <w14:ligatures w14:val="none"/>
-              </w:rPr>
-              <w:t xml:space="preserve"> (Audiobook) (</w:t>
-            </w:r>
-            <w:r>
-              <w:rPr>
-                <w:rStyle w:val="Hyperlink"/>
                 <w:rFonts w:cstheme="minorHAnsi"/>
                 <w:color w:val="auto"/>
                 <w:sz w:val="24"/>
                 <w:szCs w:val="24"/>
                 <w:shd w:val="clear" w:color="auto" w:fill="FFFFFF"/>
               </w:rPr>
-              <w:t xml:space="preserve">Jeff </w:t>
-            </w:r>
-            <w:proofErr w:type="spellStart"/>
-            <w:r>
-              <w:rPr>
-                <w:rStyle w:val="Hyperlink"/>
-                <w:rFonts w:cstheme="minorHAnsi"/>
-                <w:color w:val="auto"/>
-                <w:sz w:val="24"/>
-                <w:szCs w:val="24"/>
-                <w:shd w:val="clear" w:color="auto" w:fill="FFFFFF"/>
-              </w:rPr>
-              <w:t>Sutherland</w:t>
-            </w:r>
-            <w:proofErr w:type="spellEnd"/>
+              <w:t>Jeff Sutherland</w:t>
+            </w:r>
             <w:r>
               <w:rPr>
                 <w:rStyle w:val="Hyperlink"/>
@@ -1393,8 +1285,7 @@
               </w:rPr>
               <w:t xml:space="preserve"> </w:t>
             </w:r>
-            <w:hyperlink r:id="rId21" w:history="1">
-              <w:proofErr w:type="spellStart"/>
+            <w:hyperlink r:id="rId22" w:history="1">
               <w:r>
                 <w:rPr>
                   <w:rStyle w:val="Hyperlink"/>
@@ -1403,84 +1294,7 @@
                   <w:sz w:val="24"/>
                   <w:szCs w:val="24"/>
                 </w:rPr>
-                <w:t>The</w:t>
-              </w:r>
-              <w:proofErr w:type="spellEnd"/>
-              <w:r>
-                <w:rPr>
-                  <w:rStyle w:val="Hyperlink"/>
-                  <w:rFonts w:asciiTheme="minorHAnsi" w:hAnsiTheme="minorHAnsi" w:cstheme="minorHAnsi"/>
-                  <w:color w:val="auto"/>
-                  <w:sz w:val="24"/>
-                  <w:szCs w:val="24"/>
-                </w:rPr>
-                <w:t xml:space="preserve"> </w:t>
-              </w:r>
-              <w:proofErr w:type="spellStart"/>
-              <w:r>
-                <w:rPr>
-                  <w:rStyle w:val="Hyperlink"/>
-                  <w:rFonts w:asciiTheme="minorHAnsi" w:hAnsiTheme="minorHAnsi" w:cstheme="minorHAnsi"/>
-                  <w:color w:val="auto"/>
-                  <w:sz w:val="24"/>
-                  <w:szCs w:val="24"/>
-                </w:rPr>
-                <w:t>Power</w:t>
-              </w:r>
-              <w:proofErr w:type="spellEnd"/>
-              <w:r>
-                <w:rPr>
-                  <w:rStyle w:val="Hyperlink"/>
-                  <w:rFonts w:asciiTheme="minorHAnsi" w:hAnsiTheme="minorHAnsi" w:cstheme="minorHAnsi"/>
-                  <w:color w:val="auto"/>
-                  <w:sz w:val="24"/>
-                  <w:szCs w:val="24"/>
-                </w:rPr>
-                <w:t xml:space="preserve"> of </w:t>
-              </w:r>
-              <w:proofErr w:type="spellStart"/>
-              <w:r>
-                <w:rPr>
-                  <w:rStyle w:val="Hyperlink"/>
-                  <w:rFonts w:asciiTheme="minorHAnsi" w:hAnsiTheme="minorHAnsi" w:cstheme="minorHAnsi"/>
-                  <w:color w:val="auto"/>
-                  <w:sz w:val="24"/>
-                  <w:szCs w:val="24"/>
-                </w:rPr>
-                <w:t>Scrum</w:t>
-              </w:r>
-              <w:proofErr w:type="spellEnd"/>
-              <w:r>
-                <w:rPr>
-                  <w:rStyle w:val="Hyperlink"/>
-                  <w:rFonts w:asciiTheme="minorHAnsi" w:hAnsiTheme="minorHAnsi" w:cstheme="minorHAnsi"/>
-                  <w:color w:val="auto"/>
-                  <w:sz w:val="24"/>
-                  <w:szCs w:val="24"/>
-                </w:rPr>
-                <w:t xml:space="preserve"> (Jeff </w:t>
-              </w:r>
-              <w:proofErr w:type="spellStart"/>
-              <w:r>
-                <w:rPr>
-                  <w:rStyle w:val="Hyperlink"/>
-                  <w:rFonts w:asciiTheme="minorHAnsi" w:hAnsiTheme="minorHAnsi" w:cstheme="minorHAnsi"/>
-                  <w:color w:val="auto"/>
-                  <w:sz w:val="24"/>
-                  <w:szCs w:val="24"/>
-                </w:rPr>
-                <w:t>Sutherland</w:t>
-              </w:r>
-              <w:proofErr w:type="spellEnd"/>
-              <w:r>
-                <w:rPr>
-                  <w:rStyle w:val="Hyperlink"/>
-                  <w:rFonts w:asciiTheme="minorHAnsi" w:hAnsiTheme="minorHAnsi" w:cstheme="minorHAnsi"/>
-                  <w:color w:val="auto"/>
-                  <w:sz w:val="24"/>
-                  <w:szCs w:val="24"/>
-                </w:rPr>
-                <w:t>)</w:t>
+                <w:t>The Power of Scrum (Jeff Sutherland)</w:t>
               </w:r>
             </w:hyperlink>
           </w:p>
@@ -1507,7 +1321,7 @@
               </w:rPr>
               <w:t xml:space="preserve">4. </w:t>
             </w:r>
-            <w:hyperlink r:id="rId22" w:history="1">
+            <w:hyperlink r:id="rId23" w:history="1">
               <w:r>
                 <w:rPr>
                   <w:rStyle w:val="Hyperlink"/>
@@ -1516,9 +1330,8 @@
                   <w:sz w:val="24"/>
                   <w:szCs w:val="24"/>
                 </w:rPr>
-                <w:t xml:space="preserve">Software in 30 </w:t>
-              </w:r>
-              <w:proofErr w:type="spellStart"/>
+                <w:t>Software in 30 Days: How Agile Managers Beat the Odds, Delight Their Customers, and Leave Competitors in the Dust (</w:t>
+              </w:r>
               <w:r>
                 <w:rPr>
                   <w:rStyle w:val="Hyperlink"/>
@@ -1526,323 +1339,10 @@
                   <w:color w:val="auto"/>
                   <w:sz w:val="24"/>
                   <w:szCs w:val="24"/>
-                </w:rPr>
-                <w:t>Days</w:t>
-              </w:r>
-              <w:proofErr w:type="spellEnd"/>
-              <w:r>
-                <w:rPr>
-                  <w:rStyle w:val="Hyperlink"/>
-                  <w:rFonts w:asciiTheme="minorHAnsi" w:hAnsiTheme="minorHAnsi" w:cstheme="minorHAnsi"/>
-                  <w:color w:val="auto"/>
-                  <w:sz w:val="24"/>
-                  <w:szCs w:val="24"/>
-                </w:rPr>
-                <w:t xml:space="preserve">: How Agile </w:t>
-              </w:r>
-              <w:proofErr w:type="spellStart"/>
-              <w:r>
-                <w:rPr>
-                  <w:rStyle w:val="Hyperlink"/>
-                  <w:rFonts w:asciiTheme="minorHAnsi" w:hAnsiTheme="minorHAnsi" w:cstheme="minorHAnsi"/>
-                  <w:color w:val="auto"/>
-                  <w:sz w:val="24"/>
-                  <w:szCs w:val="24"/>
-                </w:rPr>
-                <w:t>Managers</w:t>
-              </w:r>
-              <w:proofErr w:type="spellEnd"/>
-              <w:r>
-                <w:rPr>
-                  <w:rStyle w:val="Hyperlink"/>
-                  <w:rFonts w:asciiTheme="minorHAnsi" w:hAnsiTheme="minorHAnsi" w:cstheme="minorHAnsi"/>
-                  <w:color w:val="auto"/>
-                  <w:sz w:val="24"/>
-                  <w:szCs w:val="24"/>
-                </w:rPr>
-                <w:t xml:space="preserve"> Beat </w:t>
-              </w:r>
-              <w:proofErr w:type="spellStart"/>
-              <w:r>
-                <w:rPr>
-                  <w:rStyle w:val="Hyperlink"/>
-                  <w:rFonts w:asciiTheme="minorHAnsi" w:hAnsiTheme="minorHAnsi" w:cstheme="minorHAnsi"/>
-                  <w:color w:val="auto"/>
-                  <w:sz w:val="24"/>
-                  <w:szCs w:val="24"/>
-                </w:rPr>
-                <w:t>the</w:t>
-              </w:r>
-              <w:proofErr w:type="spellEnd"/>
-              <w:r>
-                <w:rPr>
-                  <w:rStyle w:val="Hyperlink"/>
-                  <w:rFonts w:asciiTheme="minorHAnsi" w:hAnsiTheme="minorHAnsi" w:cstheme="minorHAnsi"/>
-                  <w:color w:val="auto"/>
-                  <w:sz w:val="24"/>
-                  <w:szCs w:val="24"/>
-                </w:rPr>
-                <w:t xml:space="preserve"> </w:t>
-              </w:r>
-              <w:proofErr w:type="spellStart"/>
-              <w:r>
-                <w:rPr>
-                  <w:rStyle w:val="Hyperlink"/>
-                  <w:rFonts w:asciiTheme="minorHAnsi" w:hAnsiTheme="minorHAnsi" w:cstheme="minorHAnsi"/>
-                  <w:color w:val="auto"/>
-                  <w:sz w:val="24"/>
-                  <w:szCs w:val="24"/>
-                </w:rPr>
-                <w:t>Odds</w:t>
-              </w:r>
-              <w:proofErr w:type="spellEnd"/>
-              <w:r>
-                <w:rPr>
-                  <w:rStyle w:val="Hyperlink"/>
-                  <w:rFonts w:asciiTheme="minorHAnsi" w:hAnsiTheme="minorHAnsi" w:cstheme="minorHAnsi"/>
-                  <w:color w:val="auto"/>
-                  <w:sz w:val="24"/>
-                  <w:szCs w:val="24"/>
-                </w:rPr>
-                <w:t xml:space="preserve">, </w:t>
-              </w:r>
-              <w:proofErr w:type="spellStart"/>
-              <w:r>
-                <w:rPr>
-                  <w:rStyle w:val="Hyperlink"/>
-                  <w:rFonts w:asciiTheme="minorHAnsi" w:hAnsiTheme="minorHAnsi" w:cstheme="minorHAnsi"/>
-                  <w:color w:val="auto"/>
-                  <w:sz w:val="24"/>
-                  <w:szCs w:val="24"/>
-                </w:rPr>
-                <w:t>Delight</w:t>
-              </w:r>
-              <w:proofErr w:type="spellEnd"/>
-              <w:r>
-                <w:rPr>
-                  <w:rStyle w:val="Hyperlink"/>
-                  <w:rFonts w:asciiTheme="minorHAnsi" w:hAnsiTheme="minorHAnsi" w:cstheme="minorHAnsi"/>
-                  <w:color w:val="auto"/>
-                  <w:sz w:val="24"/>
-                  <w:szCs w:val="24"/>
-                </w:rPr>
-                <w:t xml:space="preserve"> </w:t>
-              </w:r>
-              <w:proofErr w:type="spellStart"/>
-              <w:r>
-                <w:rPr>
-                  <w:rStyle w:val="Hyperlink"/>
-                  <w:rFonts w:asciiTheme="minorHAnsi" w:hAnsiTheme="minorHAnsi" w:cstheme="minorHAnsi"/>
-                  <w:color w:val="auto"/>
-                  <w:sz w:val="24"/>
-                  <w:szCs w:val="24"/>
-                </w:rPr>
-                <w:t>Their</w:t>
-              </w:r>
-              <w:proofErr w:type="spellEnd"/>
-              <w:r>
-                <w:rPr>
-                  <w:rStyle w:val="Hyperlink"/>
-                  <w:rFonts w:asciiTheme="minorHAnsi" w:hAnsiTheme="minorHAnsi" w:cstheme="minorHAnsi"/>
-                  <w:color w:val="auto"/>
-                  <w:sz w:val="24"/>
-                  <w:szCs w:val="24"/>
-                </w:rPr>
-                <w:t xml:space="preserve"> </w:t>
-              </w:r>
-              <w:proofErr w:type="spellStart"/>
-              <w:r>
-                <w:rPr>
-                  <w:rStyle w:val="Hyperlink"/>
-                  <w:rFonts w:asciiTheme="minorHAnsi" w:hAnsiTheme="minorHAnsi" w:cstheme="minorHAnsi"/>
-                  <w:color w:val="auto"/>
-                  <w:sz w:val="24"/>
-                  <w:szCs w:val="24"/>
-                </w:rPr>
-                <w:t>Customers</w:t>
-              </w:r>
-              <w:proofErr w:type="spellEnd"/>
-              <w:r>
-                <w:rPr>
-                  <w:rStyle w:val="Hyperlink"/>
-                  <w:rFonts w:asciiTheme="minorHAnsi" w:hAnsiTheme="minorHAnsi" w:cstheme="minorHAnsi"/>
-                  <w:color w:val="auto"/>
-                  <w:sz w:val="24"/>
-                  <w:szCs w:val="24"/>
-                </w:rPr>
-                <w:t xml:space="preserve">, </w:t>
-              </w:r>
-              <w:proofErr w:type="spellStart"/>
-              <w:r>
-                <w:rPr>
-                  <w:rStyle w:val="Hyperlink"/>
-                  <w:rFonts w:asciiTheme="minorHAnsi" w:hAnsiTheme="minorHAnsi" w:cstheme="minorHAnsi"/>
-                  <w:color w:val="auto"/>
-                  <w:sz w:val="24"/>
-                  <w:szCs w:val="24"/>
-                </w:rPr>
-                <w:t>and</w:t>
-              </w:r>
-              <w:proofErr w:type="spellEnd"/>
-              <w:r>
-                <w:rPr>
-                  <w:rStyle w:val="Hyperlink"/>
-                  <w:rFonts w:asciiTheme="minorHAnsi" w:hAnsiTheme="minorHAnsi" w:cstheme="minorHAnsi"/>
-                  <w:color w:val="auto"/>
-                  <w:sz w:val="24"/>
-                  <w:szCs w:val="24"/>
-                </w:rPr>
-                <w:t xml:space="preserve"> </w:t>
-              </w:r>
-              <w:proofErr w:type="spellStart"/>
-              <w:r>
-                <w:rPr>
-                  <w:rStyle w:val="Hyperlink"/>
-                  <w:rFonts w:asciiTheme="minorHAnsi" w:hAnsiTheme="minorHAnsi" w:cstheme="minorHAnsi"/>
-                  <w:color w:val="auto"/>
-                  <w:sz w:val="24"/>
-                  <w:szCs w:val="24"/>
-                </w:rPr>
-                <w:t>Leave</w:t>
-              </w:r>
-              <w:proofErr w:type="spellEnd"/>
-              <w:r>
-                <w:rPr>
-                  <w:rStyle w:val="Hyperlink"/>
-                  <w:rFonts w:asciiTheme="minorHAnsi" w:hAnsiTheme="minorHAnsi" w:cstheme="minorHAnsi"/>
-                  <w:color w:val="auto"/>
-                  <w:sz w:val="24"/>
-                  <w:szCs w:val="24"/>
-                </w:rPr>
-                <w:t xml:space="preserve"> </w:t>
-              </w:r>
-              <w:proofErr w:type="spellStart"/>
-              <w:r>
-                <w:rPr>
-                  <w:rStyle w:val="Hyperlink"/>
-                  <w:rFonts w:asciiTheme="minorHAnsi" w:hAnsiTheme="minorHAnsi" w:cstheme="minorHAnsi"/>
-                  <w:color w:val="auto"/>
-                  <w:sz w:val="24"/>
-                  <w:szCs w:val="24"/>
-                </w:rPr>
-                <w:t>Competitors</w:t>
-              </w:r>
-              <w:proofErr w:type="spellEnd"/>
-              <w:r>
-                <w:rPr>
-                  <w:rStyle w:val="Hyperlink"/>
-                  <w:rFonts w:asciiTheme="minorHAnsi" w:hAnsiTheme="minorHAnsi" w:cstheme="minorHAnsi"/>
-                  <w:color w:val="auto"/>
-                  <w:sz w:val="24"/>
-                  <w:szCs w:val="24"/>
-                </w:rPr>
-                <w:t xml:space="preserve"> in </w:t>
-              </w:r>
-              <w:proofErr w:type="spellStart"/>
-              <w:r>
-                <w:rPr>
-                  <w:rStyle w:val="Hyperlink"/>
-                  <w:rFonts w:asciiTheme="minorHAnsi" w:hAnsiTheme="minorHAnsi" w:cstheme="minorHAnsi"/>
-                  <w:color w:val="auto"/>
-                  <w:sz w:val="24"/>
-                  <w:szCs w:val="24"/>
-                </w:rPr>
-                <w:t>the</w:t>
-              </w:r>
-              <w:proofErr w:type="spellEnd"/>
-              <w:r>
-                <w:rPr>
-                  <w:rStyle w:val="Hyperlink"/>
-                  <w:rFonts w:asciiTheme="minorHAnsi" w:hAnsiTheme="minorHAnsi" w:cstheme="minorHAnsi"/>
-                  <w:color w:val="auto"/>
-                  <w:sz w:val="24"/>
-                  <w:szCs w:val="24"/>
-                </w:rPr>
-                <w:t xml:space="preserve"> </w:t>
-              </w:r>
-              <w:proofErr w:type="spellStart"/>
-              <w:r>
-                <w:rPr>
-                  <w:rStyle w:val="Hyperlink"/>
-                  <w:rFonts w:asciiTheme="minorHAnsi" w:hAnsiTheme="minorHAnsi" w:cstheme="minorHAnsi"/>
-                  <w:color w:val="auto"/>
-                  <w:sz w:val="24"/>
-                  <w:szCs w:val="24"/>
-                </w:rPr>
-                <w:t>Dust</w:t>
-              </w:r>
-              <w:proofErr w:type="spellEnd"/>
-              <w:r>
-                <w:rPr>
-                  <w:rStyle w:val="Hyperlink"/>
-                  <w:rFonts w:asciiTheme="minorHAnsi" w:hAnsiTheme="minorHAnsi" w:cstheme="minorHAnsi"/>
-                  <w:color w:val="auto"/>
-                  <w:sz w:val="24"/>
-                  <w:szCs w:val="24"/>
-                </w:rPr>
-                <w:t xml:space="preserve"> (</w:t>
-              </w:r>
-              <w:proofErr w:type="spellStart"/>
-              <w:r>
-                <w:rPr>
-                  <w:rStyle w:val="Hyperlink"/>
-                  <w:rFonts w:asciiTheme="minorHAnsi" w:hAnsiTheme="minorHAnsi" w:cstheme="minorHAnsi"/>
-                  <w:color w:val="auto"/>
-                  <w:sz w:val="24"/>
-                  <w:szCs w:val="24"/>
                   <w:shd w:val="clear" w:color="auto" w:fill="FFFFFF"/>
                 </w:rPr>
-                <w:t>Schwaber</w:t>
-              </w:r>
-              <w:proofErr w:type="spellEnd"/>
-              <w:r>
-                <w:rPr>
-                  <w:rStyle w:val="Hyperlink"/>
-                  <w:rFonts w:asciiTheme="minorHAnsi" w:hAnsiTheme="minorHAnsi" w:cstheme="minorHAnsi"/>
-                  <w:color w:val="auto"/>
-                  <w:sz w:val="24"/>
-                  <w:szCs w:val="24"/>
-                  <w:shd w:val="clear" w:color="auto" w:fill="FFFFFF"/>
-                </w:rPr>
-                <w:t xml:space="preserve"> </w:t>
-              </w:r>
-              <w:proofErr w:type="spellStart"/>
-              <w:r>
-                <w:rPr>
-                  <w:rStyle w:val="Hyperlink"/>
-                  <w:rFonts w:asciiTheme="minorHAnsi" w:hAnsiTheme="minorHAnsi" w:cstheme="minorHAnsi"/>
-                  <w:color w:val="auto"/>
-                  <w:sz w:val="24"/>
-                  <w:szCs w:val="24"/>
-                  <w:shd w:val="clear" w:color="auto" w:fill="FFFFFF"/>
-                </w:rPr>
-                <w:t>and</w:t>
-              </w:r>
-              <w:proofErr w:type="spellEnd"/>
-              <w:r>
-                <w:rPr>
-                  <w:rStyle w:val="Hyperlink"/>
-                  <w:rFonts w:asciiTheme="minorHAnsi" w:hAnsiTheme="minorHAnsi" w:cstheme="minorHAnsi"/>
-                  <w:color w:val="auto"/>
-                  <w:sz w:val="24"/>
-                  <w:szCs w:val="24"/>
-                  <w:shd w:val="clear" w:color="auto" w:fill="FFFFFF"/>
-                </w:rPr>
-                <w:t xml:space="preserve"> </w:t>
-              </w:r>
-              <w:proofErr w:type="spellStart"/>
-              <w:r>
-                <w:rPr>
-                  <w:rStyle w:val="Hyperlink"/>
-                  <w:rFonts w:asciiTheme="minorHAnsi" w:hAnsiTheme="minorHAnsi" w:cstheme="minorHAnsi"/>
-                  <w:color w:val="auto"/>
-                  <w:sz w:val="24"/>
-                  <w:szCs w:val="24"/>
-                  <w:shd w:val="clear" w:color="auto" w:fill="FFFFFF"/>
-                </w:rPr>
-                <w:t>Sutherland</w:t>
-              </w:r>
-              <w:proofErr w:type="spellEnd"/>
+                <w:t>Schwaber and Sutherland</w:t>
+              </w:r>
               <w:r>
                 <w:rPr>
                   <w:rStyle w:val="Hyperlink"/>
@@ -1874,8 +1374,7 @@
               </w:rPr>
               <w:t xml:space="preserve">5. </w:t>
             </w:r>
-            <w:hyperlink r:id="rId23" w:history="1">
-              <w:proofErr w:type="spellStart"/>
+            <w:hyperlink r:id="rId24" w:history="1">
               <w:r>
                 <w:rPr>
                   <w:rStyle w:val="Hyperlink"/>
@@ -1884,9 +1383,8 @@
                   <w:sz w:val="24"/>
                   <w:szCs w:val="24"/>
                 </w:rPr>
-                <w:t>Scrum</w:t>
-              </w:r>
-              <w:proofErr w:type="spellEnd"/>
+                <w:t>Scrum in AI: Artificial Intelligence Agile Development with Scrum and MLOps</w:t>
+              </w:r>
               <w:r>
                 <w:rPr>
                   <w:rStyle w:val="Hyperlink"/>
@@ -1895,9 +1393,8 @@
                   <w:sz w:val="24"/>
                   <w:szCs w:val="24"/>
                 </w:rPr>
-                <w:t xml:space="preserve"> in AI: </w:t>
-              </w:r>
-              <w:proofErr w:type="spellStart"/>
+                <w:t xml:space="preserve"> (</w:t>
+              </w:r>
               <w:r>
                 <w:rPr>
                   <w:rStyle w:val="Hyperlink"/>
@@ -1906,173 +1403,8 @@
                   <w:sz w:val="24"/>
                   <w:szCs w:val="24"/>
                 </w:rPr>
-                <w:t>Artificial</w:t>
-              </w:r>
-              <w:proofErr w:type="spellEnd"/>
-              <w:r>
-                <w:rPr>
-                  <w:rStyle w:val="Hyperlink"/>
-                  <w:rFonts w:cstheme="minorHAnsi"/>
-                  <w:color w:val="auto"/>
-                  <w:sz w:val="24"/>
-                  <w:szCs w:val="24"/>
-                </w:rPr>
-                <w:t xml:space="preserve"> </w:t>
-              </w:r>
-              <w:proofErr w:type="spellStart"/>
-              <w:r>
-                <w:rPr>
-                  <w:rStyle w:val="Hyperlink"/>
-                  <w:rFonts w:cstheme="minorHAnsi"/>
-                  <w:color w:val="auto"/>
-                  <w:sz w:val="24"/>
-                  <w:szCs w:val="24"/>
-                </w:rPr>
-                <w:t>Intelligence</w:t>
-              </w:r>
-              <w:proofErr w:type="spellEnd"/>
-              <w:r>
-                <w:rPr>
-                  <w:rStyle w:val="Hyperlink"/>
-                  <w:rFonts w:cstheme="minorHAnsi"/>
-                  <w:color w:val="auto"/>
-                  <w:sz w:val="24"/>
-                  <w:szCs w:val="24"/>
-                </w:rPr>
-                <w:t xml:space="preserve"> Agile Development </w:t>
-              </w:r>
-              <w:proofErr w:type="spellStart"/>
-              <w:r>
-                <w:rPr>
-                  <w:rStyle w:val="Hyperlink"/>
-                  <w:rFonts w:cstheme="minorHAnsi"/>
-                  <w:color w:val="auto"/>
-                  <w:sz w:val="24"/>
-                  <w:szCs w:val="24"/>
-                </w:rPr>
-                <w:t>with</w:t>
-              </w:r>
-              <w:proofErr w:type="spellEnd"/>
-              <w:r>
-                <w:rPr>
-                  <w:rStyle w:val="Hyperlink"/>
-                  <w:rFonts w:cstheme="minorHAnsi"/>
-                  <w:color w:val="auto"/>
-                  <w:sz w:val="24"/>
-                  <w:szCs w:val="24"/>
-                </w:rPr>
-                <w:t xml:space="preserve"> </w:t>
-              </w:r>
-              <w:proofErr w:type="spellStart"/>
-              <w:r>
-                <w:rPr>
-                  <w:rStyle w:val="Hyperlink"/>
-                  <w:rFonts w:cstheme="minorHAnsi"/>
-                  <w:color w:val="auto"/>
-                  <w:sz w:val="24"/>
-                  <w:szCs w:val="24"/>
-                </w:rPr>
-                <w:t>Scrum</w:t>
-              </w:r>
-              <w:proofErr w:type="spellEnd"/>
-              <w:r>
-                <w:rPr>
-                  <w:rStyle w:val="Hyperlink"/>
-                  <w:rFonts w:cstheme="minorHAnsi"/>
-                  <w:color w:val="auto"/>
-                  <w:sz w:val="24"/>
-                  <w:szCs w:val="24"/>
-                </w:rPr>
-                <w:t xml:space="preserve"> </w:t>
-              </w:r>
-              <w:proofErr w:type="spellStart"/>
-              <w:r>
-                <w:rPr>
-                  <w:rStyle w:val="Hyperlink"/>
-                  <w:rFonts w:cstheme="minorHAnsi"/>
-                  <w:color w:val="auto"/>
-                  <w:sz w:val="24"/>
-                  <w:szCs w:val="24"/>
-                </w:rPr>
-                <w:t>and</w:t>
-              </w:r>
-              <w:proofErr w:type="spellEnd"/>
-              <w:r>
-                <w:rPr>
-                  <w:rStyle w:val="Hyperlink"/>
-                  <w:rFonts w:cstheme="minorHAnsi"/>
-                  <w:color w:val="auto"/>
-                  <w:sz w:val="24"/>
-                  <w:szCs w:val="24"/>
-                </w:rPr>
-                <w:t xml:space="preserve"> </w:t>
-              </w:r>
-              <w:proofErr w:type="spellStart"/>
-              <w:r>
-                <w:rPr>
-                  <w:rStyle w:val="Hyperlink"/>
-                  <w:rFonts w:cstheme="minorHAnsi"/>
-                  <w:color w:val="auto"/>
-                  <w:sz w:val="24"/>
-                  <w:szCs w:val="24"/>
-                </w:rPr>
-                <w:t>MLOps</w:t>
-              </w:r>
-              <w:proofErr w:type="spellEnd"/>
-              <w:r>
-                <w:rPr>
-                  <w:rStyle w:val="Hyperlink"/>
-                  <w:rFonts w:cstheme="minorHAnsi"/>
-                  <w:color w:val="auto"/>
-                  <w:sz w:val="24"/>
-                  <w:szCs w:val="24"/>
-                </w:rPr>
-                <w:t xml:space="preserve"> (</w:t>
-              </w:r>
-              <w:r>
-                <w:rPr>
-                  <w:rStyle w:val="Hyperlink"/>
-                  <w:rFonts w:cstheme="minorHAnsi"/>
-                  <w:color w:val="auto"/>
-                  <w:sz w:val="24"/>
-                  <w:szCs w:val="24"/>
-                </w:rPr>
-                <w:t xml:space="preserve"> </w:t>
-              </w:r>
-              <w:proofErr w:type="spellStart"/>
-              <w:r>
-                <w:rPr>
-                  <w:rStyle w:val="Hyperlink"/>
-                  <w:rFonts w:cstheme="minorHAnsi"/>
-                  <w:color w:val="auto"/>
-                  <w:sz w:val="24"/>
-                  <w:szCs w:val="24"/>
-                </w:rPr>
-                <w:t>by</w:t>
-              </w:r>
-              <w:proofErr w:type="spellEnd"/>
-              <w:r>
-                <w:rPr>
-                  <w:rStyle w:val="Hyperlink"/>
-                  <w:rFonts w:cstheme="minorHAnsi"/>
-                  <w:color w:val="auto"/>
-                  <w:sz w:val="24"/>
-                  <w:szCs w:val="24"/>
-                </w:rPr>
-                <w:t xml:space="preserve"> Paolo </w:t>
-              </w:r>
-              <w:proofErr w:type="spellStart"/>
-              <w:r>
-                <w:rPr>
-                  <w:rStyle w:val="Hyperlink"/>
-                  <w:rFonts w:cstheme="minorHAnsi"/>
-                  <w:color w:val="auto"/>
-                  <w:sz w:val="24"/>
-                  <w:szCs w:val="24"/>
-                </w:rPr>
-                <w:t>Sammicheli</w:t>
-              </w:r>
-              <w:proofErr w:type="spellEnd"/>
+                <w:t xml:space="preserve"> by Paolo Sammicheli</w:t>
+              </w:r>
             </w:hyperlink>
             <w:r>
               <w:rPr>
@@ -2110,149 +1442,31 @@
               </w:rPr>
               <w:t xml:space="preserve">6. </w:t>
             </w:r>
-            <w:hyperlink r:id="rId24" w:history="1">
+            <w:hyperlink r:id="rId25" w:history="1">
               <w:r>
                 <w:rPr>
                   <w:rStyle w:val="Hyperlink"/>
                   <w:rFonts w:asciiTheme="minorHAnsi" w:hAnsiTheme="minorHAnsi" w:cstheme="minorHAnsi"/>
                   <w:color w:val="auto"/>
                 </w:rPr>
-                <w:t xml:space="preserve">Learning Agile: </w:t>
-              </w:r>
-              <w:proofErr w:type="spellStart"/>
+                <w:t xml:space="preserve">Learning Agile: Understanding Scrum, XP, Lean, and Kanban </w:t>
+              </w:r>
               <w:r>
                 <w:rPr>
                   <w:rStyle w:val="Hyperlink"/>
                   <w:rFonts w:asciiTheme="minorHAnsi" w:hAnsiTheme="minorHAnsi" w:cstheme="minorHAnsi"/>
                   <w:color w:val="auto"/>
                 </w:rPr>
-                <w:t>Understanding</w:t>
-              </w:r>
-              <w:proofErr w:type="spellEnd"/>
+                <w:t>(</w:t>
+              </w:r>
               <w:r>
                 <w:rPr>
                   <w:rStyle w:val="Hyperlink"/>
                   <w:rFonts w:asciiTheme="minorHAnsi" w:hAnsiTheme="minorHAnsi" w:cstheme="minorHAnsi"/>
                   <w:color w:val="auto"/>
                 </w:rPr>
-                <w:t xml:space="preserve"> </w:t>
-              </w:r>
-              <w:proofErr w:type="spellStart"/>
-              <w:r>
-                <w:rPr>
-                  <w:rStyle w:val="Hyperlink"/>
-                  <w:rFonts w:asciiTheme="minorHAnsi" w:hAnsiTheme="minorHAnsi" w:cstheme="minorHAnsi"/>
-                  <w:color w:val="auto"/>
-                </w:rPr>
-                <w:t>Scrum</w:t>
-              </w:r>
-              <w:proofErr w:type="spellEnd"/>
-              <w:r>
-                <w:rPr>
-                  <w:rStyle w:val="Hyperlink"/>
-                  <w:rFonts w:asciiTheme="minorHAnsi" w:hAnsiTheme="minorHAnsi" w:cstheme="minorHAnsi"/>
-                  <w:color w:val="auto"/>
-                </w:rPr>
-                <w:t xml:space="preserve">, XP, </w:t>
-              </w:r>
-              <w:proofErr w:type="spellStart"/>
-              <w:r>
-                <w:rPr>
-                  <w:rStyle w:val="Hyperlink"/>
-                  <w:rFonts w:asciiTheme="minorHAnsi" w:hAnsiTheme="minorHAnsi" w:cstheme="minorHAnsi"/>
-                  <w:color w:val="auto"/>
-                </w:rPr>
-                <w:t>Lean</w:t>
-              </w:r>
-              <w:proofErr w:type="spellEnd"/>
-              <w:r>
-                <w:rPr>
-                  <w:rStyle w:val="Hyperlink"/>
-                  <w:rFonts w:asciiTheme="minorHAnsi" w:hAnsiTheme="minorHAnsi" w:cstheme="minorHAnsi"/>
-                  <w:color w:val="auto"/>
-                </w:rPr>
-                <w:t xml:space="preserve">, </w:t>
-              </w:r>
-              <w:proofErr w:type="spellStart"/>
-              <w:r>
-                <w:rPr>
-                  <w:rStyle w:val="Hyperlink"/>
-                  <w:rFonts w:asciiTheme="minorHAnsi" w:hAnsiTheme="minorHAnsi" w:cstheme="minorHAnsi"/>
-                  <w:color w:val="auto"/>
-                </w:rPr>
-                <w:t>and</w:t>
-              </w:r>
-              <w:proofErr w:type="spellEnd"/>
-              <w:r>
-                <w:rPr>
-                  <w:rStyle w:val="Hyperlink"/>
-                  <w:rFonts w:asciiTheme="minorHAnsi" w:hAnsiTheme="minorHAnsi" w:cstheme="minorHAnsi"/>
-                  <w:color w:val="auto"/>
-                </w:rPr>
-                <w:t xml:space="preserve"> </w:t>
-              </w:r>
-              <w:proofErr w:type="spellStart"/>
-              <w:r>
-                <w:rPr>
-                  <w:rStyle w:val="Hyperlink"/>
-                  <w:rFonts w:asciiTheme="minorHAnsi" w:hAnsiTheme="minorHAnsi" w:cstheme="minorHAnsi"/>
-                  <w:color w:val="auto"/>
-                </w:rPr>
-                <w:t>Kanban</w:t>
-              </w:r>
-              <w:proofErr w:type="spellEnd"/>
-              <w:r>
-                <w:rPr>
-                  <w:rStyle w:val="Hyperlink"/>
-                  <w:rFonts w:asciiTheme="minorHAnsi" w:hAnsiTheme="minorHAnsi" w:cstheme="minorHAnsi"/>
-                  <w:color w:val="auto"/>
-                </w:rPr>
-                <w:t xml:space="preserve"> </w:t>
-              </w:r>
-              <w:r>
-                <w:rPr>
-                  <w:rStyle w:val="Hyperlink"/>
-                  <w:rFonts w:asciiTheme="minorHAnsi" w:hAnsiTheme="minorHAnsi" w:cstheme="minorHAnsi"/>
-                  <w:color w:val="auto"/>
-                </w:rPr>
-                <w:t>(</w:t>
-              </w:r>
-              <w:r>
-                <w:rPr>
-                  <w:rStyle w:val="Hyperlink"/>
-                  <w:rFonts w:asciiTheme="minorHAnsi" w:hAnsiTheme="minorHAnsi" w:cstheme="minorHAnsi"/>
-                  <w:color w:val="auto"/>
-                </w:rPr>
-                <w:t xml:space="preserve">Andrew </w:t>
-              </w:r>
-              <w:proofErr w:type="spellStart"/>
-              <w:r>
-                <w:rPr>
-                  <w:rStyle w:val="Hyperlink"/>
-                  <w:rFonts w:asciiTheme="minorHAnsi" w:hAnsiTheme="minorHAnsi" w:cstheme="minorHAnsi"/>
-                  <w:color w:val="auto"/>
-                </w:rPr>
-                <w:t>Stellman</w:t>
-              </w:r>
-              <w:proofErr w:type="spellEnd"/>
-              <w:r>
-                <w:rPr>
-                  <w:rStyle w:val="Hyperlink"/>
-                  <w:rFonts w:asciiTheme="minorHAnsi" w:hAnsiTheme="minorHAnsi" w:cstheme="minorHAnsi"/>
-                  <w:color w:val="auto"/>
-                </w:rPr>
-                <w:t xml:space="preserve"> &amp; Jennifer </w:t>
-              </w:r>
-              <w:proofErr w:type="spellStart"/>
-              <w:r>
-                <w:rPr>
-                  <w:rStyle w:val="Hyperlink"/>
-                  <w:rFonts w:asciiTheme="minorHAnsi" w:hAnsiTheme="minorHAnsi" w:cstheme="minorHAnsi"/>
-                  <w:color w:val="auto"/>
-                </w:rPr>
-                <w:t>Greene</w:t>
-              </w:r>
-              <w:proofErr w:type="spellEnd"/>
+                <w:t>Andrew Stellman &amp; Jennifer Greene</w:t>
+              </w:r>
             </w:hyperlink>
             <w:r>
               <w:rPr>
@@ -2285,8 +1499,7 @@
               </w:rPr>
               <w:t xml:space="preserve">7. </w:t>
             </w:r>
-            <w:hyperlink r:id="rId25" w:history="1">
-              <w:proofErr w:type="spellStart"/>
+            <w:hyperlink r:id="rId26" w:history="1">
               <w:r>
                 <w:rPr>
                   <w:rStyle w:val="Hyperlink"/>
@@ -2295,28 +1508,7 @@
                   <w:sz w:val="24"/>
                   <w:szCs w:val="24"/>
                 </w:rPr>
-                <w:t>The</w:t>
-              </w:r>
-              <w:proofErr w:type="spellEnd"/>
-              <w:r>
-                <w:rPr>
-                  <w:rStyle w:val="Hyperlink"/>
-                  <w:rFonts w:asciiTheme="minorHAnsi" w:hAnsiTheme="minorHAnsi" w:cstheme="minorHAnsi"/>
-                  <w:color w:val="auto"/>
-                  <w:sz w:val="24"/>
-                  <w:szCs w:val="24"/>
-                </w:rPr>
-                <w:t xml:space="preserve"> </w:t>
-              </w:r>
-              <w:r>
-                <w:rPr>
-                  <w:rStyle w:val="Hyperlink"/>
-                  <w:rFonts w:asciiTheme="minorHAnsi" w:hAnsiTheme="minorHAnsi" w:cstheme="minorHAnsi"/>
-                  <w:color w:val="auto"/>
-                  <w:sz w:val="24"/>
-                  <w:szCs w:val="24"/>
-                </w:rPr>
-                <w:t>Phoenix Project</w:t>
+                <w:t>The Phoenix Project</w:t>
               </w:r>
             </w:hyperlink>
           </w:p>
@@ -2343,7 +1535,7 @@
               </w:rPr>
               <w:t xml:space="preserve">8. </w:t>
             </w:r>
-            <w:hyperlink r:id="rId26" w:history="1">
+            <w:hyperlink r:id="rId27" w:history="1">
               <w:r>
                 <w:rPr>
                   <w:rStyle w:val="Hyperlink"/>
@@ -2352,9 +1544,8 @@
                   <w:sz w:val="24"/>
                   <w:szCs w:val="24"/>
                 </w:rPr>
-                <w:t xml:space="preserve">User </w:t>
-              </w:r>
-              <w:proofErr w:type="spellStart"/>
+                <w:t>User Stories Applied: For Agile Software Development (</w:t>
+              </w:r>
               <w:r>
                 <w:rPr>
                   <w:rStyle w:val="Hyperlink"/>
@@ -2362,98 +1553,10 @@
                   <w:color w:val="auto"/>
                   <w:sz w:val="24"/>
                   <w:szCs w:val="24"/>
-                </w:rPr>
-                <w:t>Stories</w:t>
-              </w:r>
-              <w:proofErr w:type="spellEnd"/>
-              <w:r>
-                <w:rPr>
-                  <w:rStyle w:val="Hyperlink"/>
-                  <w:rFonts w:asciiTheme="minorHAnsi" w:hAnsiTheme="minorHAnsi" w:cstheme="minorHAnsi"/>
-                  <w:color w:val="auto"/>
-                  <w:sz w:val="24"/>
-                  <w:szCs w:val="24"/>
-                </w:rPr>
-                <w:t xml:space="preserve"> </w:t>
-              </w:r>
-              <w:proofErr w:type="spellStart"/>
-              <w:r>
-                <w:rPr>
-                  <w:rStyle w:val="Hyperlink"/>
-                  <w:rFonts w:asciiTheme="minorHAnsi" w:hAnsiTheme="minorHAnsi" w:cstheme="minorHAnsi"/>
-                  <w:color w:val="auto"/>
-                  <w:sz w:val="24"/>
-                  <w:szCs w:val="24"/>
-                </w:rPr>
-                <w:t>Applied</w:t>
-              </w:r>
-              <w:proofErr w:type="spellEnd"/>
-              <w:r>
-                <w:rPr>
-                  <w:rStyle w:val="Hyperlink"/>
-                  <w:rFonts w:asciiTheme="minorHAnsi" w:hAnsiTheme="minorHAnsi" w:cstheme="minorHAnsi"/>
-                  <w:color w:val="auto"/>
-                  <w:sz w:val="24"/>
-                  <w:szCs w:val="24"/>
-                </w:rPr>
-                <w:t xml:space="preserve">: </w:t>
-              </w:r>
-              <w:proofErr w:type="spellStart"/>
-              <w:r>
-                <w:rPr>
-                  <w:rStyle w:val="Hyperlink"/>
-                  <w:rFonts w:asciiTheme="minorHAnsi" w:hAnsiTheme="minorHAnsi" w:cstheme="minorHAnsi"/>
-                  <w:color w:val="auto"/>
-                  <w:sz w:val="24"/>
-                  <w:szCs w:val="24"/>
-                </w:rPr>
-                <w:t>For</w:t>
-              </w:r>
-              <w:proofErr w:type="spellEnd"/>
-              <w:r>
-                <w:rPr>
-                  <w:rStyle w:val="Hyperlink"/>
-                  <w:rFonts w:asciiTheme="minorHAnsi" w:hAnsiTheme="minorHAnsi" w:cstheme="minorHAnsi"/>
-                  <w:color w:val="auto"/>
-                  <w:sz w:val="24"/>
-                  <w:szCs w:val="24"/>
-                </w:rPr>
-                <w:t xml:space="preserve"> Agile Software Development</w:t>
-              </w:r>
-              <w:r>
-                <w:rPr>
-                  <w:rStyle w:val="Hyperlink"/>
-                  <w:rFonts w:asciiTheme="minorHAnsi" w:hAnsiTheme="minorHAnsi" w:cstheme="minorHAnsi"/>
-                  <w:color w:val="auto"/>
-                  <w:sz w:val="24"/>
-                  <w:szCs w:val="24"/>
-                </w:rPr>
-                <w:t xml:space="preserve"> (</w:t>
-              </w:r>
-              <w:r>
-                <w:rPr>
-                  <w:rStyle w:val="Hyperlink"/>
-                  <w:rFonts w:asciiTheme="minorHAnsi" w:hAnsiTheme="minorHAnsi" w:cstheme="minorHAnsi"/>
-                  <w:color w:val="auto"/>
-                  <w:sz w:val="24"/>
-                  <w:szCs w:val="24"/>
                   <w:shd w:val="clear" w:color="auto" w:fill="FFFFFF"/>
                 </w:rPr>
-                <w:t xml:space="preserve">Mike </w:t>
-              </w:r>
-              <w:proofErr w:type="spellStart"/>
-              <w:r>
-                <w:rPr>
-                  <w:rStyle w:val="Hyperlink"/>
-                  <w:rFonts w:asciiTheme="minorHAnsi" w:hAnsiTheme="minorHAnsi" w:cstheme="minorHAnsi"/>
-                  <w:color w:val="auto"/>
-                  <w:sz w:val="24"/>
-                  <w:szCs w:val="24"/>
-                  <w:shd w:val="clear" w:color="auto" w:fill="FFFFFF"/>
-                </w:rPr>
-                <w:t>Cohn</w:t>
-              </w:r>
-              <w:proofErr w:type="spellEnd"/>
+                <w:t>Mike Cohn</w:t>
+              </w:r>
               <w:r>
                 <w:rPr>
                   <w:rStyle w:val="Hyperlink"/>
@@ -2488,7 +1591,7 @@
               </w:rPr>
               <w:t xml:space="preserve">9. </w:t>
             </w:r>
-            <w:hyperlink r:id="rId27" w:history="1">
+            <w:hyperlink r:id="rId28" w:history="1">
               <w:r>
                 <w:rPr>
                   <w:rStyle w:val="Hyperlink"/>
@@ -2497,83 +1600,7 @@
                   <w:sz w:val="24"/>
                   <w:szCs w:val="24"/>
                 </w:rPr>
-                <w:t xml:space="preserve">Agile </w:t>
-              </w:r>
-              <w:proofErr w:type="spellStart"/>
-              <w:r>
-                <w:rPr>
-                  <w:rStyle w:val="Hyperlink"/>
-                  <w:rFonts w:asciiTheme="minorHAnsi" w:hAnsiTheme="minorHAnsi" w:cstheme="minorHAnsi"/>
-                  <w:color w:val="auto"/>
-                  <w:sz w:val="24"/>
-                  <w:szCs w:val="24"/>
-                </w:rPr>
-                <w:t>Estimating</w:t>
-              </w:r>
-              <w:proofErr w:type="spellEnd"/>
-              <w:r>
-                <w:rPr>
-                  <w:rStyle w:val="Hyperlink"/>
-                  <w:rFonts w:asciiTheme="minorHAnsi" w:hAnsiTheme="minorHAnsi" w:cstheme="minorHAnsi"/>
-                  <w:color w:val="auto"/>
-                  <w:sz w:val="24"/>
-                  <w:szCs w:val="24"/>
-                </w:rPr>
-                <w:t xml:space="preserve"> </w:t>
-              </w:r>
-              <w:proofErr w:type="spellStart"/>
-              <w:r>
-                <w:rPr>
-                  <w:rStyle w:val="Hyperlink"/>
-                  <w:rFonts w:asciiTheme="minorHAnsi" w:hAnsiTheme="minorHAnsi" w:cstheme="minorHAnsi"/>
-                  <w:color w:val="auto"/>
-                  <w:sz w:val="24"/>
-                  <w:szCs w:val="24"/>
-                </w:rPr>
-                <w:t>and</w:t>
-              </w:r>
-              <w:proofErr w:type="spellEnd"/>
-              <w:r>
-                <w:rPr>
-                  <w:rStyle w:val="Hyperlink"/>
-                  <w:rFonts w:asciiTheme="minorHAnsi" w:hAnsiTheme="minorHAnsi" w:cstheme="minorHAnsi"/>
-                  <w:color w:val="auto"/>
-                  <w:sz w:val="24"/>
-                  <w:szCs w:val="24"/>
-                </w:rPr>
-                <w:t xml:space="preserve"> Planning</w:t>
-              </w:r>
-              <w:r>
-                <w:rPr>
-                  <w:rStyle w:val="Hyperlink"/>
-                  <w:rFonts w:asciiTheme="minorHAnsi" w:hAnsiTheme="minorHAnsi" w:cstheme="minorHAnsi"/>
-                  <w:color w:val="auto"/>
-                  <w:sz w:val="24"/>
-                  <w:szCs w:val="24"/>
-                </w:rPr>
-                <w:t xml:space="preserve"> (Mike </w:t>
-              </w:r>
-              <w:proofErr w:type="spellStart"/>
-              <w:r>
-                <w:rPr>
-                  <w:rStyle w:val="Hyperlink"/>
-                  <w:rFonts w:asciiTheme="minorHAnsi" w:hAnsiTheme="minorHAnsi" w:cstheme="minorHAnsi"/>
-                  <w:color w:val="auto"/>
-                  <w:sz w:val="24"/>
-                  <w:szCs w:val="24"/>
-                </w:rPr>
-                <w:t>Cohn</w:t>
-              </w:r>
-              <w:proofErr w:type="spellEnd"/>
-              <w:r>
-                <w:rPr>
-                  <w:rStyle w:val="Hyperlink"/>
-                  <w:rFonts w:asciiTheme="minorHAnsi" w:hAnsiTheme="minorHAnsi" w:cstheme="minorHAnsi"/>
-                  <w:color w:val="auto"/>
-                  <w:sz w:val="24"/>
-                  <w:szCs w:val="24"/>
-                </w:rPr>
-                <w:t>)</w:t>
+                <w:t>Agile Estimating and Planning (Mike Cohn)</w:t>
               </w:r>
             </w:hyperlink>
           </w:p>
@@ -2599,7 +1626,7 @@
               </w:rPr>
               <w:t xml:space="preserve">10. </w:t>
             </w:r>
-            <w:hyperlink r:id="rId28" w:history="1">
+            <w:hyperlink r:id="rId29" w:history="1">
               <w:r>
                 <w:rPr>
                   <w:rStyle w:val="Hyperlink"/>
@@ -2608,9 +1635,8 @@
                   <w:sz w:val="24"/>
                   <w:szCs w:val="24"/>
                 </w:rPr>
-                <w:t xml:space="preserve">Agile </w:t>
-              </w:r>
-              <w:proofErr w:type="spellStart"/>
+                <w:t>Agile Retrospectives: Making Good Teams Great (</w:t>
+              </w:r>
               <w:r>
                 <w:rPr>
                   <w:rStyle w:val="Hyperlink"/>
@@ -2618,130 +1644,9 @@
                   <w:color w:val="auto"/>
                   <w:sz w:val="24"/>
                   <w:szCs w:val="24"/>
-                </w:rPr>
-                <w:t>Retrospectives</w:t>
-              </w:r>
-              <w:proofErr w:type="spellEnd"/>
-              <w:r>
-                <w:rPr>
-                  <w:rStyle w:val="Hyperlink"/>
-                  <w:rFonts w:asciiTheme="minorHAnsi" w:hAnsiTheme="minorHAnsi" w:cstheme="minorHAnsi"/>
-                  <w:color w:val="auto"/>
-                  <w:sz w:val="24"/>
-                  <w:szCs w:val="24"/>
-                </w:rPr>
-                <w:t xml:space="preserve">: </w:t>
-              </w:r>
-              <w:proofErr w:type="spellStart"/>
-              <w:r>
-                <w:rPr>
-                  <w:rStyle w:val="Hyperlink"/>
-                  <w:rFonts w:asciiTheme="minorHAnsi" w:hAnsiTheme="minorHAnsi" w:cstheme="minorHAnsi"/>
-                  <w:color w:val="auto"/>
-                  <w:sz w:val="24"/>
-                  <w:szCs w:val="24"/>
-                </w:rPr>
-                <w:t>Making</w:t>
-              </w:r>
-              <w:proofErr w:type="spellEnd"/>
-              <w:r>
-                <w:rPr>
-                  <w:rStyle w:val="Hyperlink"/>
-                  <w:rFonts w:asciiTheme="minorHAnsi" w:hAnsiTheme="minorHAnsi" w:cstheme="minorHAnsi"/>
-                  <w:color w:val="auto"/>
-                  <w:sz w:val="24"/>
-                  <w:szCs w:val="24"/>
-                </w:rPr>
-                <w:t xml:space="preserve"> </w:t>
-              </w:r>
-              <w:proofErr w:type="spellStart"/>
-              <w:r>
-                <w:rPr>
-                  <w:rStyle w:val="Hyperlink"/>
-                  <w:rFonts w:asciiTheme="minorHAnsi" w:hAnsiTheme="minorHAnsi" w:cstheme="minorHAnsi"/>
-                  <w:color w:val="auto"/>
-                  <w:sz w:val="24"/>
-                  <w:szCs w:val="24"/>
-                </w:rPr>
-                <w:t>Good</w:t>
-              </w:r>
-              <w:proofErr w:type="spellEnd"/>
-              <w:r>
-                <w:rPr>
-                  <w:rStyle w:val="Hyperlink"/>
-                  <w:rFonts w:asciiTheme="minorHAnsi" w:hAnsiTheme="minorHAnsi" w:cstheme="minorHAnsi"/>
-                  <w:color w:val="auto"/>
-                  <w:sz w:val="24"/>
-                  <w:szCs w:val="24"/>
-                </w:rPr>
-                <w:t xml:space="preserve"> </w:t>
-              </w:r>
-              <w:proofErr w:type="spellStart"/>
-              <w:r>
-                <w:rPr>
-                  <w:rStyle w:val="Hyperlink"/>
-                  <w:rFonts w:asciiTheme="minorHAnsi" w:hAnsiTheme="minorHAnsi" w:cstheme="minorHAnsi"/>
-                  <w:color w:val="auto"/>
-                  <w:sz w:val="24"/>
-                  <w:szCs w:val="24"/>
-                </w:rPr>
-                <w:t>Teams</w:t>
-              </w:r>
-              <w:proofErr w:type="spellEnd"/>
-              <w:r>
-                <w:rPr>
-                  <w:rStyle w:val="Hyperlink"/>
-                  <w:rFonts w:asciiTheme="minorHAnsi" w:hAnsiTheme="minorHAnsi" w:cstheme="minorHAnsi"/>
-                  <w:color w:val="auto"/>
-                  <w:sz w:val="24"/>
-                  <w:szCs w:val="24"/>
-                </w:rPr>
-                <w:t xml:space="preserve"> Great</w:t>
-              </w:r>
-              <w:r>
-                <w:rPr>
-                  <w:rStyle w:val="Hyperlink"/>
-                  <w:rFonts w:asciiTheme="minorHAnsi" w:hAnsiTheme="minorHAnsi" w:cstheme="minorHAnsi"/>
-                  <w:color w:val="auto"/>
-                  <w:sz w:val="24"/>
-                  <w:szCs w:val="24"/>
-                </w:rPr>
-                <w:t xml:space="preserve"> (</w:t>
-              </w:r>
-              <w:r>
-                <w:rPr>
-                  <w:rStyle w:val="Hyperlink"/>
-                  <w:rFonts w:asciiTheme="minorHAnsi" w:hAnsiTheme="minorHAnsi" w:cstheme="minorHAnsi"/>
-                  <w:color w:val="auto"/>
-                  <w:sz w:val="24"/>
-                  <w:szCs w:val="24"/>
                   <w:shd w:val="clear" w:color="auto" w:fill="FFFFFF"/>
                 </w:rPr>
-                <w:t xml:space="preserve"> Esther </w:t>
-              </w:r>
-              <w:proofErr w:type="spellStart"/>
-              <w:r>
-                <w:rPr>
-                  <w:rStyle w:val="Hyperlink"/>
-                  <w:rFonts w:asciiTheme="minorHAnsi" w:hAnsiTheme="minorHAnsi" w:cstheme="minorHAnsi"/>
-                  <w:color w:val="auto"/>
-                  <w:sz w:val="24"/>
-                  <w:szCs w:val="24"/>
-                  <w:shd w:val="clear" w:color="auto" w:fill="FFFFFF"/>
-                </w:rPr>
-                <w:t>Derby</w:t>
-              </w:r>
-              <w:proofErr w:type="spellEnd"/>
-              <w:r>
-                <w:rPr>
-                  <w:rStyle w:val="Hyperlink"/>
-                  <w:rFonts w:asciiTheme="minorHAnsi" w:hAnsiTheme="minorHAnsi" w:cstheme="minorHAnsi"/>
-                  <w:color w:val="auto"/>
-                  <w:sz w:val="24"/>
-                  <w:szCs w:val="24"/>
-                  <w:shd w:val="clear" w:color="auto" w:fill="FFFFFF"/>
-                </w:rPr>
-                <w:t>, Diana Larsen </w:t>
+                <w:t> Esther Derby, Diana Larsen </w:t>
               </w:r>
               <w:r>
                 <w:rPr>
@@ -2777,7 +1682,7 @@
               </w:rPr>
               <w:t xml:space="preserve">11. </w:t>
             </w:r>
-            <w:hyperlink r:id="rId29" w:history="1">
+            <w:hyperlink r:id="rId30" w:history="1">
               <w:r>
                 <w:rPr>
                   <w:rStyle w:val="Hyperlink"/>
@@ -2786,149 +1691,7 @@
                   <w:sz w:val="24"/>
                   <w:szCs w:val="24"/>
                 </w:rPr>
-                <w:t xml:space="preserve">Enterprise </w:t>
-              </w:r>
-              <w:proofErr w:type="spellStart"/>
-              <w:r>
-                <w:rPr>
-                  <w:rStyle w:val="Hyperlink"/>
-                  <w:rFonts w:asciiTheme="minorHAnsi" w:hAnsiTheme="minorHAnsi" w:cstheme="minorHAnsi"/>
-                  <w:color w:val="auto"/>
-                  <w:sz w:val="24"/>
-                  <w:szCs w:val="24"/>
-                </w:rPr>
-                <w:t>and</w:t>
-              </w:r>
-              <w:proofErr w:type="spellEnd"/>
-              <w:r>
-                <w:rPr>
-                  <w:rStyle w:val="Hyperlink"/>
-                  <w:rFonts w:asciiTheme="minorHAnsi" w:hAnsiTheme="minorHAnsi" w:cstheme="minorHAnsi"/>
-                  <w:color w:val="auto"/>
-                  <w:sz w:val="24"/>
-                  <w:szCs w:val="24"/>
-                </w:rPr>
-                <w:t xml:space="preserve"> </w:t>
-              </w:r>
-              <w:proofErr w:type="spellStart"/>
-              <w:r>
-                <w:rPr>
-                  <w:rStyle w:val="Hyperlink"/>
-                  <w:rFonts w:asciiTheme="minorHAnsi" w:hAnsiTheme="minorHAnsi" w:cstheme="minorHAnsi"/>
-                  <w:color w:val="auto"/>
-                  <w:sz w:val="24"/>
-                  <w:szCs w:val="24"/>
-                </w:rPr>
-                <w:t>Scrum</w:t>
-              </w:r>
-              <w:proofErr w:type="spellEnd"/>
-              <w:r>
-                <w:rPr>
-                  <w:rStyle w:val="Hyperlink"/>
-                  <w:rFonts w:asciiTheme="minorHAnsi" w:hAnsiTheme="minorHAnsi" w:cstheme="minorHAnsi"/>
-                  <w:color w:val="auto"/>
-                  <w:sz w:val="24"/>
-                  <w:szCs w:val="24"/>
-                </w:rPr>
-                <w:t xml:space="preserve">, </w:t>
-              </w:r>
-              <w:proofErr w:type="spellStart"/>
-              <w:r>
-                <w:rPr>
-                  <w:rStyle w:val="Hyperlink"/>
-                  <w:rFonts w:asciiTheme="minorHAnsi" w:hAnsiTheme="minorHAnsi" w:cstheme="minorHAnsi"/>
-                  <w:color w:val="auto"/>
-                  <w:sz w:val="24"/>
-                  <w:szCs w:val="24"/>
-                </w:rPr>
-                <w:t>The</w:t>
-              </w:r>
-              <w:proofErr w:type="spellEnd"/>
-              <w:r>
-                <w:rPr>
-                  <w:rStyle w:val="Hyperlink"/>
-                  <w:rFonts w:asciiTheme="minorHAnsi" w:hAnsiTheme="minorHAnsi" w:cstheme="minorHAnsi"/>
-                  <w:color w:val="auto"/>
-                  <w:sz w:val="24"/>
-                  <w:szCs w:val="24"/>
-                </w:rPr>
-                <w:t xml:space="preserve"> (Developer Best </w:t>
-              </w:r>
-              <w:proofErr w:type="spellStart"/>
-              <w:r>
-                <w:rPr>
-                  <w:rStyle w:val="Hyperlink"/>
-                  <w:rFonts w:asciiTheme="minorHAnsi" w:hAnsiTheme="minorHAnsi" w:cstheme="minorHAnsi"/>
-                  <w:color w:val="auto"/>
-                  <w:sz w:val="24"/>
-                  <w:szCs w:val="24"/>
-                </w:rPr>
-                <w:t>Practices</w:t>
-              </w:r>
-              <w:proofErr w:type="spellEnd"/>
-              <w:r>
-                <w:rPr>
-                  <w:rStyle w:val="Hyperlink"/>
-                  <w:rFonts w:asciiTheme="minorHAnsi" w:hAnsiTheme="minorHAnsi" w:cstheme="minorHAnsi"/>
-                  <w:color w:val="auto"/>
-                  <w:sz w:val="24"/>
-                  <w:szCs w:val="24"/>
-                </w:rPr>
-                <w:t>)</w:t>
-              </w:r>
-              <w:r>
-                <w:rPr>
-                  <w:rStyle w:val="Hyperlink"/>
-                  <w:rFonts w:asciiTheme="minorHAnsi" w:hAnsiTheme="minorHAnsi" w:cstheme="minorHAnsi"/>
-                  <w:color w:val="auto"/>
-                  <w:sz w:val="24"/>
-                  <w:szCs w:val="24"/>
-                </w:rPr>
-                <w:t xml:space="preserve"> (</w:t>
-              </w:r>
-              <w:proofErr w:type="spellStart"/>
-              <w:r>
-                <w:rPr>
-                  <w:rStyle w:val="Hyperlink"/>
-                  <w:rFonts w:asciiTheme="minorHAnsi" w:hAnsiTheme="minorHAnsi" w:cstheme="minorHAnsi"/>
-                  <w:color w:val="auto"/>
-                  <w:sz w:val="24"/>
-                  <w:szCs w:val="24"/>
-                </w:rPr>
-                <w:t>Ken</w:t>
-              </w:r>
-              <w:proofErr w:type="spellEnd"/>
-              <w:r>
-                <w:rPr>
-                  <w:rStyle w:val="Hyperlink"/>
-                  <w:rFonts w:asciiTheme="minorHAnsi" w:hAnsiTheme="minorHAnsi" w:cstheme="minorHAnsi"/>
-                  <w:color w:val="auto"/>
-                  <w:sz w:val="24"/>
-                  <w:szCs w:val="24"/>
-                </w:rPr>
-                <w:t xml:space="preserve"> </w:t>
-              </w:r>
-              <w:proofErr w:type="spellStart"/>
-              <w:r>
-                <w:rPr>
-                  <w:rStyle w:val="Hyperlink"/>
-                  <w:rFonts w:asciiTheme="minorHAnsi" w:hAnsiTheme="minorHAnsi" w:cstheme="minorHAnsi"/>
-                  <w:color w:val="auto"/>
-                  <w:sz w:val="24"/>
-                  <w:szCs w:val="24"/>
-                </w:rPr>
-                <w:t>Schwaber</w:t>
-              </w:r>
-              <w:proofErr w:type="spellEnd"/>
-              <w:r>
-                <w:rPr>
-                  <w:rStyle w:val="Hyperlink"/>
-                  <w:rFonts w:asciiTheme="minorHAnsi" w:hAnsiTheme="minorHAnsi" w:cstheme="minorHAnsi"/>
-                  <w:color w:val="auto"/>
-                  <w:sz w:val="24"/>
-                  <w:szCs w:val="24"/>
-                </w:rPr>
-                <w:t>)</w:t>
+                <w:t>Enterprise and Scrum, The (Developer Best Practices) (Ken Schwaber)</w:t>
               </w:r>
             </w:hyperlink>
           </w:p>
@@ -2954,7 +1717,7 @@
               </w:rPr>
               <w:t xml:space="preserve">12. </w:t>
             </w:r>
-            <w:hyperlink r:id="rId30" w:history="1">
+            <w:hyperlink r:id="rId31" w:history="1">
               <w:r>
                 <w:rPr>
                   <w:rStyle w:val="Hyperlink"/>
@@ -2963,9 +1726,8 @@
                   <w:sz w:val="24"/>
                   <w:szCs w:val="24"/>
                 </w:rPr>
-                <w:t xml:space="preserve">Toyota </w:t>
-              </w:r>
-              <w:proofErr w:type="spellStart"/>
+                <w:t>Toyota Production System (</w:t>
+              </w:r>
               <w:r>
                 <w:rPr>
                   <w:rStyle w:val="Hyperlink"/>
@@ -2973,113 +1735,9 @@
                   <w:color w:val="auto"/>
                   <w:sz w:val="24"/>
                   <w:szCs w:val="24"/>
-                </w:rPr>
-                <w:t>Production</w:t>
-              </w:r>
-              <w:proofErr w:type="spellEnd"/>
-              <w:r>
-                <w:rPr>
-                  <w:rStyle w:val="Hyperlink"/>
-                  <w:rFonts w:asciiTheme="minorHAnsi" w:hAnsiTheme="minorHAnsi" w:cstheme="minorHAnsi"/>
-                  <w:color w:val="auto"/>
-                  <w:sz w:val="24"/>
-                  <w:szCs w:val="24"/>
-                </w:rPr>
-                <w:t xml:space="preserve"> </w:t>
-              </w:r>
-              <w:proofErr w:type="spellStart"/>
-              <w:r>
-                <w:rPr>
-                  <w:rStyle w:val="Hyperlink"/>
-                  <w:rFonts w:asciiTheme="minorHAnsi" w:hAnsiTheme="minorHAnsi" w:cstheme="minorHAnsi"/>
-                  <w:color w:val="auto"/>
-                  <w:sz w:val="24"/>
-                  <w:szCs w:val="24"/>
-                </w:rPr>
-                <w:t>System</w:t>
-              </w:r>
-              <w:proofErr w:type="spellEnd"/>
-              <w:r>
-                <w:rPr>
-                  <w:rStyle w:val="Hyperlink"/>
-                  <w:rFonts w:asciiTheme="minorHAnsi" w:hAnsiTheme="minorHAnsi" w:cstheme="minorHAnsi"/>
-                  <w:color w:val="auto"/>
-                  <w:sz w:val="24"/>
-                  <w:szCs w:val="24"/>
-                </w:rPr>
-                <w:t xml:space="preserve"> (</w:t>
-              </w:r>
-              <w:proofErr w:type="spellStart"/>
-              <w:r>
-                <w:rPr>
-                  <w:rStyle w:val="Hyperlink"/>
-                  <w:rFonts w:asciiTheme="minorHAnsi" w:hAnsiTheme="minorHAnsi" w:cstheme="minorHAnsi"/>
-                  <w:color w:val="auto"/>
-                  <w:sz w:val="24"/>
-                  <w:szCs w:val="24"/>
                   <w:shd w:val="clear" w:color="auto" w:fill="FFFFFF"/>
                 </w:rPr>
-                <w:t>Taiichi</w:t>
-              </w:r>
-              <w:proofErr w:type="spellEnd"/>
-              <w:r>
-                <w:rPr>
-                  <w:rStyle w:val="Hyperlink"/>
-                  <w:rFonts w:asciiTheme="minorHAnsi" w:hAnsiTheme="minorHAnsi" w:cstheme="minorHAnsi"/>
-                  <w:color w:val="auto"/>
-                  <w:sz w:val="24"/>
-                  <w:szCs w:val="24"/>
-                  <w:shd w:val="clear" w:color="auto" w:fill="FFFFFF"/>
-                </w:rPr>
-                <w:t xml:space="preserve"> </w:t>
-              </w:r>
-              <w:proofErr w:type="spellStart"/>
-              <w:r>
-                <w:rPr>
-                  <w:rStyle w:val="Hyperlink"/>
-                  <w:rFonts w:asciiTheme="minorHAnsi" w:hAnsiTheme="minorHAnsi" w:cstheme="minorHAnsi"/>
-                  <w:color w:val="auto"/>
-                  <w:sz w:val="24"/>
-                  <w:szCs w:val="24"/>
-                  <w:shd w:val="clear" w:color="auto" w:fill="FFFFFF"/>
-                </w:rPr>
-                <w:t>Ohno</w:t>
-              </w:r>
-              <w:proofErr w:type="spellEnd"/>
-              <w:r>
-                <w:rPr>
-                  <w:rStyle w:val="Hyperlink"/>
-                  <w:rFonts w:asciiTheme="minorHAnsi" w:hAnsiTheme="minorHAnsi" w:cstheme="minorHAnsi"/>
-                  <w:color w:val="auto"/>
-                  <w:sz w:val="24"/>
-                  <w:szCs w:val="24"/>
-                  <w:shd w:val="clear" w:color="auto" w:fill="FFFFFF"/>
-                </w:rPr>
-                <w:t xml:space="preserve">, Norman </w:t>
-              </w:r>
-              <w:proofErr w:type="spellStart"/>
-              <w:r>
-                <w:rPr>
-                  <w:rStyle w:val="Hyperlink"/>
-                  <w:rFonts w:asciiTheme="minorHAnsi" w:hAnsiTheme="minorHAnsi" w:cstheme="minorHAnsi"/>
-                  <w:color w:val="auto"/>
-                  <w:sz w:val="24"/>
-                  <w:szCs w:val="24"/>
-                  <w:shd w:val="clear" w:color="auto" w:fill="FFFFFF"/>
-                </w:rPr>
-                <w:t>Bodek</w:t>
-              </w:r>
-              <w:proofErr w:type="spellEnd"/>
-              <w:r>
-                <w:rPr>
-                  <w:rStyle w:val="Hyperlink"/>
-                  <w:rFonts w:asciiTheme="minorHAnsi" w:hAnsiTheme="minorHAnsi" w:cstheme="minorHAnsi"/>
-                  <w:color w:val="auto"/>
-                  <w:sz w:val="24"/>
-                  <w:szCs w:val="24"/>
-                  <w:shd w:val="clear" w:color="auto" w:fill="FFFFFF"/>
-                </w:rPr>
-                <w:t>)</w:t>
+                <w:t>Taiichi Ohno, Norman Bodek)</w:t>
               </w:r>
             </w:hyperlink>
           </w:p>
@@ -3105,7 +1763,7 @@
               </w:rPr>
               <w:t xml:space="preserve">13. </w:t>
             </w:r>
-            <w:hyperlink r:id="rId31" w:history="1">
+            <w:hyperlink r:id="rId32" w:history="1">
               <w:r>
                 <w:rPr>
                   <w:rStyle w:val="Hyperlink"/>
@@ -3114,127 +1772,7 @@
                   <w:sz w:val="24"/>
                   <w:szCs w:val="24"/>
                 </w:rPr>
-                <w:t xml:space="preserve">Agile </w:t>
-              </w:r>
-              <w:proofErr w:type="spellStart"/>
-              <w:r>
-                <w:rPr>
-                  <w:rStyle w:val="Hyperlink"/>
-                  <w:rFonts w:asciiTheme="minorHAnsi" w:hAnsiTheme="minorHAnsi" w:cstheme="minorHAnsi"/>
-                  <w:color w:val="auto"/>
-                  <w:sz w:val="24"/>
-                  <w:szCs w:val="24"/>
-                </w:rPr>
-                <w:t>and</w:t>
-              </w:r>
-              <w:proofErr w:type="spellEnd"/>
-              <w:r>
-                <w:rPr>
-                  <w:rStyle w:val="Hyperlink"/>
-                  <w:rFonts w:asciiTheme="minorHAnsi" w:hAnsiTheme="minorHAnsi" w:cstheme="minorHAnsi"/>
-                  <w:color w:val="auto"/>
-                  <w:sz w:val="24"/>
-                  <w:szCs w:val="24"/>
-                </w:rPr>
-                <w:t xml:space="preserve"> </w:t>
-              </w:r>
-              <w:proofErr w:type="spellStart"/>
-              <w:r>
-                <w:rPr>
-                  <w:rStyle w:val="Hyperlink"/>
-                  <w:rFonts w:asciiTheme="minorHAnsi" w:hAnsiTheme="minorHAnsi" w:cstheme="minorHAnsi"/>
-                  <w:color w:val="auto"/>
-                  <w:sz w:val="24"/>
-                  <w:szCs w:val="24"/>
-                </w:rPr>
-                <w:t>Iterative</w:t>
-              </w:r>
-              <w:proofErr w:type="spellEnd"/>
-              <w:r>
-                <w:rPr>
-                  <w:rStyle w:val="Hyperlink"/>
-                  <w:rFonts w:asciiTheme="minorHAnsi" w:hAnsiTheme="minorHAnsi" w:cstheme="minorHAnsi"/>
-                  <w:color w:val="auto"/>
-                  <w:sz w:val="24"/>
-                  <w:szCs w:val="24"/>
-                </w:rPr>
-                <w:t xml:space="preserve"> Development: A </w:t>
-              </w:r>
-              <w:proofErr w:type="spellStart"/>
-              <w:r>
-                <w:rPr>
-                  <w:rStyle w:val="Hyperlink"/>
-                  <w:rFonts w:asciiTheme="minorHAnsi" w:hAnsiTheme="minorHAnsi" w:cstheme="minorHAnsi"/>
-                  <w:color w:val="auto"/>
-                  <w:sz w:val="24"/>
-                  <w:szCs w:val="24"/>
-                </w:rPr>
-                <w:t>Manager's</w:t>
-              </w:r>
-              <w:proofErr w:type="spellEnd"/>
-              <w:r>
-                <w:rPr>
-                  <w:rStyle w:val="Hyperlink"/>
-                  <w:rFonts w:asciiTheme="minorHAnsi" w:hAnsiTheme="minorHAnsi" w:cstheme="minorHAnsi"/>
-                  <w:color w:val="auto"/>
-                  <w:sz w:val="24"/>
-                  <w:szCs w:val="24"/>
-                </w:rPr>
-                <w:t xml:space="preserve"> Guide</w:t>
-              </w:r>
-              <w:r>
-                <w:rPr>
-                  <w:rStyle w:val="Hyperlink"/>
-                  <w:rFonts w:asciiTheme="minorHAnsi" w:hAnsiTheme="minorHAnsi" w:cstheme="minorHAnsi"/>
-                  <w:color w:val="auto"/>
-                  <w:sz w:val="24"/>
-                  <w:szCs w:val="24"/>
-                </w:rPr>
-                <w:t xml:space="preserve"> (</w:t>
-              </w:r>
-              <w:proofErr w:type="spellStart"/>
-              <w:r>
-                <w:rPr>
-                  <w:rStyle w:val="Hyperlink"/>
-                  <w:rFonts w:asciiTheme="minorHAnsi" w:hAnsiTheme="minorHAnsi" w:cstheme="minorHAnsi"/>
-                  <w:color w:val="auto"/>
-                  <w:sz w:val="24"/>
-                  <w:szCs w:val="24"/>
-                </w:rPr>
-                <w:t>Craig</w:t>
-              </w:r>
-              <w:proofErr w:type="spellEnd"/>
-              <w:r>
-                <w:rPr>
-                  <w:rStyle w:val="Hyperlink"/>
-                  <w:rFonts w:asciiTheme="minorHAnsi" w:hAnsiTheme="minorHAnsi" w:cstheme="minorHAnsi"/>
-                  <w:color w:val="auto"/>
-                  <w:sz w:val="24"/>
-                  <w:szCs w:val="24"/>
-                </w:rPr>
-                <w:t xml:space="preserve"> </w:t>
-              </w:r>
-              <w:proofErr w:type="spellStart"/>
-              <w:r>
-                <w:rPr>
-                  <w:rStyle w:val="Hyperlink"/>
-                  <w:rFonts w:asciiTheme="minorHAnsi" w:hAnsiTheme="minorHAnsi" w:cstheme="minorHAnsi"/>
-                  <w:color w:val="auto"/>
-                  <w:sz w:val="24"/>
-                  <w:szCs w:val="24"/>
-                </w:rPr>
-                <w:t>Larman</w:t>
-              </w:r>
-              <w:proofErr w:type="spellEnd"/>
-              <w:r>
-                <w:rPr>
-                  <w:rStyle w:val="Hyperlink"/>
-                  <w:rFonts w:asciiTheme="minorHAnsi" w:hAnsiTheme="minorHAnsi" w:cstheme="minorHAnsi"/>
-                  <w:color w:val="auto"/>
-                  <w:sz w:val="24"/>
-                  <w:szCs w:val="24"/>
-                </w:rPr>
-                <w:t>)</w:t>
+                <w:t>Agile and Iterative Development: A Manager's Guide (Craig Larman)</w:t>
               </w:r>
             </w:hyperlink>
           </w:p>
@@ -3260,7 +1798,7 @@
               </w:rPr>
               <w:t xml:space="preserve">14. </w:t>
             </w:r>
-            <w:hyperlink r:id="rId32" w:history="1">
+            <w:hyperlink r:id="rId33" w:history="1">
               <w:r>
                 <w:rPr>
                   <w:rStyle w:val="Hyperlink"/>
@@ -3269,117 +1807,7 @@
                   <w:sz w:val="24"/>
                   <w:szCs w:val="24"/>
                 </w:rPr>
-                <w:t xml:space="preserve">Collaboration </w:t>
-              </w:r>
-              <w:proofErr w:type="spellStart"/>
-              <w:r>
-                <w:rPr>
-                  <w:rStyle w:val="Hyperlink"/>
-                  <w:rFonts w:asciiTheme="minorHAnsi" w:hAnsiTheme="minorHAnsi" w:cstheme="minorHAnsi"/>
-                  <w:color w:val="auto"/>
-                  <w:sz w:val="24"/>
-                  <w:szCs w:val="24"/>
-                </w:rPr>
-                <w:t>Explained</w:t>
-              </w:r>
-              <w:proofErr w:type="spellEnd"/>
-              <w:r>
-                <w:rPr>
-                  <w:rStyle w:val="Hyperlink"/>
-                  <w:rFonts w:asciiTheme="minorHAnsi" w:hAnsiTheme="minorHAnsi" w:cstheme="minorHAnsi"/>
-                  <w:color w:val="auto"/>
-                  <w:sz w:val="24"/>
-                  <w:szCs w:val="24"/>
-                </w:rPr>
-                <w:t xml:space="preserve">: </w:t>
-              </w:r>
-              <w:proofErr w:type="spellStart"/>
-              <w:r>
-                <w:rPr>
-                  <w:rStyle w:val="Hyperlink"/>
-                  <w:rFonts w:asciiTheme="minorHAnsi" w:hAnsiTheme="minorHAnsi" w:cstheme="minorHAnsi"/>
-                  <w:color w:val="auto"/>
-                  <w:sz w:val="24"/>
-                  <w:szCs w:val="24"/>
-                </w:rPr>
-                <w:t>Facilitation</w:t>
-              </w:r>
-              <w:proofErr w:type="spellEnd"/>
-              <w:r>
-                <w:rPr>
-                  <w:rStyle w:val="Hyperlink"/>
-                  <w:rFonts w:asciiTheme="minorHAnsi" w:hAnsiTheme="minorHAnsi" w:cstheme="minorHAnsi"/>
-                  <w:color w:val="auto"/>
-                  <w:sz w:val="24"/>
-                  <w:szCs w:val="24"/>
-                </w:rPr>
-                <w:t xml:space="preserve"> </w:t>
-              </w:r>
-              <w:proofErr w:type="spellStart"/>
-              <w:r>
-                <w:rPr>
-                  <w:rStyle w:val="Hyperlink"/>
-                  <w:rFonts w:asciiTheme="minorHAnsi" w:hAnsiTheme="minorHAnsi" w:cstheme="minorHAnsi"/>
-                  <w:color w:val="auto"/>
-                  <w:sz w:val="24"/>
-                  <w:szCs w:val="24"/>
-                </w:rPr>
-                <w:t>Skills</w:t>
-              </w:r>
-              <w:proofErr w:type="spellEnd"/>
-              <w:r>
-                <w:rPr>
-                  <w:rStyle w:val="Hyperlink"/>
-                  <w:rFonts w:asciiTheme="minorHAnsi" w:hAnsiTheme="minorHAnsi" w:cstheme="minorHAnsi"/>
-                  <w:color w:val="auto"/>
-                  <w:sz w:val="24"/>
-                  <w:szCs w:val="24"/>
-                </w:rPr>
-                <w:t xml:space="preserve"> </w:t>
-              </w:r>
-              <w:proofErr w:type="spellStart"/>
-              <w:r>
-                <w:rPr>
-                  <w:rStyle w:val="Hyperlink"/>
-                  <w:rFonts w:asciiTheme="minorHAnsi" w:hAnsiTheme="minorHAnsi" w:cstheme="minorHAnsi"/>
-                  <w:color w:val="auto"/>
-                  <w:sz w:val="24"/>
-                  <w:szCs w:val="24"/>
-                </w:rPr>
-                <w:t>for</w:t>
-              </w:r>
-              <w:proofErr w:type="spellEnd"/>
-              <w:r>
-                <w:rPr>
-                  <w:rStyle w:val="Hyperlink"/>
-                  <w:rFonts w:asciiTheme="minorHAnsi" w:hAnsiTheme="minorHAnsi" w:cstheme="minorHAnsi"/>
-                  <w:color w:val="auto"/>
-                  <w:sz w:val="24"/>
-                  <w:szCs w:val="24"/>
-                </w:rPr>
-                <w:t xml:space="preserve"> Software Project </w:t>
-              </w:r>
-              <w:proofErr w:type="spellStart"/>
-              <w:r>
-                <w:rPr>
-                  <w:rStyle w:val="Hyperlink"/>
-                  <w:rFonts w:asciiTheme="minorHAnsi" w:hAnsiTheme="minorHAnsi" w:cstheme="minorHAnsi"/>
-                  <w:color w:val="auto"/>
-                  <w:sz w:val="24"/>
-                  <w:szCs w:val="24"/>
-                </w:rPr>
-                <w:t>Leaders</w:t>
-              </w:r>
-              <w:proofErr w:type="spellEnd"/>
-              <w:r>
-                <w:rPr>
-                  <w:rStyle w:val="Hyperlink"/>
-                  <w:rFonts w:asciiTheme="minorHAnsi" w:hAnsiTheme="minorHAnsi" w:cstheme="minorHAnsi"/>
-                  <w:color w:val="auto"/>
-                  <w:sz w:val="24"/>
-                  <w:szCs w:val="24"/>
-                </w:rPr>
-                <w:t xml:space="preserve"> (Jean Tabaka)</w:t>
+                <w:t>Collaboration Explained: Facilitation Skills for Software Project Leaders (Jean Tabaka)</w:t>
               </w:r>
             </w:hyperlink>
           </w:p>
@@ -3404,7 +1832,7 @@
               </w:rPr>
               <w:t xml:space="preserve">15. </w:t>
             </w:r>
-            <w:hyperlink r:id="rId33" w:history="1">
+            <w:hyperlink r:id="rId34" w:history="1">
               <w:r>
                 <w:rPr>
                   <w:rStyle w:val="Hyperlink"/>
@@ -3413,83 +1841,7 @@
                   <w:sz w:val="24"/>
                   <w:szCs w:val="24"/>
                 </w:rPr>
-                <w:t>Extreme Programming Pocket Guide: Team-</w:t>
-              </w:r>
-              <w:proofErr w:type="spellStart"/>
-              <w:r>
-                <w:rPr>
-                  <w:rStyle w:val="Hyperlink"/>
-                  <w:rFonts w:asciiTheme="minorHAnsi" w:hAnsiTheme="minorHAnsi" w:cstheme="minorHAnsi"/>
-                  <w:color w:val="auto"/>
-                  <w:sz w:val="24"/>
-                  <w:szCs w:val="24"/>
-                </w:rPr>
-                <w:t>Based</w:t>
-              </w:r>
-              <w:proofErr w:type="spellEnd"/>
-              <w:r>
-                <w:rPr>
-                  <w:rStyle w:val="Hyperlink"/>
-                  <w:rFonts w:asciiTheme="minorHAnsi" w:hAnsiTheme="minorHAnsi" w:cstheme="minorHAnsi"/>
-                  <w:color w:val="auto"/>
-                  <w:sz w:val="24"/>
-                  <w:szCs w:val="24"/>
-                </w:rPr>
-                <w:t xml:space="preserve"> Software Development</w:t>
-              </w:r>
-              <w:r>
-                <w:rPr>
-                  <w:rStyle w:val="Hyperlink"/>
-                  <w:rFonts w:asciiTheme="minorHAnsi" w:hAnsiTheme="minorHAnsi" w:cstheme="minorHAnsi"/>
-                  <w:color w:val="auto"/>
-                  <w:sz w:val="24"/>
-                  <w:szCs w:val="24"/>
-                </w:rPr>
-                <w:t xml:space="preserve"> (</w:t>
-              </w:r>
-              <w:proofErr w:type="spellStart"/>
-              <w:r>
-                <w:rPr>
-                  <w:rStyle w:val="Hyperlink"/>
-                  <w:rFonts w:asciiTheme="minorHAnsi" w:hAnsiTheme="minorHAnsi" w:cstheme="minorHAnsi"/>
-                  <w:color w:val="auto"/>
-                  <w:sz w:val="24"/>
-                  <w:szCs w:val="24"/>
-                </w:rPr>
-                <w:t>Shane</w:t>
-              </w:r>
-              <w:proofErr w:type="spellEnd"/>
-              <w:r>
-                <w:rPr>
-                  <w:rStyle w:val="Hyperlink"/>
-                  <w:rFonts w:asciiTheme="minorHAnsi" w:hAnsiTheme="minorHAnsi" w:cstheme="minorHAnsi"/>
-                  <w:color w:val="auto"/>
-                  <w:sz w:val="24"/>
-                  <w:szCs w:val="24"/>
-                </w:rPr>
-                <w:t xml:space="preserve"> </w:t>
-              </w:r>
-              <w:proofErr w:type="spellStart"/>
-              <w:r>
-                <w:rPr>
-                  <w:rStyle w:val="Hyperlink"/>
-                  <w:rFonts w:asciiTheme="minorHAnsi" w:hAnsiTheme="minorHAnsi" w:cstheme="minorHAnsi"/>
-                  <w:color w:val="auto"/>
-                  <w:sz w:val="24"/>
-                  <w:szCs w:val="24"/>
-                </w:rPr>
-                <w:t>Warden</w:t>
-              </w:r>
-              <w:proofErr w:type="spellEnd"/>
-              <w:r>
-                <w:rPr>
-                  <w:rStyle w:val="Hyperlink"/>
-                  <w:rFonts w:asciiTheme="minorHAnsi" w:hAnsiTheme="minorHAnsi" w:cstheme="minorHAnsi"/>
-                  <w:color w:val="auto"/>
-                  <w:sz w:val="24"/>
-                  <w:szCs w:val="24"/>
-                </w:rPr>
-                <w:t>)</w:t>
+                <w:t>Extreme Programming Pocket Guide: Team-Based Software Development (Shane Warden)</w:t>
               </w:r>
             </w:hyperlink>
           </w:p>
@@ -3548,7 +1900,7 @@
                 <w:szCs w:val="24"/>
               </w:rPr>
             </w:pPr>
-            <w:hyperlink r:id="rId34" w:history="1">
+            <w:hyperlink r:id="rId35" w:history="1">
               <w:r>
                 <w:rPr>
                   <w:rStyle w:val="Hyperlink"/>
